--- a/FD04-EPIS-Informe Arquitectura de Software.docx
+++ b/FD04-EPIS-Informe Arquitectura de Software.docx
@@ -8784,7 +8784,15 @@
           <w:szCs w:val="20"/>
         </w:rPr>
       </w:pPr>
-      <w:r>
+    </w:p>
+    <w:p>
+      <w:pPr>
+        <w:autoSpaceDE w:val="0"/>
+        <w:autoSpaceDN w:val="0"/>
+        <w:adjustRightInd w:val="0"/>
+        <w:spacing w:after="0" w:line="240" w:lineRule="auto"/>
+        <w:ind w:left="1224"/>
+        <w:jc w:val="both"/>
         <w:rPr>
           <w:rFonts w:ascii="TimesNewRoman,Italic" w:hAnsi="TimesNewRoman,Italic" w:cs="TimesNewRoman,Italic"/>
           <w:i/>
@@ -8793,7 +8801,72 @@
           <w:sz w:val="20"/>
           <w:szCs w:val="20"/>
         </w:rPr>
-        <w:t>[Diagrama que define los límites entre el sistema, o parte del sistema, y su ambiente, mostrando las entidades que interactúan con él. ​ Este diagrama es una vista de alto nivel de un sistema.</w:t>
+      </w:pPr>
+      <w:r>
+        <w:rPr>
+          <w:rFonts w:ascii="TimesNewRoman,Italic" w:hAnsi="TimesNewRoman,Italic" w:cs="TimesNewRoman,Italic"/>
+          <w:i/>
+          <w:iCs/>
+          <w:color w:val="0000FF"/>
+          <w:sz w:val="20"/>
+          <w:szCs w:val="20"/>
+        </w:rPr>
+        <w:lastRenderedPageBreak/>
+        <w:drawing>
+          <wp:anchor distT="0" distB="0" distL="114300" distR="114300" simplePos="0" relativeHeight="251658240" behindDoc="0" locked="0" layoutInCell="1" allowOverlap="1" wp14:anchorId="5A52AD27" wp14:editId="182EE81E">
+            <wp:simplePos x="0" y="0"/>
+            <wp:positionH relativeFrom="margin">
+              <wp:align>right</wp:align>
+            </wp:positionH>
+            <wp:positionV relativeFrom="paragraph">
+              <wp:posOffset>0</wp:posOffset>
+            </wp:positionV>
+            <wp:extent cx="5400040" cy="2463165"/>
+            <wp:effectExtent l="0" t="0" r="0" b="0"/>
+            <wp:wrapSquare wrapText="bothSides"/>
+            <wp:docPr id="2073882592" name="Imagen 1" descr="Interfaz de usuario gráfica, Aplicación, Word&#10;&#10;El contenido generado por IA puede ser incorrecto."/>
+            <wp:cNvGraphicFramePr>
+              <a:graphicFrameLocks xmlns:a="http://schemas.openxmlformats.org/drawingml/2006/main" noChangeAspect="1"/>
+            </wp:cNvGraphicFramePr>
+            <a:graphic xmlns:a="http://schemas.openxmlformats.org/drawingml/2006/main">
+              <a:graphicData uri="http://schemas.openxmlformats.org/drawingml/2006/picture">
+                <pic:pic xmlns:pic="http://schemas.openxmlformats.org/drawingml/2006/picture">
+                  <pic:nvPicPr>
+                    <pic:cNvPr id="2073882592" name="Imagen 1" descr="Interfaz de usuario gráfica, Aplicación, Word&#10;&#10;El contenido generado por IA puede ser incorrecto."/>
+                    <pic:cNvPicPr/>
+                  </pic:nvPicPr>
+                  <pic:blipFill>
+                    <a:blip r:embed="rId19">
+                      <a:extLst>
+                        <a:ext uri="{28A0092B-C50C-407E-A947-70E740481C1C}">
+                          <a14:useLocalDpi xmlns:a14="http://schemas.microsoft.com/office/drawing/2010/main" val="0"/>
+                        </a:ext>
+                      </a:extLst>
+                    </a:blip>
+                    <a:stretch>
+                      <a:fillRect/>
+                    </a:stretch>
+                  </pic:blipFill>
+                  <pic:spPr>
+                    <a:xfrm>
+                      <a:off x="0" y="0"/>
+                      <a:ext cx="5400040" cy="2463165"/>
+                    </a:xfrm>
+                    <a:prstGeom prst="rect">
+                      <a:avLst/>
+                    </a:prstGeom>
+                  </pic:spPr>
+                </pic:pic>
+              </a:graphicData>
+            </a:graphic>
+            <wp14:sizeRelH relativeFrom="page">
+              <wp14:pctWidth>0</wp14:pctWidth>
+            </wp14:sizeRelH>
+            <wp14:sizeRelV relativeFrom="page">
+              <wp14:pctHeight>0</wp14:pctHeight>
+            </wp14:sizeRelV>
+          </wp:anchor>
+        </w:drawing>
       </w:r>
     </w:p>
     <w:p>
@@ -8813,6 +8886,437 @@
           <w:szCs w:val="20"/>
         </w:rPr>
       </w:pPr>
+    </w:p>
+    <w:p>
+      <w:pPr>
+        <w:pStyle w:val="Ttulo3"/>
+        <w:numPr>
+          <w:ilvl w:val="2"/>
+          <w:numId w:val="9"/>
+        </w:numPr>
+        <w:ind w:left="1134"/>
+        <w:rPr>
+          <w:color w:val="auto"/>
+          <w:lang w:eastAsia="es-PE"/>
+        </w:rPr>
+      </w:pPr>
+      <w:bookmarkStart w:id="24" w:name="_Toc190184984"/>
+      <w:r>
+        <w:rPr>
+          <w:color w:val="auto"/>
+          <w:lang w:eastAsia="es-PE"/>
+        </w:rPr>
+        <w:t xml:space="preserve">Diagrama de </w:t>
+      </w:r>
+      <w:r>
+        <w:rPr>
+          <w:color w:val="auto"/>
+          <w:lang w:eastAsia="es-PE"/>
+        </w:rPr>
+        <w:t>S</w:t>
+      </w:r>
+      <w:r>
+        <w:rPr>
+          <w:color w:val="auto"/>
+          <w:lang w:eastAsia="es-PE"/>
+        </w:rPr>
+        <w:t>ecuencia (vista de diseño)</w:t>
+      </w:r>
+      <w:bookmarkEnd w:id="24"/>
+    </w:p>
+    <w:p>
+      <w:pPr>
+        <w:rPr>
+          <w:lang w:eastAsia="es-PE"/>
+        </w:rPr>
+      </w:pPr>
+    </w:p>
+    <w:p>
+      <w:pPr>
+        <w:rPr>
+          <w:lang w:eastAsia="es-PE"/>
+        </w:rPr>
+      </w:pPr>
+    </w:p>
+    <w:p>
+      <w:pPr>
+        <w:rPr>
+          <w:lang w:eastAsia="es-PE"/>
+        </w:rPr>
+      </w:pPr>
+    </w:p>
+    <w:p>
+      <w:pPr>
+        <w:pStyle w:val="Ttulo3"/>
+        <w:numPr>
+          <w:ilvl w:val="2"/>
+          <w:numId w:val="9"/>
+        </w:numPr>
+        <w:ind w:left="1276"/>
+        <w:rPr>
+          <w:color w:val="auto"/>
+          <w:lang w:eastAsia="es-PE"/>
+        </w:rPr>
+      </w:pPr>
+      <w:bookmarkStart w:id="25" w:name="_Toc190184986"/>
+      <w:r>
+        <w:rPr>
+          <w:color w:val="auto"/>
+          <w:lang w:eastAsia="es-PE"/>
+        </w:rPr>
+        <w:t xml:space="preserve">Diagrama de </w:t>
+      </w:r>
+      <w:r>
+        <w:rPr>
+          <w:color w:val="auto"/>
+          <w:lang w:eastAsia="es-PE"/>
+        </w:rPr>
+        <w:t>O</w:t>
+      </w:r>
+      <w:r>
+        <w:rPr>
+          <w:color w:val="auto"/>
+          <w:lang w:eastAsia="es-PE"/>
+        </w:rPr>
+        <w:t>bjetos</w:t>
+      </w:r>
+      <w:bookmarkEnd w:id="25"/>
+    </w:p>
+    <w:p>
+      <w:pPr>
+        <w:rPr>
+          <w:lang w:eastAsia="es-PE"/>
+        </w:rPr>
+      </w:pPr>
+    </w:p>
+    <w:p>
+      <w:pPr>
+        <w:rPr>
+          <w:lang w:eastAsia="es-PE"/>
+        </w:rPr>
+      </w:pPr>
+    </w:p>
+    <w:p>
+      <w:pPr>
+        <w:rPr>
+          <w:lang w:eastAsia="es-PE"/>
+        </w:rPr>
+      </w:pPr>
+    </w:p>
+    <w:p>
+      <w:pPr>
+        <w:pStyle w:val="Ttulo3"/>
+        <w:numPr>
+          <w:ilvl w:val="2"/>
+          <w:numId w:val="9"/>
+        </w:numPr>
+        <w:rPr>
+          <w:color w:val="auto"/>
+          <w:lang w:eastAsia="es-PE"/>
+        </w:rPr>
+      </w:pPr>
+      <w:bookmarkStart w:id="26" w:name="_Toc190184987"/>
+      <w:r>
+        <w:rPr>
+          <w:color w:val="auto"/>
+          <w:lang w:eastAsia="es-PE"/>
+        </w:rPr>
+        <w:t xml:space="preserve">Diagrama de </w:t>
+      </w:r>
+      <w:r>
+        <w:rPr>
+          <w:color w:val="auto"/>
+          <w:lang w:eastAsia="es-PE"/>
+        </w:rPr>
+        <w:t>C</w:t>
+      </w:r>
+      <w:r>
+        <w:rPr>
+          <w:color w:val="auto"/>
+          <w:lang w:eastAsia="es-PE"/>
+        </w:rPr>
+        <w:t>lases</w:t>
+      </w:r>
+      <w:bookmarkEnd w:id="26"/>
+    </w:p>
+    <w:p>
+      <w:pPr>
+        <w:rPr>
+          <w:lang w:eastAsia="es-PE"/>
+        </w:rPr>
+      </w:pPr>
+    </w:p>
+    <w:p>
+      <w:pPr>
+        <w:jc w:val="center"/>
+        <w:rPr>
+          <w:lang w:eastAsia="es-PE"/>
+        </w:rPr>
+      </w:pPr>
+      <w:r>
+        <w:rPr>
+          <w:lang w:eastAsia="es-PE"/>
+        </w:rPr>
+        <w:lastRenderedPageBreak/>
+        <w:drawing>
+          <wp:inline distT="0" distB="0" distL="0" distR="0" wp14:anchorId="489656EB" wp14:editId="2B8177B2">
+            <wp:extent cx="3124636" cy="4858428"/>
+            <wp:effectExtent l="0" t="0" r="0" b="0"/>
+            <wp:docPr id="1928849102" name="Imagen 1" descr="Diagrama&#10;&#10;El contenido generado por IA puede ser incorrecto."/>
+            <wp:cNvGraphicFramePr>
+              <a:graphicFrameLocks xmlns:a="http://schemas.openxmlformats.org/drawingml/2006/main" noChangeAspect="1"/>
+            </wp:cNvGraphicFramePr>
+            <a:graphic xmlns:a="http://schemas.openxmlformats.org/drawingml/2006/main">
+              <a:graphicData uri="http://schemas.openxmlformats.org/drawingml/2006/picture">
+                <pic:pic xmlns:pic="http://schemas.openxmlformats.org/drawingml/2006/picture">
+                  <pic:nvPicPr>
+                    <pic:cNvPr id="1928849102" name="Imagen 1" descr="Diagrama&#10;&#10;El contenido generado por IA puede ser incorrecto."/>
+                    <pic:cNvPicPr/>
+                  </pic:nvPicPr>
+                  <pic:blipFill>
+                    <a:blip r:embed="rId20"/>
+                    <a:stretch>
+                      <a:fillRect/>
+                    </a:stretch>
+                  </pic:blipFill>
+                  <pic:spPr>
+                    <a:xfrm>
+                      <a:off x="0" y="0"/>
+                      <a:ext cx="3124636" cy="4858428"/>
+                    </a:xfrm>
+                    <a:prstGeom prst="rect">
+                      <a:avLst/>
+                    </a:prstGeom>
+                  </pic:spPr>
+                </pic:pic>
+              </a:graphicData>
+            </a:graphic>
+          </wp:inline>
+        </w:drawing>
+      </w:r>
+    </w:p>
+    <w:p>
+      <w:pPr>
+        <w:rPr>
+          <w:lang w:eastAsia="es-PE"/>
+        </w:rPr>
+      </w:pPr>
+    </w:p>
+    <w:p>
+      <w:pPr>
+        <w:pStyle w:val="Ttulo3"/>
+        <w:numPr>
+          <w:ilvl w:val="2"/>
+          <w:numId w:val="9"/>
+        </w:numPr>
+        <w:rPr>
+          <w:color w:val="auto"/>
+          <w:lang w:eastAsia="es-PE"/>
+        </w:rPr>
+      </w:pPr>
+      <w:bookmarkStart w:id="27" w:name="_Toc190184988"/>
+      <w:r>
+        <w:rPr>
+          <w:color w:val="auto"/>
+          <w:lang w:eastAsia="es-PE"/>
+        </w:rPr>
+        <w:t xml:space="preserve">Diagrama de </w:t>
+      </w:r>
+      <w:r>
+        <w:rPr>
+          <w:color w:val="auto"/>
+          <w:lang w:eastAsia="es-PE"/>
+        </w:rPr>
+        <w:t>B</w:t>
+      </w:r>
+      <w:r>
+        <w:rPr>
+          <w:color w:val="auto"/>
+          <w:lang w:eastAsia="es-PE"/>
+        </w:rPr>
+        <w:t>ase de datos (relacional o no relacional)</w:t>
+      </w:r>
+      <w:bookmarkEnd w:id="27"/>
+    </w:p>
+    <w:p/>
+    <w:p>
+      <w:pPr>
+        <w:jc w:val="center"/>
+      </w:pPr>
+      <w:r>
+        <w:lastRenderedPageBreak/>
+        <w:drawing>
+          <wp:inline distT="0" distB="0" distL="0" distR="0" wp14:anchorId="31AB64A3" wp14:editId="17409417">
+            <wp:extent cx="2715004" cy="3477110"/>
+            <wp:effectExtent l="0" t="0" r="9525" b="9525"/>
+            <wp:docPr id="1906556545" name="Imagen 1"/>
+            <wp:cNvGraphicFramePr>
+              <a:graphicFrameLocks xmlns:a="http://schemas.openxmlformats.org/drawingml/2006/main" noChangeAspect="1"/>
+            </wp:cNvGraphicFramePr>
+            <a:graphic xmlns:a="http://schemas.openxmlformats.org/drawingml/2006/main">
+              <a:graphicData uri="http://schemas.openxmlformats.org/drawingml/2006/picture">
+                <pic:pic xmlns:pic="http://schemas.openxmlformats.org/drawingml/2006/picture">
+                  <pic:nvPicPr>
+                    <pic:cNvPr id="1906556545" name=""/>
+                    <pic:cNvPicPr/>
+                  </pic:nvPicPr>
+                  <pic:blipFill>
+                    <a:blip r:embed="rId21"/>
+                    <a:stretch>
+                      <a:fillRect/>
+                    </a:stretch>
+                  </pic:blipFill>
+                  <pic:spPr>
+                    <a:xfrm>
+                      <a:off x="0" y="0"/>
+                      <a:ext cx="2715004" cy="3477110"/>
+                    </a:xfrm>
+                    <a:prstGeom prst="rect">
+                      <a:avLst/>
+                    </a:prstGeom>
+                  </pic:spPr>
+                </pic:pic>
+              </a:graphicData>
+            </a:graphic>
+          </wp:inline>
+        </w:drawing>
+      </w:r>
+    </w:p>
+    <w:p>
+      <w:pPr>
+        <w:autoSpaceDE w:val="0"/>
+        <w:autoSpaceDN w:val="0"/>
+        <w:adjustRightInd w:val="0"/>
+        <w:spacing w:after="0" w:line="240" w:lineRule="auto"/>
+        <w:jc w:val="both"/>
+        <w:rPr>
+          <w:rFonts w:ascii="TimesNewRoman,Italic" w:hAnsi="TimesNewRoman,Italic" w:cs="TimesNewRoman,Italic"/>
+          <w:color w:val="0000FF"/>
+          <w:sz w:val="20"/>
+          <w:szCs w:val="20"/>
+        </w:rPr>
+      </w:pPr>
+    </w:p>
+    <w:p>
+      <w:pPr>
+        <w:pStyle w:val="TDC2"/>
+        <w:numPr>
+          <w:ilvl w:val="1"/>
+          <w:numId w:val="9"/>
+        </w:numPr>
+        <w:rPr>
+          <w:rStyle w:val="Ttulo2Car"/>
+          <w:color w:val="auto"/>
+        </w:rPr>
+      </w:pPr>
+      <w:bookmarkStart w:id="28" w:name="_Toc68679746"/>
+      <w:bookmarkStart w:id="29" w:name="_Toc190184989"/>
+      <w:r>
+        <w:rPr>
+          <w:rStyle w:val="Ttulo2Car"/>
+          <w:color w:val="auto"/>
+        </w:rPr>
+        <w:t>Vista de Implementación</w:t>
+      </w:r>
+      <w:bookmarkEnd w:id="28"/>
+      <w:r>
+        <w:rPr>
+          <w:rStyle w:val="Ttulo2Car"/>
+          <w:color w:val="auto"/>
+        </w:rPr>
+        <w:t xml:space="preserve"> (</w:t>
+      </w:r>
+      <w:r>
+        <w:rPr>
+          <w:rStyle w:val="Ttulo2Car"/>
+          <w:color w:val="auto"/>
+        </w:rPr>
+        <w:t>vista de desarrollo</w:t>
+      </w:r>
+      <w:r>
+        <w:rPr>
+          <w:rStyle w:val="Ttulo2Car"/>
+          <w:color w:val="auto"/>
+        </w:rPr>
+        <w:t>)</w:t>
+      </w:r>
+      <w:bookmarkEnd w:id="29"/>
+    </w:p>
+    <w:p/>
+    <w:p>
+      <w:pPr>
+        <w:pStyle w:val="Ttulo3"/>
+        <w:numPr>
+          <w:ilvl w:val="2"/>
+          <w:numId w:val="9"/>
+        </w:numPr>
+        <w:rPr>
+          <w:color w:val="auto"/>
+          <w:lang w:eastAsia="es-PE"/>
+        </w:rPr>
+      </w:pPr>
+      <w:bookmarkStart w:id="30" w:name="_Toc190184990"/>
+      <w:r>
+        <w:rPr>
+          <w:color w:val="auto"/>
+          <w:lang w:eastAsia="es-PE"/>
+        </w:rPr>
+        <w:t>Diagrama de</w:t>
+      </w:r>
+      <w:r>
+        <w:rPr>
+          <w:color w:val="auto"/>
+          <w:lang w:eastAsia="es-PE"/>
+        </w:rPr>
+        <w:t xml:space="preserve"> arquitectura </w:t>
+      </w:r>
+      <w:r>
+        <w:rPr>
+          <w:color w:val="auto"/>
+          <w:lang w:eastAsia="es-PE"/>
+        </w:rPr>
+        <w:t>software</w:t>
+      </w:r>
+      <w:r>
+        <w:rPr>
+          <w:color w:val="auto"/>
+          <w:lang w:eastAsia="es-PE"/>
+        </w:rPr>
+        <w:t xml:space="preserve"> (</w:t>
+      </w:r>
+      <w:r>
+        <w:rPr>
+          <w:color w:val="auto"/>
+          <w:lang w:eastAsia="es-PE"/>
+        </w:rPr>
+        <w:t>paquetes</w:t>
+      </w:r>
+      <w:r>
+        <w:rPr>
+          <w:color w:val="auto"/>
+          <w:lang w:eastAsia="es-PE"/>
+        </w:rPr>
+        <w:t>)</w:t>
+      </w:r>
+      <w:bookmarkEnd w:id="30"/>
+    </w:p>
+    <w:p>
+      <w:pPr>
+        <w:pStyle w:val="Prrafodelista"/>
+        <w:ind w:left="792"/>
+        <w:rPr>
+          <w:lang w:eastAsia="es-PE"/>
+        </w:rPr>
+      </w:pPr>
+    </w:p>
+    <w:p>
+      <w:pPr>
+        <w:pStyle w:val="Prrafodelista"/>
+        <w:ind w:left="792"/>
+        <w:rPr>
+          <w:lang w:eastAsia="es-PE"/>
+        </w:rPr>
+      </w:pPr>
       <w:r>
         <w:rPr>
           <w:rFonts w:ascii="TimesNewRoman,Italic" w:hAnsi="TimesNewRoman,Italic" w:cs="TimesNewRoman,Italic"/>
@@ -8822,26 +9326,62 @@
           <w:sz w:val="20"/>
           <w:szCs w:val="20"/>
         </w:rPr>
-        <w:t>Asimismo, se debe desplegar las partes arquitectónicamente significativas del modelo de diseño, como ser la descomposición en capas, subsistemas o paquetes. Una vez presentadas estas unidades lógicas principales, se profundiza en ellas hasta el nivel que se considere adecuado.]</w:t>
-      </w:r>
-    </w:p>
-    <w:p>
-      <w:pPr>
-        <w:autoSpaceDE w:val="0"/>
-        <w:autoSpaceDN w:val="0"/>
-        <w:adjustRightInd w:val="0"/>
-        <w:spacing w:after="0" w:line="240" w:lineRule="auto"/>
-        <w:ind w:left="1224"/>
-        <w:jc w:val="both"/>
-        <w:rPr>
-          <w:rFonts w:ascii="TimesNewRoman,Italic" w:hAnsi="TimesNewRoman,Italic" w:cs="TimesNewRoman,Italic"/>
-          <w:i/>
-          <w:iCs/>
-          <w:color w:val="0000FF"/>
-          <w:sz w:val="20"/>
-          <w:szCs w:val="20"/>
-        </w:rPr>
-      </w:pPr>
+        <w:drawing>
+          <wp:anchor distT="0" distB="0" distL="114300" distR="114300" simplePos="0" relativeHeight="251660288" behindDoc="0" locked="0" layoutInCell="1" allowOverlap="1" wp14:anchorId="70CD719A" wp14:editId="1AE6CE90">
+            <wp:simplePos x="0" y="0"/>
+            <wp:positionH relativeFrom="margin">
+              <wp:align>right</wp:align>
+            </wp:positionH>
+            <wp:positionV relativeFrom="paragraph">
+              <wp:posOffset>9525</wp:posOffset>
+            </wp:positionV>
+            <wp:extent cx="5400040" cy="2463165"/>
+            <wp:effectExtent l="0" t="0" r="0" b="0"/>
+            <wp:wrapSquare wrapText="bothSides"/>
+            <wp:docPr id="1627167813" name="Imagen 1" descr="Interfaz de usuario gráfica, Aplicación, Word&#10;&#10;El contenido generado por IA puede ser incorrecto."/>
+            <wp:cNvGraphicFramePr>
+              <a:graphicFrameLocks xmlns:a="http://schemas.openxmlformats.org/drawingml/2006/main" noChangeAspect="1"/>
+            </wp:cNvGraphicFramePr>
+            <a:graphic xmlns:a="http://schemas.openxmlformats.org/drawingml/2006/main">
+              <a:graphicData uri="http://schemas.openxmlformats.org/drawingml/2006/picture">
+                <pic:pic xmlns:pic="http://schemas.openxmlformats.org/drawingml/2006/picture">
+                  <pic:nvPicPr>
+                    <pic:cNvPr id="2073882592" name="Imagen 1" descr="Interfaz de usuario gráfica, Aplicación, Word&#10;&#10;El contenido generado por IA puede ser incorrecto."/>
+                    <pic:cNvPicPr/>
+                  </pic:nvPicPr>
+                  <pic:blipFill>
+                    <a:blip r:embed="rId19">
+                      <a:extLst>
+                        <a:ext uri="{28A0092B-C50C-407E-A947-70E740481C1C}">
+                          <a14:useLocalDpi xmlns:a14="http://schemas.microsoft.com/office/drawing/2010/main" val="0"/>
+                        </a:ext>
+                      </a:extLst>
+                    </a:blip>
+                    <a:stretch>
+                      <a:fillRect/>
+                    </a:stretch>
+                  </pic:blipFill>
+                  <pic:spPr>
+                    <a:xfrm>
+                      <a:off x="0" y="0"/>
+                      <a:ext cx="5400040" cy="2463165"/>
+                    </a:xfrm>
+                    <a:prstGeom prst="rect">
+                      <a:avLst/>
+                    </a:prstGeom>
+                  </pic:spPr>
+                </pic:pic>
+              </a:graphicData>
+            </a:graphic>
+            <wp14:sizeRelH relativeFrom="page">
+              <wp14:pctWidth>0</wp14:pctWidth>
+            </wp14:sizeRelH>
+            <wp14:sizeRelV relativeFrom="page">
+              <wp14:pctHeight>0</wp14:pctHeight>
+            </wp14:sizeRelV>
+          </wp:anchor>
+        </w:drawing>
+      </w:r>
     </w:p>
     <w:p>
       <w:pPr>
@@ -8850,428 +9390,50 @@
           <w:ilvl w:val="2"/>
           <w:numId w:val="9"/>
         </w:numPr>
-        <w:ind w:left="1134"/>
         <w:rPr>
           <w:color w:val="auto"/>
           <w:lang w:eastAsia="es-PE"/>
         </w:rPr>
       </w:pPr>
-      <w:bookmarkStart w:id="24" w:name="_Toc190184984"/>
+      <w:bookmarkStart w:id="31" w:name="_Toc68679747"/>
+      <w:bookmarkStart w:id="32" w:name="_Toc190184991"/>
       <w:r>
         <w:rPr>
           <w:color w:val="auto"/>
           <w:lang w:eastAsia="es-PE"/>
         </w:rPr>
-        <w:t xml:space="preserve">Diagrama de </w:t>
+        <w:t>D</w:t>
       </w:r>
       <w:r>
         <w:rPr>
           <w:color w:val="auto"/>
           <w:lang w:eastAsia="es-PE"/>
         </w:rPr>
-        <w:t>S</w:t>
+        <w:t>iagrama de arquitectura del sistema</w:t>
       </w:r>
       <w:r>
         <w:rPr>
           <w:color w:val="auto"/>
           <w:lang w:eastAsia="es-PE"/>
         </w:rPr>
-        <w:t>ecuencia (vista de diseño)</w:t>
-      </w:r>
-      <w:bookmarkEnd w:id="24"/>
-    </w:p>
-    <w:p>
-      <w:pPr>
-        <w:ind w:left="1416"/>
-        <w:rPr>
-          <w:lang w:eastAsia="es-PE"/>
-        </w:rPr>
-      </w:pPr>
-    </w:p>
-    <w:p>
-      <w:pPr>
-        <w:pStyle w:val="Ttulo3"/>
-        <w:numPr>
-          <w:ilvl w:val="2"/>
-          <w:numId w:val="9"/>
-        </w:numPr>
+        <w:t xml:space="preserve"> (</w:t>
+      </w:r>
+      <w:r>
         <w:rPr>
           <w:color w:val="auto"/>
           <w:lang w:eastAsia="es-PE"/>
         </w:rPr>
-      </w:pPr>
-      <w:bookmarkStart w:id="25" w:name="_Toc190184985"/>
+        <w:t>Diagrama de componentes</w:t>
+      </w:r>
+      <w:bookmarkEnd w:id="31"/>
       <w:r>
         <w:rPr>
           <w:color w:val="auto"/>
           <w:lang w:eastAsia="es-PE"/>
         </w:rPr>
-        <w:t xml:space="preserve">Diagrama de </w:t>
-      </w:r>
-      <w:r>
-        <w:rPr>
-          <w:color w:val="auto"/>
-          <w:lang w:eastAsia="es-PE"/>
-        </w:rPr>
-        <w:t>C</w:t>
-      </w:r>
-      <w:r>
-        <w:rPr>
-          <w:color w:val="auto"/>
-          <w:lang w:eastAsia="es-PE"/>
-        </w:rPr>
-        <w:t>olaboración (vista de diseño)</w:t>
-      </w:r>
-      <w:bookmarkEnd w:id="25"/>
-    </w:p>
-    <w:p>
-      <w:pPr>
-        <w:rPr>
-          <w:lang w:eastAsia="es-PE"/>
-        </w:rPr>
-      </w:pPr>
-    </w:p>
-    <w:p>
-      <w:pPr>
-        <w:pStyle w:val="Ttulo3"/>
-        <w:numPr>
-          <w:ilvl w:val="2"/>
-          <w:numId w:val="9"/>
-        </w:numPr>
-        <w:ind w:left="1276"/>
-        <w:rPr>
-          <w:color w:val="auto"/>
-          <w:lang w:eastAsia="es-PE"/>
-        </w:rPr>
-      </w:pPr>
-      <w:bookmarkStart w:id="26" w:name="_Toc190184986"/>
-      <w:r>
-        <w:rPr>
-          <w:color w:val="auto"/>
-          <w:lang w:eastAsia="es-PE"/>
-        </w:rPr>
-        <w:lastRenderedPageBreak/>
-        <w:t xml:space="preserve">Diagrama de </w:t>
-      </w:r>
-      <w:r>
-        <w:rPr>
-          <w:color w:val="auto"/>
-          <w:lang w:eastAsia="es-PE"/>
-        </w:rPr>
-        <w:t>O</w:t>
-      </w:r>
-      <w:r>
-        <w:rPr>
-          <w:color w:val="auto"/>
-          <w:lang w:eastAsia="es-PE"/>
-        </w:rPr>
-        <w:t>bjetos</w:t>
-      </w:r>
-      <w:bookmarkEnd w:id="26"/>
-    </w:p>
-    <w:p>
-      <w:pPr>
-        <w:rPr>
-          <w:lang w:eastAsia="es-PE"/>
-        </w:rPr>
-      </w:pPr>
-    </w:p>
-    <w:p>
-      <w:pPr>
-        <w:pStyle w:val="Ttulo3"/>
-        <w:numPr>
-          <w:ilvl w:val="2"/>
-          <w:numId w:val="9"/>
-        </w:numPr>
-        <w:rPr>
-          <w:color w:val="auto"/>
-          <w:lang w:eastAsia="es-PE"/>
-        </w:rPr>
-      </w:pPr>
-      <w:bookmarkStart w:id="27" w:name="_Toc190184987"/>
-      <w:r>
-        <w:rPr>
-          <w:color w:val="auto"/>
-          <w:lang w:eastAsia="es-PE"/>
-        </w:rPr>
-        <w:t xml:space="preserve">Diagrama de </w:t>
-      </w:r>
-      <w:r>
-        <w:rPr>
-          <w:color w:val="auto"/>
-          <w:lang w:eastAsia="es-PE"/>
-        </w:rPr>
-        <w:t>C</w:t>
-      </w:r>
-      <w:r>
-        <w:rPr>
-          <w:color w:val="auto"/>
-          <w:lang w:eastAsia="es-PE"/>
-        </w:rPr>
-        <w:t>lases</w:t>
-      </w:r>
-      <w:bookmarkEnd w:id="27"/>
-    </w:p>
-    <w:p>
-      <w:pPr>
-        <w:rPr>
-          <w:lang w:eastAsia="es-PE"/>
-        </w:rPr>
-      </w:pPr>
-    </w:p>
-    <w:p>
-      <w:pPr>
-        <w:pStyle w:val="Ttulo3"/>
-        <w:numPr>
-          <w:ilvl w:val="2"/>
-          <w:numId w:val="9"/>
-        </w:numPr>
-        <w:rPr>
-          <w:color w:val="auto"/>
-          <w:lang w:eastAsia="es-PE"/>
-        </w:rPr>
-      </w:pPr>
-      <w:bookmarkStart w:id="28" w:name="_Toc190184988"/>
-      <w:r>
-        <w:rPr>
-          <w:color w:val="auto"/>
-          <w:lang w:eastAsia="es-PE"/>
-        </w:rPr>
-        <w:t xml:space="preserve">Diagrama de </w:t>
-      </w:r>
-      <w:r>
-        <w:rPr>
-          <w:color w:val="auto"/>
-          <w:lang w:eastAsia="es-PE"/>
-        </w:rPr>
-        <w:t>B</w:t>
-      </w:r>
-      <w:r>
-        <w:rPr>
-          <w:color w:val="auto"/>
-          <w:lang w:eastAsia="es-PE"/>
-        </w:rPr>
-        <w:t>ase de datos (relacional o no relacional)</w:t>
-      </w:r>
-      <w:bookmarkEnd w:id="28"/>
-    </w:p>
-    <w:p/>
-    <w:p>
-      <w:pPr>
-        <w:autoSpaceDE w:val="0"/>
-        <w:autoSpaceDN w:val="0"/>
-        <w:adjustRightInd w:val="0"/>
-        <w:spacing w:after="0" w:line="240" w:lineRule="auto"/>
-        <w:jc w:val="both"/>
-        <w:rPr>
-          <w:rFonts w:ascii="TimesNewRoman,Italic" w:hAnsi="TimesNewRoman,Italic" w:cs="TimesNewRoman,Italic"/>
-          <w:color w:val="0000FF"/>
-          <w:sz w:val="20"/>
-          <w:szCs w:val="20"/>
-        </w:rPr>
-      </w:pPr>
-    </w:p>
-    <w:p>
-      <w:pPr>
-        <w:pStyle w:val="TDC2"/>
-        <w:numPr>
-          <w:ilvl w:val="1"/>
-          <w:numId w:val="9"/>
-        </w:numPr>
-        <w:rPr>
-          <w:rStyle w:val="Ttulo2Car"/>
-          <w:b/>
-          <w:bCs/>
-          <w:color w:val="auto"/>
-        </w:rPr>
-      </w:pPr>
-      <w:bookmarkStart w:id="29" w:name="_Toc68679746"/>
-      <w:bookmarkStart w:id="30" w:name="_Toc190184989"/>
-      <w:r>
-        <w:rPr>
-          <w:rStyle w:val="Ttulo2Car"/>
-          <w:color w:val="auto"/>
-        </w:rPr>
-        <w:t>Vista de Implementación</w:t>
-      </w:r>
-      <w:bookmarkEnd w:id="29"/>
-      <w:r>
-        <w:rPr>
-          <w:rStyle w:val="Ttulo2Car"/>
-          <w:color w:val="auto"/>
-        </w:rPr>
-        <w:t xml:space="preserve"> (</w:t>
-      </w:r>
-      <w:r>
-        <w:rPr>
-          <w:rStyle w:val="Ttulo2Car"/>
-          <w:color w:val="auto"/>
-        </w:rPr>
-        <w:t>vista de desarrollo</w:t>
-      </w:r>
-      <w:r>
-        <w:rPr>
-          <w:rStyle w:val="Ttulo2Car"/>
-          <w:color w:val="auto"/>
-        </w:rPr>
         <w:t>)</w:t>
       </w:r>
-      <w:bookmarkEnd w:id="30"/>
-    </w:p>
-    <w:p>
-      <w:pPr>
-        <w:pStyle w:val="Prrafodelista"/>
-        <w:autoSpaceDE w:val="0"/>
-        <w:autoSpaceDN w:val="0"/>
-        <w:adjustRightInd w:val="0"/>
-        <w:spacing w:after="0" w:line="240" w:lineRule="auto"/>
-        <w:ind w:left="708"/>
-        <w:jc w:val="both"/>
-        <w:rPr>
-          <w:rFonts w:ascii="TimesNewRoman,Italic" w:hAnsi="TimesNewRoman,Italic" w:cs="TimesNewRoman,Italic"/>
-          <w:i/>
-          <w:iCs/>
-          <w:color w:val="0000FF"/>
-          <w:sz w:val="20"/>
-          <w:szCs w:val="20"/>
-        </w:rPr>
-      </w:pPr>
-    </w:p>
-    <w:p>
-      <w:pPr>
-        <w:pStyle w:val="Prrafodelista"/>
-        <w:autoSpaceDE w:val="0"/>
-        <w:autoSpaceDN w:val="0"/>
-        <w:adjustRightInd w:val="0"/>
-        <w:spacing w:after="0" w:line="240" w:lineRule="auto"/>
-        <w:ind w:left="708"/>
-        <w:jc w:val="both"/>
-        <w:rPr>
-          <w:rFonts w:ascii="TimesNewRoman,Italic" w:hAnsi="TimesNewRoman,Italic" w:cs="TimesNewRoman,Italic"/>
-          <w:i/>
-          <w:iCs/>
-          <w:color w:val="0000FF"/>
-          <w:sz w:val="20"/>
-          <w:szCs w:val="20"/>
-        </w:rPr>
-      </w:pPr>
-      <w:r>
-        <w:rPr>
-          <w:rFonts w:ascii="TimesNewRoman,Italic" w:hAnsi="TimesNewRoman,Italic" w:cs="TimesNewRoman,Italic"/>
-          <w:i/>
-          <w:iCs/>
-          <w:color w:val="0000FF"/>
-          <w:sz w:val="20"/>
-          <w:szCs w:val="20"/>
-        </w:rPr>
-        <w:t>[Se detalla la estructura general del Modelo de Implementación y el mapeo de los subsistemas, paquetes y clases de la Vista Lógica a subsistemas y componentes de implementación</w:t>
-      </w:r>
-      <w:r>
-        <w:rPr>
-          <w:rFonts w:ascii="TimesNewRoman,Italic" w:hAnsi="TimesNewRoman,Italic" w:cs="TimesNewRoman,Italic"/>
-          <w:i/>
-          <w:iCs/>
-          <w:color w:val="0000FF"/>
-          <w:sz w:val="20"/>
-          <w:szCs w:val="20"/>
-        </w:rPr>
-        <w:t xml:space="preserve"> de manera más detallada</w:t>
-      </w:r>
-      <w:r>
-        <w:rPr>
-          <w:rFonts w:ascii="TimesNewRoman,Italic" w:hAnsi="TimesNewRoman,Italic" w:cs="TimesNewRoman,Italic"/>
-          <w:i/>
-          <w:iCs/>
-          <w:color w:val="0000FF"/>
-          <w:sz w:val="20"/>
-          <w:szCs w:val="20"/>
-        </w:rPr>
-        <w:t>]</w:t>
-      </w:r>
-    </w:p>
-    <w:p>
-      <w:pPr>
-        <w:pStyle w:val="Prrafodelista"/>
-        <w:ind w:left="792"/>
-        <w:rPr>
-          <w:lang w:eastAsia="es-PE"/>
-        </w:rPr>
-      </w:pPr>
-    </w:p>
-    <w:p>
-      <w:pPr>
-        <w:pStyle w:val="Prrafodelista"/>
-        <w:ind w:left="792"/>
-        <w:rPr>
-          <w:lang w:eastAsia="es-PE"/>
-        </w:rPr>
-      </w:pPr>
-    </w:p>
-    <w:p>
-      <w:pPr>
-        <w:pStyle w:val="Ttulo3"/>
-        <w:numPr>
-          <w:ilvl w:val="2"/>
-          <w:numId w:val="9"/>
-        </w:numPr>
-        <w:rPr>
-          <w:color w:val="auto"/>
-          <w:lang w:eastAsia="es-PE"/>
-        </w:rPr>
-      </w:pPr>
-      <w:bookmarkStart w:id="31" w:name="_Toc190184990"/>
-      <w:r>
-        <w:rPr>
-          <w:color w:val="auto"/>
-          <w:lang w:eastAsia="es-PE"/>
-        </w:rPr>
-        <w:t>Diagrama de</w:t>
-      </w:r>
-      <w:r>
-        <w:rPr>
-          <w:color w:val="auto"/>
-          <w:lang w:eastAsia="es-PE"/>
-        </w:rPr>
-        <w:t xml:space="preserve"> arquitectura </w:t>
-      </w:r>
-      <w:r>
-        <w:rPr>
-          <w:color w:val="auto"/>
-          <w:lang w:eastAsia="es-PE"/>
-        </w:rPr>
-        <w:t>software</w:t>
-      </w:r>
-      <w:r>
-        <w:rPr>
-          <w:color w:val="auto"/>
-          <w:lang w:eastAsia="es-PE"/>
-        </w:rPr>
-        <w:t xml:space="preserve"> (</w:t>
-      </w:r>
-      <w:r>
-        <w:rPr>
-          <w:color w:val="auto"/>
-          <w:lang w:eastAsia="es-PE"/>
-        </w:rPr>
-        <w:t>paquetes</w:t>
-      </w:r>
-      <w:r>
-        <w:rPr>
-          <w:color w:val="auto"/>
-          <w:lang w:eastAsia="es-PE"/>
-        </w:rPr>
-        <w:t>)</w:t>
-      </w:r>
-      <w:bookmarkEnd w:id="31"/>
-    </w:p>
-    <w:p>
-      <w:pPr>
-        <w:pStyle w:val="Prrafodelista"/>
-        <w:ind w:left="792"/>
-        <w:rPr>
-          <w:lang w:eastAsia="es-PE"/>
-        </w:rPr>
-      </w:pPr>
+      <w:bookmarkEnd w:id="32"/>
     </w:p>
     <w:p>
       <w:pPr>
@@ -9291,78 +9453,6 @@
           <w:szCs w:val="20"/>
         </w:rPr>
       </w:pPr>
-      <w:r>
-        <w:rPr>
-          <w:rFonts w:ascii="TimesNewRoman,Italic" w:hAnsi="TimesNewRoman,Italic" w:cs="TimesNewRoman,Italic"/>
-          <w:i/>
-          <w:iCs/>
-          <w:color w:val="0000FF"/>
-          <w:sz w:val="20"/>
-          <w:szCs w:val="20"/>
-        </w:rPr>
-        <w:t>[Se detalla la manera como fue implementado el sistema propuesto, se describe visualmente las capas que tiene el sistema, como están distribuidas y sus principales funciones]</w:t>
-      </w:r>
-    </w:p>
-    <w:p>
-      <w:pPr>
-        <w:pStyle w:val="Prrafodelista"/>
-        <w:ind w:left="792"/>
-        <w:rPr>
-          <w:lang w:eastAsia="es-PE"/>
-        </w:rPr>
-      </w:pPr>
-    </w:p>
-    <w:p>
-      <w:pPr>
-        <w:pStyle w:val="Ttulo3"/>
-        <w:numPr>
-          <w:ilvl w:val="2"/>
-          <w:numId w:val="9"/>
-        </w:numPr>
-        <w:rPr>
-          <w:color w:val="auto"/>
-          <w:lang w:eastAsia="es-PE"/>
-        </w:rPr>
-      </w:pPr>
-      <w:bookmarkStart w:id="32" w:name="_Toc68679747"/>
-      <w:bookmarkStart w:id="33" w:name="_Toc190184991"/>
-      <w:r>
-        <w:rPr>
-          <w:color w:val="auto"/>
-          <w:lang w:eastAsia="es-PE"/>
-        </w:rPr>
-        <w:t>D</w:t>
-      </w:r>
-      <w:r>
-        <w:rPr>
-          <w:color w:val="auto"/>
-          <w:lang w:eastAsia="es-PE"/>
-        </w:rPr>
-        <w:t>iagrama de arquitectura del sistema</w:t>
-      </w:r>
-      <w:r>
-        <w:rPr>
-          <w:color w:val="auto"/>
-          <w:lang w:eastAsia="es-PE"/>
-        </w:rPr>
-        <w:t xml:space="preserve"> (</w:t>
-      </w:r>
-      <w:r>
-        <w:rPr>
-          <w:color w:val="auto"/>
-          <w:lang w:eastAsia="es-PE"/>
-        </w:rPr>
-        <w:t>Diagrama de componentes</w:t>
-      </w:r>
-      <w:bookmarkEnd w:id="32"/>
-      <w:r>
-        <w:rPr>
-          <w:color w:val="auto"/>
-          <w:lang w:eastAsia="es-PE"/>
-        </w:rPr>
-        <w:t>)</w:t>
-      </w:r>
-      <w:bookmarkEnd w:id="33"/>
     </w:p>
     <w:p>
       <w:pPr>
@@ -9382,10 +9472,439 @@
           <w:szCs w:val="20"/>
         </w:rPr>
       </w:pPr>
+      <w:r>
+        <w:rPr>
+          <w:rFonts w:ascii="TimesNewRoman,Italic" w:hAnsi="TimesNewRoman,Italic" w:cs="TimesNewRoman,Italic"/>
+          <w:i/>
+          <w:iCs/>
+          <w:color w:val="0000FF"/>
+          <w:sz w:val="20"/>
+          <w:szCs w:val="20"/>
+        </w:rPr>
+        <w:t>[Se detalla la manera como fue implementado el sistema propuesto, se describe visualmente las capas que tiene el sistema, como están distribuidas y sus principales funciones]</w:t>
+      </w:r>
+    </w:p>
+    <w:p>
+      <w:pPr>
+        <w:autoSpaceDE w:val="0"/>
+        <w:autoSpaceDN w:val="0"/>
+        <w:adjustRightInd w:val="0"/>
+        <w:spacing w:after="0" w:line="240" w:lineRule="auto"/>
+        <w:jc w:val="both"/>
+        <w:rPr>
+          <w:rFonts w:ascii="TimesNewRoman,Italic" w:hAnsi="TimesNewRoman,Italic" w:cs="TimesNewRoman,Italic"/>
+          <w:color w:val="0000FF"/>
+          <w:sz w:val="20"/>
+          <w:szCs w:val="20"/>
+        </w:rPr>
+      </w:pPr>
+    </w:p>
+    <w:p>
+      <w:pPr>
+        <w:pStyle w:val="TDC2"/>
+        <w:numPr>
+          <w:ilvl w:val="1"/>
+          <w:numId w:val="9"/>
+        </w:numPr>
+        <w:rPr>
+          <w:rStyle w:val="Ttulo2Car"/>
+          <w:b/>
+          <w:bCs/>
+          <w:color w:val="auto"/>
+        </w:rPr>
+      </w:pPr>
+      <w:bookmarkStart w:id="33" w:name="_Toc68679741"/>
+      <w:bookmarkStart w:id="34" w:name="_Toc69124251"/>
+      <w:bookmarkStart w:id="35" w:name="_Toc190184992"/>
+      <w:r>
+        <w:rPr>
+          <w:rStyle w:val="Ttulo2Car"/>
+          <w:color w:val="auto"/>
+        </w:rPr>
+        <w:t>Vista de procesos</w:t>
+      </w:r>
+      <w:bookmarkEnd w:id="33"/>
+      <w:bookmarkEnd w:id="34"/>
+      <w:bookmarkEnd w:id="35"/>
+    </w:p>
+    <w:p>
+      <w:pPr>
+        <w:autoSpaceDE w:val="0"/>
+        <w:autoSpaceDN w:val="0"/>
+        <w:adjustRightInd w:val="0"/>
+        <w:spacing w:after="0" w:line="240" w:lineRule="auto"/>
+        <w:ind w:left="708"/>
+        <w:jc w:val="both"/>
+        <w:rPr>
+          <w:rFonts w:ascii="TimesNewRoman,Italic" w:hAnsi="TimesNewRoman,Italic" w:cs="TimesNewRoman,Italic"/>
+          <w:i/>
+          <w:iCs/>
+          <w:color w:val="0000FF"/>
+          <w:sz w:val="20"/>
+          <w:szCs w:val="20"/>
+        </w:rPr>
+      </w:pPr>
+      <w:r>
+        <w:rPr>
+          <w:rFonts w:ascii="TimesNewRoman,Italic" w:hAnsi="TimesNewRoman,Italic" w:cs="TimesNewRoman,Italic"/>
+          <w:i/>
+          <w:iCs/>
+          <w:color w:val="0000FF"/>
+          <w:sz w:val="20"/>
+          <w:szCs w:val="20"/>
+        </w:rPr>
+        <w:t>[Describe la descomp</w:t>
+      </w:r>
+      <w:r>
+        <w:rPr>
+          <w:rFonts w:ascii="TimesNewRoman,Italic" w:hAnsi="TimesNewRoman,Italic" w:cs="TimesNewRoman,Italic"/>
+          <w:i/>
+          <w:iCs/>
+          <w:color w:val="0000FF"/>
+          <w:sz w:val="20"/>
+          <w:szCs w:val="20"/>
+        </w:rPr>
+        <w:t>osición del sistema</w:t>
+      </w:r>
+      <w:r>
+        <w:rPr>
+          <w:rFonts w:ascii="TimesNewRoman,Italic" w:hAnsi="TimesNewRoman,Italic" w:cs="TimesNewRoman,Italic"/>
+          <w:i/>
+          <w:iCs/>
+          <w:color w:val="0000FF"/>
+          <w:sz w:val="20"/>
+          <w:szCs w:val="20"/>
+        </w:rPr>
+        <w:t xml:space="preserve"> procesos pesados. Indica que procesos o grupos de procesos se comunican o interactúan entre sí y los modos en que estos se comunican.]</w:t>
+      </w:r>
+    </w:p>
+    <w:p>
+      <w:pPr>
+        <w:autoSpaceDE w:val="0"/>
+        <w:autoSpaceDN w:val="0"/>
+        <w:adjustRightInd w:val="0"/>
+        <w:spacing w:after="0" w:line="240" w:lineRule="auto"/>
+        <w:ind w:left="708"/>
+        <w:jc w:val="both"/>
+        <w:rPr>
+          <w:rFonts w:ascii="TimesNewRoman,Italic" w:hAnsi="TimesNewRoman,Italic" w:cs="TimesNewRoman,Italic"/>
+          <w:i/>
+          <w:iCs/>
+          <w:color w:val="0000FF"/>
+          <w:sz w:val="20"/>
+          <w:szCs w:val="20"/>
+        </w:rPr>
+      </w:pPr>
+    </w:p>
+    <w:p>
+      <w:pPr>
+        <w:pStyle w:val="Ttulo3"/>
+        <w:numPr>
+          <w:ilvl w:val="2"/>
+          <w:numId w:val="9"/>
+        </w:numPr>
+        <w:ind w:left="1225" w:hanging="505"/>
+        <w:rPr>
+          <w:color w:val="auto"/>
+        </w:rPr>
+      </w:pPr>
+      <w:bookmarkStart w:id="36" w:name="_Toc68679742"/>
+      <w:bookmarkStart w:id="37" w:name="_Toc69124252"/>
+      <w:bookmarkStart w:id="38" w:name="_Toc190184993"/>
+      <w:r>
+        <w:rPr>
+          <w:color w:val="auto"/>
+        </w:rPr>
+        <w:t>Diagrama de Proceso</w:t>
+      </w:r>
+      <w:bookmarkEnd w:id="36"/>
+      <w:bookmarkEnd w:id="37"/>
+      <w:r>
+        <w:rPr>
+          <w:color w:val="auto"/>
+        </w:rPr>
+        <w:t>s del sistema (diagrama de actividad)</w:t>
+      </w:r>
+      <w:bookmarkEnd w:id="38"/>
+    </w:p>
+    <w:p>
+      <w:pPr>
+        <w:ind w:left="1224"/>
+      </w:pPr>
+      <w:r>
+        <w:rPr>
+          <w:rFonts w:ascii="TimesNewRoman,Italic" w:hAnsi="TimesNewRoman,Italic" w:cs="TimesNewRoman,Italic"/>
+          <w:i/>
+          <w:iCs/>
+          <w:color w:val="0000FF"/>
+          <w:sz w:val="20"/>
+          <w:szCs w:val="20"/>
+        </w:rPr>
+        <w:t>[Se realizará un diagrama del</w:t>
+      </w:r>
+      <w:r>
+        <w:rPr>
+          <w:rFonts w:ascii="TimesNewRoman,Italic" w:hAnsi="TimesNewRoman,Italic" w:cs="TimesNewRoman,Italic"/>
+          <w:i/>
+          <w:iCs/>
+          <w:color w:val="0000FF"/>
+          <w:sz w:val="20"/>
+          <w:szCs w:val="20"/>
+        </w:rPr>
+        <w:t xml:space="preserve"> o los </w:t>
+      </w:r>
+      <w:r>
+        <w:rPr>
+          <w:rFonts w:ascii="TimesNewRoman,Italic" w:hAnsi="TimesNewRoman,Italic" w:cs="TimesNewRoman,Italic"/>
+          <w:i/>
+          <w:iCs/>
+          <w:color w:val="0000FF"/>
+          <w:sz w:val="20"/>
+          <w:szCs w:val="20"/>
+        </w:rPr>
+        <w:t>proceso</w:t>
+      </w:r>
+      <w:r>
+        <w:rPr>
+          <w:rFonts w:ascii="TimesNewRoman,Italic" w:hAnsi="TimesNewRoman,Italic" w:cs="TimesNewRoman,Italic"/>
+          <w:i/>
+          <w:iCs/>
+          <w:color w:val="0000FF"/>
+          <w:sz w:val="20"/>
+          <w:szCs w:val="20"/>
+        </w:rPr>
+        <w:t>s</w:t>
+      </w:r>
+      <w:r>
+        <w:rPr>
+          <w:rFonts w:ascii="TimesNewRoman,Italic" w:hAnsi="TimesNewRoman,Italic" w:cs="TimesNewRoman,Italic"/>
+          <w:i/>
+          <w:iCs/>
+          <w:color w:val="0000FF"/>
+          <w:sz w:val="20"/>
+          <w:szCs w:val="20"/>
+        </w:rPr>
+        <w:t xml:space="preserve"> </w:t>
+      </w:r>
+      <w:r>
+        <w:rPr>
+          <w:rFonts w:ascii="TimesNewRoman,Italic" w:hAnsi="TimesNewRoman,Italic" w:cs="TimesNewRoman,Italic"/>
+          <w:i/>
+          <w:iCs/>
+          <w:color w:val="0000FF"/>
+          <w:sz w:val="20"/>
+          <w:szCs w:val="20"/>
+        </w:rPr>
+        <w:t>del sistema</w:t>
+      </w:r>
+      <w:r>
+        <w:rPr>
+          <w:rFonts w:ascii="TimesNewRoman,Italic" w:hAnsi="TimesNewRoman,Italic" w:cs="TimesNewRoman,Italic"/>
+          <w:i/>
+          <w:iCs/>
+          <w:color w:val="0000FF"/>
+          <w:sz w:val="20"/>
+          <w:szCs w:val="20"/>
+        </w:rPr>
+        <w:t xml:space="preserve"> donde se exponga las actividades donde interviene el sistema propuesto, adicionando diagramas que definan el detalle la descomposición del sistema en procesos pesados. Indica que procesos o grupos de procesos se comunican o interactúan entre sí y los modos en que estos se comunican]</w:t>
+      </w:r>
+    </w:p>
+    <w:p>
+      <w:pPr>
+        <w:autoSpaceDE w:val="0"/>
+        <w:autoSpaceDN w:val="0"/>
+        <w:adjustRightInd w:val="0"/>
+        <w:spacing w:after="0" w:line="240" w:lineRule="auto"/>
+        <w:jc w:val="both"/>
+        <w:rPr>
+          <w:rFonts w:ascii="TimesNewRoman,Italic" w:hAnsi="TimesNewRoman,Italic" w:cs="TimesNewRoman,Italic"/>
+          <w:color w:val="0000FF"/>
+          <w:sz w:val="20"/>
+          <w:szCs w:val="20"/>
+        </w:rPr>
+      </w:pPr>
+    </w:p>
+    <w:p>
+      <w:pPr>
+        <w:autoSpaceDE w:val="0"/>
+        <w:autoSpaceDN w:val="0"/>
+        <w:adjustRightInd w:val="0"/>
+        <w:spacing w:after="0" w:line="240" w:lineRule="auto"/>
+        <w:jc w:val="both"/>
+        <w:rPr>
+          <w:rFonts w:ascii="TimesNewRoman,Italic" w:hAnsi="TimesNewRoman,Italic" w:cs="TimesNewRoman,Italic"/>
+          <w:color w:val="0000FF"/>
+          <w:sz w:val="20"/>
+          <w:szCs w:val="20"/>
+        </w:rPr>
+      </w:pPr>
+    </w:p>
+    <w:p>
+      <w:pPr>
+        <w:pStyle w:val="TDC2"/>
+        <w:numPr>
+          <w:ilvl w:val="1"/>
+          <w:numId w:val="9"/>
+        </w:numPr>
+        <w:rPr>
+          <w:rStyle w:val="Ttulo2Car"/>
+          <w:b/>
+          <w:bCs/>
+          <w:color w:val="auto"/>
+        </w:rPr>
+      </w:pPr>
+      <w:bookmarkStart w:id="39" w:name="_Toc68679744"/>
+      <w:bookmarkStart w:id="40" w:name="_Toc190184994"/>
+      <w:r>
+        <w:rPr>
+          <w:rStyle w:val="Ttulo2Car"/>
+          <w:color w:val="auto"/>
+        </w:rPr>
+        <w:t xml:space="preserve">Vista de </w:t>
+      </w:r>
+      <w:bookmarkEnd w:id="39"/>
+      <w:r>
+        <w:rPr>
+          <w:rStyle w:val="Ttulo2Car"/>
+          <w:color w:val="auto"/>
+        </w:rPr>
+        <w:t>Despliegue</w:t>
+      </w:r>
+      <w:r>
+        <w:rPr>
+          <w:rStyle w:val="Ttulo2Car"/>
+          <w:color w:val="auto"/>
+        </w:rPr>
+        <w:t xml:space="preserve"> (vista física</w:t>
+      </w:r>
+      <w:r>
+        <w:rPr>
+          <w:rStyle w:val="Ttulo2Car"/>
+          <w:color w:val="auto"/>
+        </w:rPr>
+        <w:t>)</w:t>
+      </w:r>
+      <w:bookmarkEnd w:id="40"/>
     </w:p>
     <w:p>
       <w:pPr>
         <w:pStyle w:val="Prrafodelista"/>
+        <w:ind w:left="792"/>
+        <w:jc w:val="both"/>
+        <w:rPr>
+          <w:rFonts w:ascii="TimesNewRoman,Italic" w:hAnsi="TimesNewRoman,Italic" w:cs="TimesNewRoman,Italic"/>
+          <w:i/>
+          <w:iCs/>
+          <w:color w:val="0000FF"/>
+          <w:sz w:val="20"/>
+          <w:szCs w:val="20"/>
+        </w:rPr>
+      </w:pPr>
+    </w:p>
+    <w:p>
+      <w:pPr>
+        <w:pStyle w:val="Ttulo3"/>
+        <w:numPr>
+          <w:ilvl w:val="2"/>
+          <w:numId w:val="9"/>
+        </w:numPr>
+        <w:rPr>
+          <w:color w:val="auto"/>
+          <w:lang w:eastAsia="es-PE"/>
+        </w:rPr>
+      </w:pPr>
+      <w:bookmarkStart w:id="41" w:name="_Toc68679745"/>
+      <w:bookmarkStart w:id="42" w:name="_Toc190184995"/>
+      <w:r>
+        <w:rPr>
+          <w:color w:val="auto"/>
+          <w:lang w:eastAsia="es-PE"/>
+        </w:rPr>
+        <w:t xml:space="preserve">Diagrama de </w:t>
+      </w:r>
+      <w:bookmarkEnd w:id="41"/>
+      <w:r>
+        <w:rPr>
+          <w:color w:val="auto"/>
+          <w:lang w:eastAsia="es-PE"/>
+        </w:rPr>
+        <w:t>despliegue</w:t>
+      </w:r>
+      <w:bookmarkEnd w:id="42"/>
+    </w:p>
+    <w:p>
+      <w:pPr>
+        <w:pStyle w:val="Prrafodelista"/>
+        <w:ind w:left="1224"/>
+        <w:rPr>
+          <w:lang w:eastAsia="es-PE"/>
+        </w:rPr>
+      </w:pPr>
+    </w:p>
+    <w:p>
+      <w:pPr>
+        <w:pStyle w:val="Prrafodelista"/>
+        <w:ind w:left="792"/>
+        <w:jc w:val="both"/>
+        <w:rPr>
+          <w:rFonts w:ascii="TimesNewRoman,Italic" w:hAnsi="TimesNewRoman,Italic" w:cs="TimesNewRoman,Italic"/>
+          <w:i/>
+          <w:iCs/>
+          <w:color w:val="0000FF"/>
+          <w:sz w:val="20"/>
+          <w:szCs w:val="20"/>
+        </w:rPr>
+      </w:pPr>
+      <w:r>
+        <w:rPr>
+          <w:rFonts w:ascii="TimesNewRoman,Italic" w:hAnsi="TimesNewRoman,Italic" w:cs="TimesNewRoman,Italic"/>
+          <w:i/>
+          <w:iCs/>
+          <w:color w:val="0000FF"/>
+          <w:sz w:val="20"/>
+          <w:szCs w:val="20"/>
+        </w:rPr>
+        <w:t xml:space="preserve">[un diagrama de </w:t>
+      </w:r>
+      <w:proofErr w:type="gramStart"/>
+      <w:r>
+        <w:rPr>
+          <w:rFonts w:ascii="TimesNewRoman,Italic" w:hAnsi="TimesNewRoman,Italic" w:cs="TimesNewRoman,Italic"/>
+          <w:i/>
+          <w:iCs/>
+          <w:color w:val="0000FF"/>
+          <w:sz w:val="20"/>
+          <w:szCs w:val="20"/>
+        </w:rPr>
+        <w:t>despliegue</w:t>
+      </w:r>
+      <w:r>
+        <w:rPr>
+          <w:rFonts w:ascii="TimesNewRoman,Italic" w:hAnsi="TimesNewRoman,Italic" w:cs="TimesNewRoman,Italic"/>
+          <w:i/>
+          <w:iCs/>
+          <w:color w:val="0000FF"/>
+          <w:sz w:val="20"/>
+          <w:szCs w:val="20"/>
+        </w:rPr>
+        <w:t>,</w:t>
+      </w:r>
+      <w:proofErr w:type="gramEnd"/>
+      <w:r>
+        <w:rPr>
+          <w:rFonts w:ascii="TimesNewRoman,Italic" w:hAnsi="TimesNewRoman,Italic" w:cs="TimesNewRoman,Italic"/>
+          <w:i/>
+          <w:iCs/>
+          <w:color w:val="0000FF"/>
+          <w:sz w:val="20"/>
+          <w:szCs w:val="20"/>
+        </w:rPr>
+        <w:t xml:space="preserve"> amplía el sistema de software y muestra los contenedores (aplicaciones, almacenamiento de datos, microservicios, etc.) que componen este sistema de software]</w:t>
+      </w:r>
+    </w:p>
+    <w:bookmarkEnd w:id="16"/>
+    <w:p>
+      <w:pPr>
         <w:autoSpaceDE w:val="0"/>
         <w:autoSpaceDN w:val="0"/>
         <w:adjustRightInd w:val="0"/>
@@ -9401,590 +9920,6 @@
           <w:szCs w:val="20"/>
         </w:rPr>
       </w:pPr>
-      <w:r>
-        <w:rPr>
-          <w:rFonts w:ascii="TimesNewRoman,Italic" w:hAnsi="TimesNewRoman,Italic" w:cs="TimesNewRoman,Italic"/>
-          <w:i/>
-          <w:iCs/>
-          <w:color w:val="0000FF"/>
-          <w:sz w:val="20"/>
-          <w:szCs w:val="20"/>
-        </w:rPr>
-        <w:t>[Se detalla la manera como fue implementado el sistema propuesto, se describe visualmente las capas que tiene el sistema, como están distribuidas y sus principales funciones]</w:t>
-      </w:r>
-    </w:p>
-    <w:p>
-      <w:pPr>
-        <w:autoSpaceDE w:val="0"/>
-        <w:autoSpaceDN w:val="0"/>
-        <w:adjustRightInd w:val="0"/>
-        <w:spacing w:after="0" w:line="240" w:lineRule="auto"/>
-        <w:jc w:val="both"/>
-        <w:rPr>
-          <w:rFonts w:ascii="TimesNewRoman,Italic" w:hAnsi="TimesNewRoman,Italic" w:cs="TimesNewRoman,Italic"/>
-          <w:color w:val="0000FF"/>
-          <w:sz w:val="20"/>
-          <w:szCs w:val="20"/>
-        </w:rPr>
-      </w:pPr>
-    </w:p>
-    <w:p>
-      <w:pPr>
-        <w:pStyle w:val="TDC2"/>
-        <w:numPr>
-          <w:ilvl w:val="1"/>
-          <w:numId w:val="9"/>
-        </w:numPr>
-        <w:rPr>
-          <w:rStyle w:val="Ttulo2Car"/>
-          <w:b/>
-          <w:bCs/>
-          <w:color w:val="auto"/>
-        </w:rPr>
-      </w:pPr>
-      <w:bookmarkStart w:id="34" w:name="_Toc68679741"/>
-      <w:bookmarkStart w:id="35" w:name="_Toc69124251"/>
-      <w:bookmarkStart w:id="36" w:name="_Toc190184992"/>
-      <w:r>
-        <w:rPr>
-          <w:rStyle w:val="Ttulo2Car"/>
-          <w:color w:val="auto"/>
-        </w:rPr>
-        <w:t>Vista de procesos</w:t>
-      </w:r>
-      <w:bookmarkEnd w:id="34"/>
-      <w:bookmarkEnd w:id="35"/>
-      <w:bookmarkEnd w:id="36"/>
-    </w:p>
-    <w:p>
-      <w:pPr>
-        <w:autoSpaceDE w:val="0"/>
-        <w:autoSpaceDN w:val="0"/>
-        <w:adjustRightInd w:val="0"/>
-        <w:spacing w:after="0" w:line="240" w:lineRule="auto"/>
-        <w:ind w:left="708"/>
-        <w:jc w:val="both"/>
-        <w:rPr>
-          <w:rFonts w:ascii="TimesNewRoman,Italic" w:hAnsi="TimesNewRoman,Italic" w:cs="TimesNewRoman,Italic"/>
-          <w:i/>
-          <w:iCs/>
-          <w:color w:val="0000FF"/>
-          <w:sz w:val="20"/>
-          <w:szCs w:val="20"/>
-        </w:rPr>
-      </w:pPr>
-      <w:r>
-        <w:rPr>
-          <w:rFonts w:ascii="TimesNewRoman,Italic" w:hAnsi="TimesNewRoman,Italic" w:cs="TimesNewRoman,Italic"/>
-          <w:i/>
-          <w:iCs/>
-          <w:color w:val="0000FF"/>
-          <w:sz w:val="20"/>
-          <w:szCs w:val="20"/>
-        </w:rPr>
-        <w:t>[Describe la descomp</w:t>
-      </w:r>
-      <w:r>
-        <w:rPr>
-          <w:rFonts w:ascii="TimesNewRoman,Italic" w:hAnsi="TimesNewRoman,Italic" w:cs="TimesNewRoman,Italic"/>
-          <w:i/>
-          <w:iCs/>
-          <w:color w:val="0000FF"/>
-          <w:sz w:val="20"/>
-          <w:szCs w:val="20"/>
-        </w:rPr>
-        <w:t>osición del sistema</w:t>
-      </w:r>
-      <w:r>
-        <w:rPr>
-          <w:rFonts w:ascii="TimesNewRoman,Italic" w:hAnsi="TimesNewRoman,Italic" w:cs="TimesNewRoman,Italic"/>
-          <w:i/>
-          <w:iCs/>
-          <w:color w:val="0000FF"/>
-          <w:sz w:val="20"/>
-          <w:szCs w:val="20"/>
-        </w:rPr>
-        <w:t xml:space="preserve"> procesos pesados. Indica que procesos o grupos de procesos se comunican o interactúan entre sí y los modos en que estos se comunican.]</w:t>
-      </w:r>
-    </w:p>
-    <w:p>
-      <w:pPr>
-        <w:autoSpaceDE w:val="0"/>
-        <w:autoSpaceDN w:val="0"/>
-        <w:adjustRightInd w:val="0"/>
-        <w:spacing w:after="0" w:line="240" w:lineRule="auto"/>
-        <w:ind w:left="708"/>
-        <w:jc w:val="both"/>
-        <w:rPr>
-          <w:rFonts w:ascii="TimesNewRoman,Italic" w:hAnsi="TimesNewRoman,Italic" w:cs="TimesNewRoman,Italic"/>
-          <w:i/>
-          <w:iCs/>
-          <w:color w:val="0000FF"/>
-          <w:sz w:val="20"/>
-          <w:szCs w:val="20"/>
-        </w:rPr>
-      </w:pPr>
-    </w:p>
-    <w:p>
-      <w:pPr>
-        <w:pStyle w:val="Ttulo3"/>
-        <w:numPr>
-          <w:ilvl w:val="2"/>
-          <w:numId w:val="9"/>
-        </w:numPr>
-        <w:ind w:left="1225" w:hanging="505"/>
-        <w:rPr>
-          <w:color w:val="auto"/>
-        </w:rPr>
-      </w:pPr>
-      <w:bookmarkStart w:id="37" w:name="_Toc68679742"/>
-      <w:bookmarkStart w:id="38" w:name="_Toc69124252"/>
-      <w:bookmarkStart w:id="39" w:name="_Toc190184993"/>
-      <w:r>
-        <w:rPr>
-          <w:color w:val="auto"/>
-        </w:rPr>
-        <w:t>Diagrama de Proceso</w:t>
-      </w:r>
-      <w:bookmarkEnd w:id="37"/>
-      <w:bookmarkEnd w:id="38"/>
-      <w:r>
-        <w:rPr>
-          <w:color w:val="auto"/>
-        </w:rPr>
-        <w:t>s del sistema (diagrama de actividad)</w:t>
-      </w:r>
-      <w:bookmarkEnd w:id="39"/>
-    </w:p>
-    <w:p>
-      <w:pPr>
-        <w:ind w:left="1224"/>
-      </w:pPr>
-      <w:r>
-        <w:rPr>
-          <w:rFonts w:ascii="TimesNewRoman,Italic" w:hAnsi="TimesNewRoman,Italic" w:cs="TimesNewRoman,Italic"/>
-          <w:i/>
-          <w:iCs/>
-          <w:color w:val="0000FF"/>
-          <w:sz w:val="20"/>
-          <w:szCs w:val="20"/>
-        </w:rPr>
-        <w:t>[Se realizará un diagrama del</w:t>
-      </w:r>
-      <w:r>
-        <w:rPr>
-          <w:rFonts w:ascii="TimesNewRoman,Italic" w:hAnsi="TimesNewRoman,Italic" w:cs="TimesNewRoman,Italic"/>
-          <w:i/>
-          <w:iCs/>
-          <w:color w:val="0000FF"/>
-          <w:sz w:val="20"/>
-          <w:szCs w:val="20"/>
-        </w:rPr>
-        <w:t xml:space="preserve"> o los </w:t>
-      </w:r>
-      <w:r>
-        <w:rPr>
-          <w:rFonts w:ascii="TimesNewRoman,Italic" w:hAnsi="TimesNewRoman,Italic" w:cs="TimesNewRoman,Italic"/>
-          <w:i/>
-          <w:iCs/>
-          <w:color w:val="0000FF"/>
-          <w:sz w:val="20"/>
-          <w:szCs w:val="20"/>
-        </w:rPr>
-        <w:t>proceso</w:t>
-      </w:r>
-      <w:r>
-        <w:rPr>
-          <w:rFonts w:ascii="TimesNewRoman,Italic" w:hAnsi="TimesNewRoman,Italic" w:cs="TimesNewRoman,Italic"/>
-          <w:i/>
-          <w:iCs/>
-          <w:color w:val="0000FF"/>
-          <w:sz w:val="20"/>
-          <w:szCs w:val="20"/>
-        </w:rPr>
-        <w:t>s</w:t>
-      </w:r>
-      <w:r>
-        <w:rPr>
-          <w:rFonts w:ascii="TimesNewRoman,Italic" w:hAnsi="TimesNewRoman,Italic" w:cs="TimesNewRoman,Italic"/>
-          <w:i/>
-          <w:iCs/>
-          <w:color w:val="0000FF"/>
-          <w:sz w:val="20"/>
-          <w:szCs w:val="20"/>
-        </w:rPr>
-        <w:t xml:space="preserve"> </w:t>
-      </w:r>
-      <w:r>
-        <w:rPr>
-          <w:rFonts w:ascii="TimesNewRoman,Italic" w:hAnsi="TimesNewRoman,Italic" w:cs="TimesNewRoman,Italic"/>
-          <w:i/>
-          <w:iCs/>
-          <w:color w:val="0000FF"/>
-          <w:sz w:val="20"/>
-          <w:szCs w:val="20"/>
-        </w:rPr>
-        <w:t>del sistema</w:t>
-      </w:r>
-      <w:r>
-        <w:rPr>
-          <w:rFonts w:ascii="TimesNewRoman,Italic" w:hAnsi="TimesNewRoman,Italic" w:cs="TimesNewRoman,Italic"/>
-          <w:i/>
-          <w:iCs/>
-          <w:color w:val="0000FF"/>
-          <w:sz w:val="20"/>
-          <w:szCs w:val="20"/>
-        </w:rPr>
-        <w:t xml:space="preserve"> donde se exponga las actividades donde interviene el sistema propuesto, adicionando diagramas que definan el detalle la descomposición del sistema en procesos pesados. Indica que procesos o grupos de procesos se comunican o interactúan entre sí y los modos en que estos se comunican]</w:t>
-      </w:r>
-    </w:p>
-    <w:p>
-      <w:pPr>
-        <w:autoSpaceDE w:val="0"/>
-        <w:autoSpaceDN w:val="0"/>
-        <w:adjustRightInd w:val="0"/>
-        <w:spacing w:after="0" w:line="240" w:lineRule="auto"/>
-        <w:jc w:val="both"/>
-        <w:rPr>
-          <w:rFonts w:ascii="TimesNewRoman,Italic" w:hAnsi="TimesNewRoman,Italic" w:cs="TimesNewRoman,Italic"/>
-          <w:color w:val="0000FF"/>
-          <w:sz w:val="20"/>
-          <w:szCs w:val="20"/>
-        </w:rPr>
-      </w:pPr>
-    </w:p>
-    <w:p>
-      <w:pPr>
-        <w:autoSpaceDE w:val="0"/>
-        <w:autoSpaceDN w:val="0"/>
-        <w:adjustRightInd w:val="0"/>
-        <w:spacing w:after="0" w:line="240" w:lineRule="auto"/>
-        <w:jc w:val="both"/>
-        <w:rPr>
-          <w:rFonts w:ascii="TimesNewRoman,Italic" w:hAnsi="TimesNewRoman,Italic" w:cs="TimesNewRoman,Italic"/>
-          <w:color w:val="0000FF"/>
-          <w:sz w:val="20"/>
-          <w:szCs w:val="20"/>
-        </w:rPr>
-      </w:pPr>
-    </w:p>
-    <w:p>
-      <w:pPr>
-        <w:pStyle w:val="TDC2"/>
-        <w:numPr>
-          <w:ilvl w:val="1"/>
-          <w:numId w:val="9"/>
-        </w:numPr>
-        <w:rPr>
-          <w:rStyle w:val="Ttulo2Car"/>
-          <w:b/>
-          <w:bCs/>
-          <w:color w:val="auto"/>
-        </w:rPr>
-      </w:pPr>
-      <w:bookmarkStart w:id="40" w:name="_Toc68679744"/>
-      <w:bookmarkStart w:id="41" w:name="_Toc190184994"/>
-      <w:r>
-        <w:rPr>
-          <w:rStyle w:val="Ttulo2Car"/>
-          <w:color w:val="auto"/>
-        </w:rPr>
-        <w:t xml:space="preserve">Vista de </w:t>
-      </w:r>
-      <w:bookmarkEnd w:id="40"/>
-      <w:r>
-        <w:rPr>
-          <w:rStyle w:val="Ttulo2Car"/>
-          <w:color w:val="auto"/>
-        </w:rPr>
-        <w:t>Despliegue</w:t>
-      </w:r>
-      <w:r>
-        <w:rPr>
-          <w:rStyle w:val="Ttulo2Car"/>
-          <w:color w:val="auto"/>
-        </w:rPr>
-        <w:t xml:space="preserve"> (vista física</w:t>
-      </w:r>
-      <w:r>
-        <w:rPr>
-          <w:rStyle w:val="Ttulo2Car"/>
-          <w:color w:val="auto"/>
-        </w:rPr>
-        <w:t>)</w:t>
-      </w:r>
-      <w:bookmarkEnd w:id="41"/>
-    </w:p>
-    <w:p>
-      <w:pPr>
-        <w:pStyle w:val="Prrafodelista"/>
-        <w:ind w:left="792"/>
-        <w:jc w:val="both"/>
-        <w:rPr>
-          <w:rFonts w:ascii="TimesNewRoman,Italic" w:hAnsi="TimesNewRoman,Italic" w:cs="TimesNewRoman,Italic"/>
-          <w:i/>
-          <w:iCs/>
-          <w:color w:val="0000FF"/>
-          <w:sz w:val="20"/>
-          <w:szCs w:val="20"/>
-        </w:rPr>
-      </w:pPr>
-    </w:p>
-    <w:p>
-      <w:pPr>
-        <w:pStyle w:val="Prrafodelista"/>
-        <w:ind w:left="792"/>
-        <w:jc w:val="both"/>
-        <w:rPr>
-          <w:rFonts w:ascii="TimesNewRoman,Italic" w:hAnsi="TimesNewRoman,Italic" w:cs="TimesNewRoman,Italic"/>
-          <w:i/>
-          <w:iCs/>
-          <w:color w:val="0000FF"/>
-          <w:sz w:val="20"/>
-          <w:szCs w:val="20"/>
-        </w:rPr>
-      </w:pPr>
-      <w:r>
-        <w:rPr>
-          <w:rFonts w:ascii="TimesNewRoman,Italic" w:hAnsi="TimesNewRoman,Italic" w:cs="TimesNewRoman,Italic"/>
-          <w:i/>
-          <w:iCs/>
-          <w:color w:val="0000FF"/>
-          <w:sz w:val="20"/>
-          <w:szCs w:val="20"/>
-        </w:rPr>
-        <w:t>[Se despliega</w:t>
-      </w:r>
-      <w:r>
-        <w:rPr>
-          <w:rFonts w:ascii="TimesNewRoman,Italic" w:hAnsi="TimesNewRoman,Italic" w:cs="TimesNewRoman,Italic"/>
-          <w:i/>
-          <w:iCs/>
-          <w:color w:val="0000FF"/>
-          <w:sz w:val="20"/>
-          <w:szCs w:val="20"/>
-        </w:rPr>
-        <w:t xml:space="preserve"> uno o más escenarios de distribución física del sistema</w:t>
-      </w:r>
-      <w:r>
-        <w:rPr>
-          <w:rFonts w:ascii="TimesNewRoman,Italic" w:hAnsi="TimesNewRoman,Italic" w:cs="TimesNewRoman,Italic"/>
-          <w:i/>
-          <w:iCs/>
-          <w:color w:val="0000FF"/>
-          <w:sz w:val="20"/>
-          <w:szCs w:val="20"/>
-        </w:rPr>
-        <w:t xml:space="preserve"> </w:t>
-      </w:r>
-      <w:r>
-        <w:rPr>
-          <w:rFonts w:ascii="TimesNewRoman,Italic" w:hAnsi="TimesNewRoman,Italic" w:cs="TimesNewRoman,Italic"/>
-          <w:i/>
-          <w:iCs/>
-          <w:color w:val="0000FF"/>
-          <w:sz w:val="20"/>
-          <w:szCs w:val="20"/>
-        </w:rPr>
-        <w:t>sobre los cuales se ejecutará y hará el desp</w:t>
-      </w:r>
-      <w:r>
-        <w:rPr>
-          <w:rFonts w:ascii="TimesNewRoman,Italic" w:hAnsi="TimesNewRoman,Italic" w:cs="TimesNewRoman,Italic"/>
-          <w:i/>
-          <w:iCs/>
-          <w:color w:val="0000FF"/>
-          <w:sz w:val="20"/>
-          <w:szCs w:val="20"/>
-        </w:rPr>
-        <w:t>liegue</w:t>
-      </w:r>
-      <w:r>
-        <w:rPr>
-          <w:rFonts w:ascii="TimesNewRoman,Italic" w:hAnsi="TimesNewRoman,Italic" w:cs="TimesNewRoman,Italic"/>
-          <w:i/>
-          <w:iCs/>
-          <w:color w:val="0000FF"/>
-          <w:sz w:val="20"/>
-          <w:szCs w:val="20"/>
-        </w:rPr>
-        <w:t xml:space="preserve"> del mismo. Muestra la comunicación entre</w:t>
-      </w:r>
-      <w:r>
-        <w:rPr>
-          <w:rFonts w:ascii="TimesNewRoman,Italic" w:hAnsi="TimesNewRoman,Italic" w:cs="TimesNewRoman,Italic"/>
-          <w:i/>
-          <w:iCs/>
-          <w:color w:val="0000FF"/>
-          <w:sz w:val="20"/>
-          <w:szCs w:val="20"/>
-        </w:rPr>
-        <w:t xml:space="preserve"> </w:t>
-      </w:r>
-      <w:r>
-        <w:rPr>
-          <w:rFonts w:ascii="TimesNewRoman,Italic" w:hAnsi="TimesNewRoman,Italic" w:cs="TimesNewRoman,Italic"/>
-          <w:i/>
-          <w:iCs/>
-          <w:color w:val="0000FF"/>
-          <w:sz w:val="20"/>
-          <w:szCs w:val="20"/>
-        </w:rPr>
-        <w:t>los diferentes nodos que componen los escenarios antes mencionados, así como el</w:t>
-      </w:r>
-      <w:r>
-        <w:rPr>
-          <w:rFonts w:ascii="TimesNewRoman,Italic" w:hAnsi="TimesNewRoman,Italic" w:cs="TimesNewRoman,Italic"/>
-          <w:i/>
-          <w:iCs/>
-          <w:color w:val="0000FF"/>
-          <w:sz w:val="20"/>
-          <w:szCs w:val="20"/>
-        </w:rPr>
-        <w:t xml:space="preserve"> </w:t>
-      </w:r>
-      <w:r>
-        <w:rPr>
-          <w:rFonts w:ascii="TimesNewRoman,Italic" w:hAnsi="TimesNewRoman,Italic" w:cs="TimesNewRoman,Italic"/>
-          <w:i/>
-          <w:iCs/>
-          <w:color w:val="0000FF"/>
-          <w:sz w:val="20"/>
-          <w:szCs w:val="20"/>
-        </w:rPr>
-        <w:t>mapeo de los elementos de la Vista de Procesos en dichos nodos</w:t>
-      </w:r>
-      <w:r>
-        <w:rPr>
-          <w:rFonts w:ascii="TimesNewRoman,Italic" w:hAnsi="TimesNewRoman,Italic" w:cs="TimesNewRoman,Italic"/>
-          <w:i/>
-          <w:iCs/>
-          <w:color w:val="0000FF"/>
-          <w:sz w:val="20"/>
-          <w:szCs w:val="20"/>
-        </w:rPr>
-        <w:t>]</w:t>
-      </w:r>
-    </w:p>
-    <w:p>
-      <w:pPr>
-        <w:pStyle w:val="Ttulo3"/>
-        <w:numPr>
-          <w:ilvl w:val="2"/>
-          <w:numId w:val="9"/>
-        </w:numPr>
-        <w:rPr>
-          <w:color w:val="auto"/>
-          <w:lang w:eastAsia="es-PE"/>
-        </w:rPr>
-      </w:pPr>
-      <w:bookmarkStart w:id="42" w:name="_Toc68679745"/>
-      <w:bookmarkStart w:id="43" w:name="_Toc190184995"/>
-      <w:r>
-        <w:rPr>
-          <w:color w:val="auto"/>
-          <w:lang w:eastAsia="es-PE"/>
-        </w:rPr>
-        <w:t xml:space="preserve">Diagrama de </w:t>
-      </w:r>
-      <w:bookmarkEnd w:id="42"/>
-      <w:r>
-        <w:rPr>
-          <w:color w:val="auto"/>
-          <w:lang w:eastAsia="es-PE"/>
-        </w:rPr>
-        <w:t>despliegue</w:t>
-      </w:r>
-      <w:bookmarkEnd w:id="43"/>
-    </w:p>
-    <w:p>
-      <w:pPr>
-        <w:pStyle w:val="Prrafodelista"/>
-        <w:ind w:left="1224"/>
-        <w:rPr>
-          <w:lang w:eastAsia="es-PE"/>
-        </w:rPr>
-      </w:pPr>
-    </w:p>
-    <w:p>
-      <w:pPr>
-        <w:pStyle w:val="Prrafodelista"/>
-        <w:ind w:left="792"/>
-        <w:jc w:val="both"/>
-        <w:rPr>
-          <w:rFonts w:ascii="TimesNewRoman,Italic" w:hAnsi="TimesNewRoman,Italic" w:cs="TimesNewRoman,Italic"/>
-          <w:i/>
-          <w:iCs/>
-          <w:color w:val="0000FF"/>
-          <w:sz w:val="20"/>
-          <w:szCs w:val="20"/>
-        </w:rPr>
-      </w:pPr>
-      <w:r>
-        <w:rPr>
-          <w:rFonts w:ascii="TimesNewRoman,Italic" w:hAnsi="TimesNewRoman,Italic" w:cs="TimesNewRoman,Italic"/>
-          <w:i/>
-          <w:iCs/>
-          <w:color w:val="0000FF"/>
-          <w:sz w:val="20"/>
-          <w:szCs w:val="20"/>
-        </w:rPr>
-        <w:t xml:space="preserve">[un diagrama de </w:t>
-      </w:r>
-      <w:proofErr w:type="gramStart"/>
-      <w:r>
-        <w:rPr>
-          <w:rFonts w:ascii="TimesNewRoman,Italic" w:hAnsi="TimesNewRoman,Italic" w:cs="TimesNewRoman,Italic"/>
-          <w:i/>
-          <w:iCs/>
-          <w:color w:val="0000FF"/>
-          <w:sz w:val="20"/>
-          <w:szCs w:val="20"/>
-        </w:rPr>
-        <w:t>despliegue</w:t>
-      </w:r>
-      <w:r>
-        <w:rPr>
-          <w:rFonts w:ascii="TimesNewRoman,Italic" w:hAnsi="TimesNewRoman,Italic" w:cs="TimesNewRoman,Italic"/>
-          <w:i/>
-          <w:iCs/>
-          <w:color w:val="0000FF"/>
-          <w:sz w:val="20"/>
-          <w:szCs w:val="20"/>
-        </w:rPr>
-        <w:t>,</w:t>
-      </w:r>
-      <w:proofErr w:type="gramEnd"/>
-      <w:r>
-        <w:rPr>
-          <w:rFonts w:ascii="TimesNewRoman,Italic" w:hAnsi="TimesNewRoman,Italic" w:cs="TimesNewRoman,Italic"/>
-          <w:i/>
-          <w:iCs/>
-          <w:color w:val="0000FF"/>
-          <w:sz w:val="20"/>
-          <w:szCs w:val="20"/>
-        </w:rPr>
-        <w:t xml:space="preserve"> amplía el sistema de software y muestra los contenedores (aplicaciones, almacenamiento de datos, microservicios, etc.) que componen este sistema de software]</w:t>
-      </w:r>
-    </w:p>
-    <w:bookmarkEnd w:id="16"/>
-    <w:p>
-      <w:pPr>
-        <w:autoSpaceDE w:val="0"/>
-        <w:autoSpaceDN w:val="0"/>
-        <w:adjustRightInd w:val="0"/>
-        <w:spacing w:after="0" w:line="240" w:lineRule="auto"/>
-        <w:ind w:left="1224"/>
-        <w:jc w:val="both"/>
-        <w:rPr>
-          <w:rFonts w:ascii="TimesNewRoman,Italic" w:hAnsi="TimesNewRoman,Italic" w:cs="TimesNewRoman,Italic"/>
-          <w:i/>
-          <w:iCs/>
-          <w:color w:val="0000FF"/>
-          <w:sz w:val="20"/>
-          <w:szCs w:val="20"/>
-        </w:rPr>
-      </w:pPr>
     </w:p>
     <w:p>
       <w:pPr>
@@ -10011,7 +9946,7 @@
           <w:lang w:eastAsia="es-PE"/>
         </w:rPr>
       </w:pPr>
-      <w:bookmarkStart w:id="44" w:name="_Toc190184996"/>
+      <w:bookmarkStart w:id="43" w:name="_Toc190184996"/>
       <w:r>
         <w:rPr>
           <w:b/>
@@ -10020,7 +9955,7 @@
         </w:rPr>
         <w:t>ATRIBUTOS DE CALIDAD DEL SOFTWARE</w:t>
       </w:r>
-      <w:bookmarkEnd w:id="44"/>
+      <w:bookmarkEnd w:id="43"/>
     </w:p>
     <w:p>
       <w:pPr>
@@ -10106,7 +10041,7 @@
           <w:color w:val="auto"/>
         </w:rPr>
       </w:pPr>
-      <w:bookmarkStart w:id="45" w:name="_Toc190184997"/>
+      <w:bookmarkStart w:id="44" w:name="_Toc190184997"/>
       <w:r>
         <w:rPr>
           <w:rStyle w:val="Ttulo2Car"/>
@@ -10115,7 +10050,7 @@
         </w:rPr>
         <w:t>Escenario de Funcionalidad</w:t>
       </w:r>
-      <w:bookmarkEnd w:id="45"/>
+      <w:bookmarkEnd w:id="44"/>
     </w:p>
     <w:p>
       <w:pPr>
@@ -10162,7 +10097,7 @@
           <w:color w:val="auto"/>
         </w:rPr>
       </w:pPr>
-      <w:bookmarkStart w:id="46" w:name="_Toc190184998"/>
+      <w:bookmarkStart w:id="45" w:name="_Toc190184998"/>
       <w:r>
         <w:rPr>
           <w:rStyle w:val="Ttulo2Car"/>
@@ -10171,7 +10106,7 @@
         </w:rPr>
         <w:t>Escenario de Usabilidad</w:t>
       </w:r>
-      <w:bookmarkEnd w:id="46"/>
+      <w:bookmarkEnd w:id="45"/>
     </w:p>
     <w:p>
       <w:pPr>
@@ -10225,7 +10160,7 @@
           <w:color w:val="auto"/>
         </w:rPr>
       </w:pPr>
-      <w:bookmarkStart w:id="47" w:name="_Toc190184999"/>
+      <w:bookmarkStart w:id="46" w:name="_Toc190184999"/>
       <w:r>
         <w:rPr>
           <w:rStyle w:val="Ttulo2Car"/>
@@ -10234,7 +10169,7 @@
         </w:rPr>
         <w:t>Escenario de confiabilidad</w:t>
       </w:r>
-      <w:bookmarkEnd w:id="47"/>
+      <w:bookmarkEnd w:id="46"/>
     </w:p>
     <w:p>
       <w:pPr>
@@ -10261,6 +10196,7 @@
           <w:rFonts w:asciiTheme="majorHAnsi" w:hAnsiTheme="majorHAnsi" w:cstheme="majorHAnsi"/>
           <w:lang w:eastAsia="es-PE"/>
         </w:rPr>
+        <w:lastRenderedPageBreak/>
         <w:t>Loppify</w:t>
       </w:r>
       <w:proofErr w:type="spellEnd"/>
@@ -10297,7 +10233,7 @@
           <w:color w:val="auto"/>
         </w:rPr>
       </w:pPr>
-      <w:bookmarkStart w:id="48" w:name="_Toc190185000"/>
+      <w:bookmarkStart w:id="47" w:name="_Toc190185000"/>
       <w:r>
         <w:rPr>
           <w:rStyle w:val="Ttulo2Car"/>
@@ -10306,7 +10242,7 @@
         </w:rPr>
         <w:t>Escenario de rendimiento</w:t>
       </w:r>
-      <w:bookmarkEnd w:id="48"/>
+      <w:bookmarkEnd w:id="47"/>
     </w:p>
     <w:p>
       <w:pPr>
@@ -10391,7 +10327,7 @@
           <w:color w:val="auto"/>
         </w:rPr>
       </w:pPr>
-      <w:bookmarkStart w:id="49" w:name="_Toc190185001"/>
+      <w:bookmarkStart w:id="48" w:name="_Toc190185001"/>
       <w:r>
         <w:rPr>
           <w:rStyle w:val="Ttulo2Car"/>
@@ -10400,7 +10336,7 @@
         </w:rPr>
         <w:t>Escenario de mantenibilidad</w:t>
       </w:r>
-      <w:bookmarkEnd w:id="49"/>
+      <w:bookmarkEnd w:id="48"/>
     </w:p>
     <w:p>
       <w:pPr>
@@ -10454,7 +10390,7 @@
           <w:color w:val="auto"/>
         </w:rPr>
       </w:pPr>
-      <w:bookmarkStart w:id="50" w:name="_Toc190185002"/>
+      <w:bookmarkStart w:id="49" w:name="_Toc190185002"/>
       <w:r>
         <w:rPr>
           <w:rStyle w:val="Ttulo2Car"/>
@@ -10463,7 +10399,7 @@
         </w:rPr>
         <w:t>Otros Escenarios</w:t>
       </w:r>
-      <w:bookmarkEnd w:id="50"/>
+      <w:bookmarkEnd w:id="49"/>
     </w:p>
     <w:p>
       <w:pPr>
@@ -10483,11 +10419,6 @@
           <w:rFonts w:asciiTheme="majorHAnsi" w:hAnsiTheme="majorHAnsi" w:cstheme="majorHAnsi"/>
         </w:rPr>
         <w:tab/>
-      </w:r>
-      <w:r>
-        <w:rPr>
-          <w:rFonts w:asciiTheme="majorHAnsi" w:hAnsiTheme="majorHAnsi" w:cstheme="majorHAnsi"/>
-        </w:rPr>
         <w:t>Performance:</w:t>
       </w:r>
     </w:p>
@@ -10523,8 +10454,8 @@
     </w:p>
     <w:p/>
     <w:sectPr>
-      <w:headerReference w:type="default" r:id="rId19"/>
-      <w:footerReference w:type="default" r:id="rId20"/>
+      <w:headerReference w:type="default" r:id="rId22"/>
+      <w:footerReference w:type="default" r:id="rId23"/>
       <w:pgSz w:w="11906" w:h="16838"/>
       <w:pgMar w:top="1417" w:right="1701" w:bottom="1417" w:left="1701" w:header="708" w:footer="708" w:gutter="0"/>
       <w:cols w:space="708"/>

--- a/FD04-EPIS-Informe Arquitectura de Software.docx
+++ b/FD04-EPIS-Informe Arquitectura de Software.docx
@@ -269,7 +269,6 @@
         </w:rPr>
         <w:t xml:space="preserve">Proyecto </w:t>
       </w:r>
-      <w:proofErr w:type="spellStart"/>
       <w:r>
         <w:rPr>
           <w:rFonts w:ascii="Arial" w:hAnsi="Arial" w:cs="Arial"/>
@@ -281,7 +280,6 @@
         </w:rPr>
         <w:t>Loppify</w:t>
       </w:r>
-      <w:proofErr w:type="spellEnd"/>
     </w:p>
     <w:p>
       <w:pPr>
@@ -1274,7 +1272,6 @@
         </w:rPr>
         <w:t xml:space="preserve">Sistema </w:t>
       </w:r>
-      <w:proofErr w:type="spellStart"/>
       <w:r>
         <w:rPr>
           <w:rFonts w:ascii="Times New Roman" w:hAnsi="Times New Roman"/>
@@ -1284,7 +1281,6 @@
         </w:rPr>
         <w:t>Loppify</w:t>
       </w:r>
-      <w:proofErr w:type="spellEnd"/>
     </w:p>
     <w:p>
       <w:pPr>
@@ -1802,14 +1798,12 @@
           <w:pPr>
             <w:pStyle w:val="TtuloTDC"/>
           </w:pPr>
-          <w:proofErr w:type="spellStart"/>
           <w:r>
             <w:rPr>
               <w:lang w:val="es-ES"/>
             </w:rPr>
             <w:t>Indice</w:t>
           </w:r>
-          <w:proofErr w:type="spellEnd"/>
         </w:p>
         <w:p>
           <w:pPr>
@@ -5287,35 +5281,7 @@
         <w:rPr>
           <w:rFonts w:ascii="TimesNewRoman,Italic" w:hAnsi="TimesNewRoman,Italic" w:cs="TimesNewRoman,Italic"/>
         </w:rPr>
-        <w:t>El presente documento se enfoca en la vista lógica del sistema, detallando su estructura y relación entre componentes. Se describen las interacciones entre las capas del sistema (</w:t>
-      </w:r>
-      <w:proofErr w:type="spellStart"/>
-      <w:r>
-        <w:rPr>
-          <w:rFonts w:ascii="TimesNewRoman,Italic" w:hAnsi="TimesNewRoman,Italic" w:cs="TimesNewRoman,Italic"/>
-        </w:rPr>
-        <w:t>frontend</w:t>
-      </w:r>
-      <w:proofErr w:type="spellEnd"/>
-      <w:r>
-        <w:rPr>
-          <w:rFonts w:ascii="TimesNewRoman,Italic" w:hAnsi="TimesNewRoman,Italic" w:cs="TimesNewRoman,Italic"/>
-        </w:rPr>
-        <w:t xml:space="preserve">, </w:t>
-      </w:r>
-      <w:proofErr w:type="spellStart"/>
-      <w:r>
-        <w:rPr>
-          <w:rFonts w:ascii="TimesNewRoman,Italic" w:hAnsi="TimesNewRoman,Italic" w:cs="TimesNewRoman,Italic"/>
-        </w:rPr>
-        <w:t>backend</w:t>
-      </w:r>
-      <w:proofErr w:type="spellEnd"/>
-      <w:r>
-        <w:rPr>
-          <w:rFonts w:ascii="TimesNewRoman,Italic" w:hAnsi="TimesNewRoman,Italic" w:cs="TimesNewRoman,Italic"/>
-        </w:rPr>
-        <w:t xml:space="preserve"> y base de datos) y los principales módulos funcionales.</w:t>
+        <w:t>El presente documento se enfoca en la vista lógica del sistema, detallando su estructura y relación entre componentes. Se describen las interacciones entre las capas del sistema (frontend, backend y base de datos) y los principales módulos funcionales.</w:t>
       </w:r>
     </w:p>
     <w:p>
@@ -5345,21 +5311,7 @@
         <w:rPr>
           <w:rFonts w:ascii="TimesNewRoman,Italic" w:hAnsi="TimesNewRoman,Italic" w:cs="TimesNewRoman,Italic"/>
         </w:rPr>
-        <w:t xml:space="preserve">Además, se incluyen aspectos relevantes de otras vistas, como la vista de implementación (estructura de archivos y despliegue en Azure) y la vista de desarrollo (tecnologías y herramientas utilizadas). No se detallará la vista de procesos, dado que </w:t>
-      </w:r>
-      <w:proofErr w:type="spellStart"/>
-      <w:r>
-        <w:rPr>
-          <w:rFonts w:ascii="TimesNewRoman,Italic" w:hAnsi="TimesNewRoman,Italic" w:cs="TimesNewRoman,Italic"/>
-        </w:rPr>
-        <w:t>Loppify</w:t>
-      </w:r>
-      <w:proofErr w:type="spellEnd"/>
-      <w:r>
-        <w:rPr>
-          <w:rFonts w:ascii="TimesNewRoman,Italic" w:hAnsi="TimesNewRoman,Italic" w:cs="TimesNewRoman,Italic"/>
-        </w:rPr>
-        <w:t xml:space="preserve"> no maneja flujos de procesamiento en tiempo real críticos.</w:t>
+        <w:t>Además, se incluyen aspectos relevantes de otras vistas, como la vista de implementación (estructura de archivos y despliegue en Azure) y la vista de desarrollo (tecnologías y herramientas utilizadas). No se detallará la vista de procesos, dado que Loppify no maneja flujos de procesamiento en tiempo real críticos.</w:t>
       </w:r>
     </w:p>
     <w:p>
@@ -5439,11 +5391,9 @@
           <w:bar w:val="single" w:sz="4" w:color="auto"/>
         </w:pBdr>
       </w:pPr>
-      <w:proofErr w:type="spellStart"/>
       <w:r>
         <w:t>Loppify</w:t>
       </w:r>
-      <w:proofErr w:type="spellEnd"/>
       <w:r>
         <w:tab/>
         <w:t>Plataforma web para la venta de comidas con excedentes.</w:t>
@@ -5465,15 +5415,7 @@
       </w:r>
       <w:r>
         <w:tab/>
-        <w:t xml:space="preserve">Framework para la construcción del </w:t>
-      </w:r>
-      <w:proofErr w:type="spellStart"/>
-      <w:r>
-        <w:t>backend</w:t>
-      </w:r>
-      <w:proofErr w:type="spellEnd"/>
-      <w:r>
-        <w:t xml:space="preserve"> del sistema.</w:t>
+        <w:t>Framework para la construcción del backend del sistema.</w:t>
       </w:r>
     </w:p>
     <w:p>
@@ -5492,15 +5434,7 @@
       </w:r>
       <w:r>
         <w:tab/>
-        <w:t xml:space="preserve">Framework utilizado para el desarrollo del </w:t>
-      </w:r>
-      <w:proofErr w:type="spellStart"/>
-      <w:r>
-        <w:t>frontend</w:t>
-      </w:r>
-      <w:proofErr w:type="spellEnd"/>
-      <w:r>
-        <w:t>.</w:t>
+        <w:t>Framework utilizado para el desarrollo del frontend.</w:t>
       </w:r>
     </w:p>
     <w:p>
@@ -5533,13 +5467,8 @@
           <w:bar w:val="single" w:sz="4" w:color="auto"/>
         </w:pBdr>
       </w:pPr>
-      <w:proofErr w:type="spellStart"/>
-      <w:r>
-        <w:t>Entity</w:t>
-      </w:r>
-      <w:proofErr w:type="spellEnd"/>
-      <w:r>
-        <w:t xml:space="preserve"> Framework Core (EF Core)</w:t>
+      <w:r>
+        <w:t>Entity Framework Core (EF Core)</w:t>
       </w:r>
       <w:r>
         <w:tab/>
@@ -5581,15 +5510,7 @@
       </w:r>
       <w:r>
         <w:tab/>
-        <w:t xml:space="preserve">Integración y despliegue continuo mediante GitHub </w:t>
-      </w:r>
-      <w:proofErr w:type="spellStart"/>
-      <w:r>
-        <w:t>Actions</w:t>
-      </w:r>
-      <w:proofErr w:type="spellEnd"/>
-      <w:r>
-        <w:t>.</w:t>
+        <w:t>Integración y despliegue continuo mediante GitHub Actions.</w:t>
       </w:r>
     </w:p>
     <w:p>
@@ -5628,15 +5549,7 @@
       </w:r>
       <w:r>
         <w:tab/>
-        <w:t xml:space="preserve">Mecanismo de autenticación usado en </w:t>
-      </w:r>
-      <w:proofErr w:type="spellStart"/>
-      <w:r>
-        <w:t>Loppify</w:t>
-      </w:r>
-      <w:proofErr w:type="spellEnd"/>
-      <w:r>
-        <w:t>.</w:t>
+        <w:t>Mecanismo de autenticación usado en Loppify.</w:t>
       </w:r>
     </w:p>
     <w:p>
@@ -5686,38 +5599,17 @@
     <w:p/>
     <w:p>
       <w:r>
-        <w:t xml:space="preserve">El proyecto </w:t>
-      </w:r>
-      <w:proofErr w:type="spellStart"/>
-      <w:r>
-        <w:t>Loppify</w:t>
-      </w:r>
-      <w:proofErr w:type="spellEnd"/>
-      <w:r>
-        <w:t xml:space="preserve"> está organizado en una arquitectura modular basada en MVC (Modelo-Vista-Controlador), separando claramente las responsabilidades entre sus componentes:</w:t>
-      </w:r>
-    </w:p>
-    <w:p>
-      <w:proofErr w:type="spellStart"/>
-      <w:r>
-        <w:t>Backend</w:t>
-      </w:r>
-      <w:proofErr w:type="spellEnd"/>
-      <w:r>
-        <w:t xml:space="preserve"> (ASP.NET Core)</w:t>
-      </w:r>
-    </w:p>
-    <w:p>
-      <w:r>
-        <w:t xml:space="preserve">Capa de Modelo: Define las entidades del dominio utilizando </w:t>
-      </w:r>
-      <w:proofErr w:type="spellStart"/>
-      <w:r>
-        <w:t>Entity</w:t>
-      </w:r>
-      <w:proofErr w:type="spellEnd"/>
-      <w:r>
-        <w:t xml:space="preserve"> Framework Core.</w:t>
+        <w:t>El proyecto Loppify está organizado en una arquitectura modular basada en MVC (Modelo-Vista-Controlador), separando claramente las responsabilidades entre sus componentes:</w:t>
+      </w:r>
+    </w:p>
+    <w:p>
+      <w:r>
+        <w:t>Backend (ASP.NET Core)</w:t>
+      </w:r>
+    </w:p>
+    <w:p>
+      <w:r>
+        <w:t>Capa de Modelo: Define las entidades del dominio utilizando Entity Framework Core.</w:t>
       </w:r>
     </w:p>
     <w:p>
@@ -5736,13 +5628,8 @@
       </w:r>
     </w:p>
     <w:p>
-      <w:proofErr w:type="spellStart"/>
-      <w:r>
-        <w:t>Frontend</w:t>
-      </w:r>
-      <w:proofErr w:type="spellEnd"/>
-      <w:r>
-        <w:t xml:space="preserve"> (Angular)</w:t>
+      <w:r>
+        <w:t>Frontend (Angular)</w:t>
       </w:r>
     </w:p>
     <w:p>
@@ -5752,23 +5639,7 @@
     </w:p>
     <w:p>
       <w:r>
-        <w:t xml:space="preserve">Servicios: Comunicación con el </w:t>
-      </w:r>
-      <w:proofErr w:type="spellStart"/>
-      <w:r>
-        <w:t>backend</w:t>
-      </w:r>
-      <w:proofErr w:type="spellEnd"/>
-      <w:r>
-        <w:t xml:space="preserve"> a través de </w:t>
-      </w:r>
-      <w:proofErr w:type="spellStart"/>
-      <w:r>
-        <w:t>HTTPClient</w:t>
-      </w:r>
-      <w:proofErr w:type="spellEnd"/>
-      <w:r>
-        <w:t>.</w:t>
+        <w:t>Servicios: Comunicación con el backend a través de HTTPClient.</w:t>
       </w:r>
     </w:p>
     <w:p>
@@ -5788,15 +5659,7 @@
     </w:p>
     <w:p>
       <w:r>
-        <w:t xml:space="preserve">Migraciones: Uso de EF Core </w:t>
-      </w:r>
-      <w:proofErr w:type="spellStart"/>
-      <w:r>
-        <w:t>Migrations</w:t>
-      </w:r>
-      <w:proofErr w:type="spellEnd"/>
-      <w:r>
-        <w:t xml:space="preserve"> para actualizar la estructura de la base de datos.</w:t>
+        <w:t>Migraciones: Uso de EF Core Migrations para actualizar la estructura de la base de datos.</w:t>
       </w:r>
     </w:p>
     <w:p>
@@ -5806,33 +5669,12 @@
     </w:p>
     <w:p>
       <w:r>
-        <w:t xml:space="preserve">Despliegue en Azure: Uso de </w:t>
-      </w:r>
-      <w:proofErr w:type="spellStart"/>
-      <w:r>
-        <w:t>Terraform</w:t>
-      </w:r>
-      <w:proofErr w:type="spellEnd"/>
-      <w:r>
-        <w:t xml:space="preserve"> para definir la infraestructura y despliegue automatizado con GitHub </w:t>
-      </w:r>
-      <w:proofErr w:type="spellStart"/>
-      <w:r>
-        <w:t>Actions</w:t>
-      </w:r>
-      <w:proofErr w:type="spellEnd"/>
-      <w:r>
-        <w:t>.</w:t>
-      </w:r>
-    </w:p>
-    <w:p>
-      <w:proofErr w:type="spellStart"/>
-      <w:r>
-        <w:t>Contenerización</w:t>
-      </w:r>
-      <w:proofErr w:type="spellEnd"/>
-      <w:r>
-        <w:t xml:space="preserve"> con Docker: Uso de imágenes de .NET y Angular para facilitar el despliegue.</w:t>
+        <w:t>Despliegue en Azure: Uso de Terraform para definir la infraestructura y despliegue automatizado con GitHub Actions.</w:t>
+      </w:r>
+    </w:p>
+    <w:p>
+      <w:r>
+        <w:t>Contenerización con Docker: Uso de imágenes de .NET y Angular para facilitar el despliegue.</w:t>
       </w:r>
     </w:p>
     <w:p>
@@ -7657,15 +7499,7 @@
         <w:jc w:val="both"/>
       </w:pPr>
       <w:r>
-        <w:t xml:space="preserve">Las siguientes restricciones han sido identificadas para el desarrollo y despliegue de </w:t>
-      </w:r>
-      <w:proofErr w:type="spellStart"/>
-      <w:r>
-        <w:t>Loppify</w:t>
-      </w:r>
-      <w:proofErr w:type="spellEnd"/>
-      <w:r>
-        <w:t>:</w:t>
+        <w:t>Las siguientes restricciones han sido identificadas para el desarrollo y despliegue de Loppify:</w:t>
       </w:r>
     </w:p>
     <w:p>
@@ -7691,15 +7525,7 @@
         <w:jc w:val="both"/>
       </w:pPr>
       <w:r>
-        <w:t xml:space="preserve">Presupuesto: El sistema debe ser desarrollado y alojado en servicios </w:t>
-      </w:r>
-      <w:proofErr w:type="spellStart"/>
-      <w:r>
-        <w:t>cloud</w:t>
-      </w:r>
-      <w:proofErr w:type="spellEnd"/>
-      <w:r>
-        <w:t xml:space="preserve"> de bajo costo.</w:t>
+        <w:t>Presupuesto: El sistema debe ser desarrollado y alojado en servicios cloud de bajo costo.</w:t>
       </w:r>
     </w:p>
     <w:p>
@@ -7733,15 +7559,7 @@
         <w:jc w:val="both"/>
       </w:pPr>
       <w:r>
-        <w:t xml:space="preserve">Infraestructura: El sistema debe ser desplegado en Azure utilizando </w:t>
-      </w:r>
-      <w:proofErr w:type="spellStart"/>
-      <w:r>
-        <w:t>Terraform</w:t>
-      </w:r>
-      <w:proofErr w:type="spellEnd"/>
-      <w:r>
-        <w:t xml:space="preserve"> para su gestión.</w:t>
+        <w:t>Infraestructura: El sistema debe ser desplegado en Azure utilizando Terraform para su gestión.</w:t>
       </w:r>
     </w:p>
     <w:p>
@@ -7758,23 +7576,7 @@
         <w:jc w:val="both"/>
       </w:pPr>
       <w:r>
-        <w:t xml:space="preserve">Tecnologías: Se deben utilizar ASP.NET Core para el </w:t>
-      </w:r>
-      <w:proofErr w:type="spellStart"/>
-      <w:r>
-        <w:t>backend</w:t>
-      </w:r>
-      <w:proofErr w:type="spellEnd"/>
-      <w:r>
-        <w:t xml:space="preserve">, Angular para el </w:t>
-      </w:r>
-      <w:proofErr w:type="spellStart"/>
-      <w:r>
-        <w:t>frontend</w:t>
-      </w:r>
-      <w:proofErr w:type="spellEnd"/>
-      <w:r>
-        <w:t xml:space="preserve"> y PostgreSQL como base de datos.</w:t>
+        <w:t>Tecnologías: Se deben utilizar ASP.NET Core para el backend, Angular para el frontend y PostgreSQL como base de datos.</w:t>
       </w:r>
     </w:p>
     <w:p>
@@ -8048,17 +7850,8 @@
           <w:rFonts w:ascii="Calibri" w:eastAsia="Calibri" w:hAnsi="Calibri" w:cs="Calibri"/>
           <w:lang w:eastAsia="es-ES"/>
         </w:rPr>
-        <w:t xml:space="preserve">Caso de uso: Inicio de </w:t>
-      </w:r>
-      <w:proofErr w:type="spellStart"/>
-      <w:r>
-        <w:rPr>
-          <w:rFonts w:ascii="Calibri" w:eastAsia="Calibri" w:hAnsi="Calibri" w:cs="Calibri"/>
-          <w:lang w:eastAsia="es-ES"/>
-        </w:rPr>
-        <w:t>Sesion</w:t>
-      </w:r>
-      <w:proofErr w:type="spellEnd"/>
+        <w:t>Caso de uso: Inicio de Sesion</w:t>
+      </w:r>
     </w:p>
     <w:p>
       <w:pPr>
@@ -8124,23 +7917,7 @@
           <w:rFonts w:ascii="Calibri" w:eastAsia="Calibri" w:hAnsi="Calibri" w:cs="Calibri"/>
           <w:lang w:eastAsia="es-ES"/>
         </w:rPr>
-        <w:t xml:space="preserve">Caso de uso: </w:t>
-      </w:r>
-      <w:proofErr w:type="spellStart"/>
-      <w:r>
-        <w:rPr>
-          <w:rFonts w:ascii="Calibri" w:eastAsia="Calibri" w:hAnsi="Calibri" w:cs="Calibri"/>
-          <w:lang w:eastAsia="es-ES"/>
-        </w:rPr>
-        <w:t>Gestion</w:t>
-      </w:r>
-      <w:proofErr w:type="spellEnd"/>
-      <w:r>
-        <w:rPr>
-          <w:rFonts w:ascii="Calibri" w:eastAsia="Calibri" w:hAnsi="Calibri" w:cs="Calibri"/>
-          <w:lang w:eastAsia="es-ES"/>
-        </w:rPr>
-        <w:t xml:space="preserve"> de Vendedores</w:t>
+        <w:t>Caso de uso: Gestion de Vendedores</w:t>
       </w:r>
     </w:p>
     <w:p>
@@ -8339,23 +8116,7 @@
           <w:rFonts w:ascii="Calibri" w:eastAsia="Calibri" w:hAnsi="Calibri" w:cs="Calibri"/>
           <w:lang w:eastAsia="es-ES"/>
         </w:rPr>
-        <w:t xml:space="preserve">Caso de uso: </w:t>
-      </w:r>
-      <w:proofErr w:type="spellStart"/>
-      <w:r>
-        <w:rPr>
-          <w:rFonts w:ascii="Calibri" w:eastAsia="Calibri" w:hAnsi="Calibri" w:cs="Calibri"/>
-          <w:lang w:eastAsia="es-ES"/>
-        </w:rPr>
-        <w:t>Recuperacion</w:t>
-      </w:r>
-      <w:proofErr w:type="spellEnd"/>
-      <w:r>
-        <w:rPr>
-          <w:rFonts w:ascii="Calibri" w:eastAsia="Calibri" w:hAnsi="Calibri" w:cs="Calibri"/>
-          <w:lang w:eastAsia="es-ES"/>
-        </w:rPr>
-        <w:t xml:space="preserve"> de contraseña</w:t>
+        <w:t>Caso de uso: Recuperacion de contraseña</w:t>
       </w:r>
     </w:p>
     <w:p>
@@ -8421,23 +8182,7 @@
           <w:rFonts w:ascii="Calibri" w:eastAsia="Calibri" w:hAnsi="Calibri" w:cs="Calibri"/>
           <w:lang w:eastAsia="es-ES"/>
         </w:rPr>
-        <w:t xml:space="preserve">Caso de uso: </w:t>
-      </w:r>
-      <w:proofErr w:type="spellStart"/>
-      <w:r>
-        <w:rPr>
-          <w:rFonts w:ascii="Calibri" w:eastAsia="Calibri" w:hAnsi="Calibri" w:cs="Calibri"/>
-          <w:lang w:eastAsia="es-ES"/>
-        </w:rPr>
-        <w:t>Visualizacion</w:t>
-      </w:r>
-      <w:proofErr w:type="spellEnd"/>
-      <w:r>
-        <w:rPr>
-          <w:rFonts w:ascii="Calibri" w:eastAsia="Calibri" w:hAnsi="Calibri" w:cs="Calibri"/>
-          <w:lang w:eastAsia="es-ES"/>
-        </w:rPr>
-        <w:t xml:space="preserve"> de Negocios</w:t>
+        <w:t>Caso de uso: Visualizacion de Negocios</w:t>
       </w:r>
     </w:p>
     <w:p>
@@ -8807,6 +8552,7 @@
           <w:rFonts w:ascii="TimesNewRoman,Italic" w:hAnsi="TimesNewRoman,Italic" w:cs="TimesNewRoman,Italic"/>
           <w:i/>
           <w:iCs/>
+          <w:noProof/>
           <w:color w:val="0000FF"/>
           <w:sz w:val="20"/>
           <w:szCs w:val="20"/>
@@ -8991,10 +8737,52 @@
     </w:p>
     <w:p>
       <w:pPr>
+        <w:jc w:val="center"/>
         <w:rPr>
           <w:lang w:eastAsia="es-PE"/>
         </w:rPr>
       </w:pPr>
+      <w:r>
+        <w:rPr>
+          <w:lang w:eastAsia="es-PE"/>
+        </w:rPr>
+        <w:lastRenderedPageBreak/>
+        <w:drawing>
+          <wp:inline distT="0" distB="0" distL="0" distR="0" wp14:anchorId="5D397867" wp14:editId="72B27955">
+            <wp:extent cx="2534004" cy="4572638"/>
+            <wp:effectExtent l="0" t="0" r="0" b="0"/>
+            <wp:docPr id="1142736403" name="Imagen 1" descr="Diagrama&#10;&#10;El contenido generado por IA puede ser incorrecto."/>
+            <wp:cNvGraphicFramePr>
+              <a:graphicFrameLocks xmlns:a="http://schemas.openxmlformats.org/drawingml/2006/main" noChangeAspect="1"/>
+            </wp:cNvGraphicFramePr>
+            <a:graphic xmlns:a="http://schemas.openxmlformats.org/drawingml/2006/main">
+              <a:graphicData uri="http://schemas.openxmlformats.org/drawingml/2006/picture">
+                <pic:pic xmlns:pic="http://schemas.openxmlformats.org/drawingml/2006/picture">
+                  <pic:nvPicPr>
+                    <pic:cNvPr id="1142736403" name="Imagen 1" descr="Diagrama&#10;&#10;El contenido generado por IA puede ser incorrecto."/>
+                    <pic:cNvPicPr/>
+                  </pic:nvPicPr>
+                  <pic:blipFill>
+                    <a:blip r:embed="rId20"/>
+                    <a:stretch>
+                      <a:fillRect/>
+                    </a:stretch>
+                  </pic:blipFill>
+                  <pic:spPr>
+                    <a:xfrm>
+                      <a:off x="0" y="0"/>
+                      <a:ext cx="2534004" cy="4572638"/>
+                    </a:xfrm>
+                    <a:prstGeom prst="rect">
+                      <a:avLst/>
+                    </a:prstGeom>
+                  </pic:spPr>
+                </pic:pic>
+              </a:graphicData>
+            </a:graphic>
+          </wp:inline>
+        </w:drawing>
+      </w:r>
     </w:p>
     <w:p>
       <w:pPr>
@@ -9055,6 +8843,7 @@
       </w:pPr>
       <w:r>
         <w:rPr>
+          <w:noProof/>
           <w:lang w:eastAsia="es-PE"/>
         </w:rPr>
         <w:lastRenderedPageBreak/>
@@ -9074,7 +8863,7 @@
                     <pic:cNvPicPr/>
                   </pic:nvPicPr>
                   <pic:blipFill>
-                    <a:blip r:embed="rId20"/>
+                    <a:blip r:embed="rId21"/>
                     <a:stretch>
                       <a:fillRect/>
                     </a:stretch>
@@ -9144,6 +8933,9 @@
         <w:jc w:val="center"/>
       </w:pPr>
       <w:r>
+        <w:rPr>
+          <w:noProof/>
+        </w:rPr>
         <w:lastRenderedPageBreak/>
         <w:drawing>
           <wp:inline distT="0" distB="0" distL="0" distR="0" wp14:anchorId="31AB64A3" wp14:editId="17409417">
@@ -9161,7 +8953,7 @@
                     <pic:cNvPicPr/>
                   </pic:nvPicPr>
                   <pic:blipFill>
-                    <a:blip r:embed="rId21"/>
+                    <a:blip r:embed="rId22"/>
                     <a:stretch>
                       <a:fillRect/>
                     </a:stretch>
@@ -9322,6 +9114,7 @@
           <w:rFonts w:ascii="TimesNewRoman,Italic" w:hAnsi="TimesNewRoman,Italic" w:cs="TimesNewRoman,Italic"/>
           <w:i/>
           <w:iCs/>
+          <w:noProof/>
           <w:color w:val="0000FF"/>
           <w:sz w:val="20"/>
           <w:szCs w:val="20"/>
@@ -9832,19 +9625,13 @@
       </w:r>
       <w:bookmarkEnd w:id="42"/>
     </w:p>
-    <w:p>
-      <w:pPr>
-        <w:pStyle w:val="Prrafodelista"/>
-        <w:ind w:left="1224"/>
-        <w:rPr>
-          <w:lang w:eastAsia="es-PE"/>
-        </w:rPr>
-      </w:pPr>
-    </w:p>
-    <w:p>
-      <w:pPr>
-        <w:pStyle w:val="Prrafodelista"/>
-        <w:ind w:left="792"/>
+    <w:bookmarkEnd w:id="16"/>
+    <w:p>
+      <w:pPr>
+        <w:autoSpaceDE w:val="0"/>
+        <w:autoSpaceDN w:val="0"/>
+        <w:adjustRightInd w:val="0"/>
+        <w:spacing w:after="0" w:line="240" w:lineRule="auto"/>
         <w:jc w:val="both"/>
         <w:rPr>
           <w:rFonts w:ascii="TimesNewRoman,Italic" w:hAnsi="TimesNewRoman,Italic" w:cs="TimesNewRoman,Italic"/>
@@ -9855,7 +9642,14 @@
           <w:szCs w:val="20"/>
         </w:rPr>
       </w:pPr>
-      <w:r>
+    </w:p>
+    <w:p>
+      <w:pPr>
+        <w:autoSpaceDE w:val="0"/>
+        <w:autoSpaceDN w:val="0"/>
+        <w:adjustRightInd w:val="0"/>
+        <w:spacing w:after="0" w:line="240" w:lineRule="auto"/>
+        <w:jc w:val="center"/>
         <w:rPr>
           <w:rFonts w:ascii="TimesNewRoman,Italic" w:hAnsi="TimesNewRoman,Italic" w:cs="TimesNewRoman,Italic"/>
           <w:i/>
@@ -9864,9 +9658,7 @@
           <w:sz w:val="20"/>
           <w:szCs w:val="20"/>
         </w:rPr>
-        <w:t xml:space="preserve">[un diagrama de </w:t>
-      </w:r>
-      <w:proofErr w:type="gramStart"/>
+      </w:pPr>
       <w:r>
         <w:rPr>
           <w:rFonts w:ascii="TimesNewRoman,Italic" w:hAnsi="TimesNewRoman,Italic" w:cs="TimesNewRoman,Italic"/>
@@ -9876,50 +9668,42 @@
           <w:sz w:val="20"/>
           <w:szCs w:val="20"/>
         </w:rPr>
-        <w:t>despliegue</w:t>
-      </w:r>
-      <w:r>
-        <w:rPr>
-          <w:rFonts w:ascii="TimesNewRoman,Italic" w:hAnsi="TimesNewRoman,Italic" w:cs="TimesNewRoman,Italic"/>
-          <w:i/>
-          <w:iCs/>
-          <w:color w:val="0000FF"/>
-          <w:sz w:val="20"/>
-          <w:szCs w:val="20"/>
-        </w:rPr>
-        <w:t>,</w:t>
-      </w:r>
-      <w:proofErr w:type="gramEnd"/>
-      <w:r>
-        <w:rPr>
-          <w:rFonts w:ascii="TimesNewRoman,Italic" w:hAnsi="TimesNewRoman,Italic" w:cs="TimesNewRoman,Italic"/>
-          <w:i/>
-          <w:iCs/>
-          <w:color w:val="0000FF"/>
-          <w:sz w:val="20"/>
-          <w:szCs w:val="20"/>
-        </w:rPr>
-        <w:t xml:space="preserve"> amplía el sistema de software y muestra los contenedores (aplicaciones, almacenamiento de datos, microservicios, etc.) que componen este sistema de software]</w:t>
-      </w:r>
-    </w:p>
-    <w:bookmarkEnd w:id="16"/>
-    <w:p>
-      <w:pPr>
-        <w:autoSpaceDE w:val="0"/>
-        <w:autoSpaceDN w:val="0"/>
-        <w:adjustRightInd w:val="0"/>
-        <w:spacing w:after="0" w:line="240" w:lineRule="auto"/>
-        <w:ind w:left="1224"/>
-        <w:jc w:val="both"/>
-        <w:rPr>
-          <w:rFonts w:ascii="TimesNewRoman,Italic" w:hAnsi="TimesNewRoman,Italic" w:cs="TimesNewRoman,Italic"/>
-          <w:i/>
-          <w:iCs/>
-          <w:color w:val="0000FF"/>
-          <w:sz w:val="20"/>
-          <w:szCs w:val="20"/>
-        </w:rPr>
-      </w:pPr>
+        <w:drawing>
+          <wp:inline distT="0" distB="0" distL="0" distR="0" wp14:anchorId="080FE504" wp14:editId="64D19022">
+            <wp:extent cx="3991532" cy="4239217"/>
+            <wp:effectExtent l="0" t="0" r="9525" b="9525"/>
+            <wp:docPr id="413161450" name="Imagen 1"/>
+            <wp:cNvGraphicFramePr>
+              <a:graphicFrameLocks xmlns:a="http://schemas.openxmlformats.org/drawingml/2006/main" noChangeAspect="1"/>
+            </wp:cNvGraphicFramePr>
+            <a:graphic xmlns:a="http://schemas.openxmlformats.org/drawingml/2006/main">
+              <a:graphicData uri="http://schemas.openxmlformats.org/drawingml/2006/picture">
+                <pic:pic xmlns:pic="http://schemas.openxmlformats.org/drawingml/2006/picture">
+                  <pic:nvPicPr>
+                    <pic:cNvPr id="413161450" name=""/>
+                    <pic:cNvPicPr/>
+                  </pic:nvPicPr>
+                  <pic:blipFill>
+                    <a:blip r:embed="rId23"/>
+                    <a:stretch>
+                      <a:fillRect/>
+                    </a:stretch>
+                  </pic:blipFill>
+                  <pic:spPr>
+                    <a:xfrm>
+                      <a:off x="0" y="0"/>
+                      <a:ext cx="3991532" cy="4239217"/>
+                    </a:xfrm>
+                    <a:prstGeom prst="rect">
+                      <a:avLst/>
+                    </a:prstGeom>
+                  </pic:spPr>
+                </pic:pic>
+              </a:graphicData>
+            </a:graphic>
+          </wp:inline>
+        </w:drawing>
+      </w:r>
     </w:p>
     <w:p>
       <w:pPr>
@@ -9981,55 +9765,7 @@
           <w:rFonts w:asciiTheme="majorHAnsi" w:hAnsiTheme="majorHAnsi" w:cstheme="majorHAnsi"/>
           <w:lang w:eastAsia="es-PE"/>
         </w:rPr>
-        <w:t>Los atributos de calidad (</w:t>
-      </w:r>
-      <w:proofErr w:type="spellStart"/>
-      <w:r>
-        <w:rPr>
-          <w:rFonts w:asciiTheme="majorHAnsi" w:hAnsiTheme="majorHAnsi" w:cstheme="majorHAnsi"/>
-          <w:lang w:eastAsia="es-PE"/>
-        </w:rPr>
-        <w:t>QAs</w:t>
-      </w:r>
-      <w:proofErr w:type="spellEnd"/>
-      <w:r>
-        <w:rPr>
-          <w:rFonts w:asciiTheme="majorHAnsi" w:hAnsiTheme="majorHAnsi" w:cstheme="majorHAnsi"/>
-          <w:lang w:eastAsia="es-PE"/>
-        </w:rPr>
-        <w:t xml:space="preserve">) del sistema </w:t>
-      </w:r>
-      <w:proofErr w:type="spellStart"/>
-      <w:r>
-        <w:rPr>
-          <w:rFonts w:asciiTheme="majorHAnsi" w:hAnsiTheme="majorHAnsi" w:cstheme="majorHAnsi"/>
-          <w:lang w:eastAsia="es-PE"/>
-        </w:rPr>
-        <w:t>Loppify</w:t>
-      </w:r>
-      <w:proofErr w:type="spellEnd"/>
-      <w:r>
-        <w:rPr>
-          <w:rFonts w:asciiTheme="majorHAnsi" w:hAnsiTheme="majorHAnsi" w:cstheme="majorHAnsi"/>
-          <w:lang w:eastAsia="es-PE"/>
-        </w:rPr>
-        <w:t xml:space="preserve"> garantizan que la plataforma cumpla con los requisitos esperados por los </w:t>
-      </w:r>
-      <w:proofErr w:type="spellStart"/>
-      <w:r>
-        <w:rPr>
-          <w:rFonts w:asciiTheme="majorHAnsi" w:hAnsiTheme="majorHAnsi" w:cstheme="majorHAnsi"/>
-          <w:lang w:eastAsia="es-PE"/>
-        </w:rPr>
-        <w:t>stakeholders</w:t>
-      </w:r>
-      <w:proofErr w:type="spellEnd"/>
-      <w:r>
-        <w:rPr>
-          <w:rFonts w:asciiTheme="majorHAnsi" w:hAnsiTheme="majorHAnsi" w:cstheme="majorHAnsi"/>
-          <w:lang w:eastAsia="es-PE"/>
-        </w:rPr>
-        <w:t>, asegurando funcionalidad, usabilidad, confiabilidad, rendimiento y mantenibilidad.</w:t>
+        <w:t>Los atributos de calidad (QAs) del sistema Loppify garantizan que la plataforma cumpla con los requisitos esperados por los stakeholders, asegurando funcionalidad, usabilidad, confiabilidad, rendimiento y mantenibilidad.</w:t>
       </w:r>
     </w:p>
     <w:p>
@@ -10066,19 +9802,18 @@
           <w:rFonts w:asciiTheme="majorHAnsi" w:hAnsiTheme="majorHAnsi" w:cstheme="majorHAnsi"/>
         </w:rPr>
       </w:pPr>
-      <w:proofErr w:type="spellStart"/>
       <w:r>
         <w:rPr>
           <w:rFonts w:asciiTheme="majorHAnsi" w:hAnsiTheme="majorHAnsi" w:cstheme="majorHAnsi"/>
         </w:rPr>
-        <w:t>Loppify</w:t>
-      </w:r>
-      <w:proofErr w:type="spellEnd"/>
+        <w:t xml:space="preserve">Loppify proporciona un conjunto de características esenciales para la gestión de alimentos excedentes, permitiendo la interacción entre consumidores y vendedores. </w:t>
+      </w:r>
       <w:r>
         <w:rPr>
           <w:rFonts w:asciiTheme="majorHAnsi" w:hAnsiTheme="majorHAnsi" w:cstheme="majorHAnsi"/>
         </w:rPr>
-        <w:t xml:space="preserve"> proporciona un conjunto de características esenciales para la gestión de alimentos excedentes, permitiendo la interacción entre consumidores y vendedores. Entre sus funcionalidades clave se encuentran el registro y autenticación de usuarios, gestión de negocios, visualización y compra de productos, procesamiento de pagos y notificaciones automáticas. Además, la plataforma implementa medidas de seguridad para proteger la información de los usuarios y las transacciones realizadas.</w:t>
+        <w:lastRenderedPageBreak/>
+        <w:t>Entre sus funcionalidades clave se encuentran el registro y autenticación de usuarios, gestión de negocios, visualización y compra de productos, procesamiento de pagos y notificaciones automáticas. Además, la plataforma implementa medidas de seguridad para proteger la información de los usuarios y las transacciones realizadas.</w:t>
       </w:r>
     </w:p>
     <w:p>
@@ -10132,23 +9867,7 @@
           <w:rFonts w:asciiTheme="majorHAnsi" w:hAnsiTheme="majorHAnsi" w:cstheme="majorHAnsi"/>
           <w:lang w:eastAsia="es-PE"/>
         </w:rPr>
-        <w:t xml:space="preserve">El sistema está diseñado para ofrecer una interfaz intuitiva y amigable, accesible desde dispositivos móviles y computadoras. </w:t>
-      </w:r>
-      <w:proofErr w:type="spellStart"/>
-      <w:r>
-        <w:rPr>
-          <w:rFonts w:asciiTheme="majorHAnsi" w:hAnsiTheme="majorHAnsi" w:cstheme="majorHAnsi"/>
-          <w:lang w:eastAsia="es-PE"/>
-        </w:rPr>
-        <w:t>Loppify</w:t>
-      </w:r>
-      <w:proofErr w:type="spellEnd"/>
-      <w:r>
-        <w:rPr>
-          <w:rFonts w:asciiTheme="majorHAnsi" w:hAnsiTheme="majorHAnsi" w:cstheme="majorHAnsi"/>
-          <w:lang w:eastAsia="es-PE"/>
-        </w:rPr>
-        <w:t xml:space="preserve"> permite a los usuarios registrarse y comenzar a utilizar la plataforma de manera sencilla, minimizando la curva de aprendizaje. Se han implementado principios de diseño UX/UI para mejorar la experiencia de usuario, incluyendo navegación clara, mensajes de error comprensibles y opciones de personalización según el rol del usuario (Administrador, Vendedor o Cliente).</w:t>
+        <w:t>El sistema está diseñado para ofrecer una interfaz intuitiva y amigable, accesible desde dispositivos móviles y computadoras. Loppify permite a los usuarios registrarse y comenzar a utilizar la plataforma de manera sencilla, minimizando la curva de aprendizaje. Se han implementado principios de diseño UX/UI para mejorar la experiencia de usuario, incluyendo navegación clara, mensajes de error comprensibles y opciones de personalización según el rol del usuario (Administrador, Vendedor o Cliente).</w:t>
       </w:r>
     </w:p>
     <w:p>
@@ -10190,38 +9909,12 @@
           <w:lang w:eastAsia="es-PE"/>
         </w:rPr>
       </w:pPr>
-      <w:proofErr w:type="spellStart"/>
       <w:r>
         <w:rPr>
           <w:rFonts w:asciiTheme="majorHAnsi" w:hAnsiTheme="majorHAnsi" w:cstheme="majorHAnsi"/>
           <w:lang w:eastAsia="es-PE"/>
         </w:rPr>
-        <w:lastRenderedPageBreak/>
-        <w:t>Loppify</w:t>
-      </w:r>
-      <w:proofErr w:type="spellEnd"/>
-      <w:r>
-        <w:rPr>
-          <w:rFonts w:asciiTheme="majorHAnsi" w:hAnsiTheme="majorHAnsi" w:cstheme="majorHAnsi"/>
-          <w:lang w:eastAsia="es-PE"/>
-        </w:rPr>
-        <w:t xml:space="preserve"> garantiza la integridad y seguridad de los datos mediante cifrado en la autenticación y almacenamiento seguro en PostgreSQL. Se implementan técnicas de mitigación de ataques como SQL </w:t>
-      </w:r>
-      <w:proofErr w:type="spellStart"/>
-      <w:r>
-        <w:rPr>
-          <w:rFonts w:asciiTheme="majorHAnsi" w:hAnsiTheme="majorHAnsi" w:cstheme="majorHAnsi"/>
-          <w:lang w:eastAsia="es-PE"/>
-        </w:rPr>
-        <w:t>Injection</w:t>
-      </w:r>
-      <w:proofErr w:type="spellEnd"/>
-      <w:r>
-        <w:rPr>
-          <w:rFonts w:asciiTheme="majorHAnsi" w:hAnsiTheme="majorHAnsi" w:cstheme="majorHAnsi"/>
-          <w:lang w:eastAsia="es-PE"/>
-        </w:rPr>
-        <w:t xml:space="preserve"> y Cross-Site Scripting (XSS). La disponibilidad del sistema es prioritaria, asegurando un tiempo de actividad del 99.9% y respaldos automáticos en la nube cada 24 horas para evitar pérdida de datos.</w:t>
+        <w:t>Loppify garantiza la integridad y seguridad de los datos mediante cifrado en la autenticación y almacenamiento seguro en PostgreSQL. Se implementan técnicas de mitigación de ataques como SQL Injection y Cross-Site Scripting (XSS). La disponibilidad del sistema es prioritaria, asegurando un tiempo de actividad del 99.9% y respaldos automáticos en la nube cada 24 horas para evitar pérdida de datos.</w:t>
       </w:r>
     </w:p>
     <w:p>
@@ -10267,39 +9960,7 @@
           <w:rFonts w:asciiTheme="majorHAnsi" w:hAnsiTheme="majorHAnsi" w:cstheme="majorHAnsi"/>
           <w:lang w:eastAsia="es-PE"/>
         </w:rPr>
-        <w:t xml:space="preserve">La plataforma está optimizada para responder en menos de 2 segundos a cualquier consulta dentro del sistema. Se emplea </w:t>
-      </w:r>
-      <w:proofErr w:type="spellStart"/>
-      <w:r>
-        <w:rPr>
-          <w:rFonts w:asciiTheme="majorHAnsi" w:hAnsiTheme="majorHAnsi" w:cstheme="majorHAnsi"/>
-          <w:lang w:eastAsia="es-PE"/>
-        </w:rPr>
-        <w:t>caching</w:t>
-      </w:r>
-      <w:proofErr w:type="spellEnd"/>
-      <w:r>
-        <w:rPr>
-          <w:rFonts w:asciiTheme="majorHAnsi" w:hAnsiTheme="majorHAnsi" w:cstheme="majorHAnsi"/>
-          <w:lang w:eastAsia="es-PE"/>
-        </w:rPr>
-        <w:t xml:space="preserve"> para mejorar la velocidad de carga y reducir la carga en el servidor. Además, </w:t>
-      </w:r>
-      <w:proofErr w:type="spellStart"/>
-      <w:r>
-        <w:rPr>
-          <w:rFonts w:asciiTheme="majorHAnsi" w:hAnsiTheme="majorHAnsi" w:cstheme="majorHAnsi"/>
-          <w:lang w:eastAsia="es-PE"/>
-        </w:rPr>
-        <w:t>Loppify</w:t>
-      </w:r>
-      <w:proofErr w:type="spellEnd"/>
-      <w:r>
-        <w:rPr>
-          <w:rFonts w:asciiTheme="majorHAnsi" w:hAnsiTheme="majorHAnsi" w:cstheme="majorHAnsi"/>
-          <w:lang w:eastAsia="es-PE"/>
-        </w:rPr>
-        <w:t xml:space="preserve"> soporta hasta 1,000 usuarios concurrentes sin degradación en la experiencia de uso. La base de datos está optimizada para garantizar tiempos de respuesta eficientes en la búsqueda de productos y procesamiento de pedidos.</w:t>
+        <w:t>La plataforma está optimizada para responder en menos de 2 segundos a cualquier consulta dentro del sistema. Se emplea caching para mejorar la velocidad de carga y reducir la carga en el servidor. Además, Loppify soporta hasta 1,000 usuarios concurrentes sin degradación en la experiencia de uso. La base de datos está optimizada para garantizar tiempos de respuesta eficientes en la búsqueda de productos y procesamiento de pedidos.</w:t>
       </w:r>
     </w:p>
     <w:p>
@@ -10362,23 +10023,7 @@
           <w:rFonts w:asciiTheme="majorHAnsi" w:hAnsiTheme="majorHAnsi" w:cstheme="majorHAnsi"/>
           <w:lang w:eastAsia="es-PE"/>
         </w:rPr>
-        <w:t xml:space="preserve">El código de </w:t>
-      </w:r>
-      <w:proofErr w:type="spellStart"/>
-      <w:r>
-        <w:rPr>
-          <w:rFonts w:asciiTheme="majorHAnsi" w:hAnsiTheme="majorHAnsi" w:cstheme="majorHAnsi"/>
-          <w:lang w:eastAsia="es-PE"/>
-        </w:rPr>
-        <w:t>Loppify</w:t>
-      </w:r>
-      <w:proofErr w:type="spellEnd"/>
-      <w:r>
-        <w:rPr>
-          <w:rFonts w:asciiTheme="majorHAnsi" w:hAnsiTheme="majorHAnsi" w:cstheme="majorHAnsi"/>
-          <w:lang w:eastAsia="es-PE"/>
-        </w:rPr>
-        <w:t xml:space="preserve"> sigue principios de desarrollo limpio y modular, facilitando futuras actualizaciones y mejoras. Se emplean buenas prácticas en ASP.NET Core y Angular para garantizar una arquitectura escalable y mantenible. El sistema está diseñado para ser extensible, permitiendo la integración de nuevas funciones sin afectar la estabilidad del software.</w:t>
+        <w:t>El código de Loppify sigue principios de desarrollo limpio y modular, facilitando futuras actualizaciones y mejoras. Se emplean buenas prácticas en ASP.NET Core y Angular para garantizar una arquitectura escalable y mantenible. El sistema está diseñado para ser extensible, permitiendo la integración de nuevas funciones sin afectar la estabilidad del software.</w:t>
       </w:r>
     </w:p>
     <w:p>
@@ -10435,27 +10080,14 @@
         <w:rPr>
           <w:rFonts w:asciiTheme="majorHAnsi" w:hAnsiTheme="majorHAnsi" w:cstheme="majorHAnsi"/>
         </w:rPr>
-        <w:t xml:space="preserve">El sistema de </w:t>
-      </w:r>
-      <w:proofErr w:type="spellStart"/>
-      <w:r>
-        <w:rPr>
-          <w:rFonts w:asciiTheme="majorHAnsi" w:hAnsiTheme="majorHAnsi" w:cstheme="majorHAnsi"/>
-        </w:rPr>
-        <w:t>Loppify</w:t>
-      </w:r>
-      <w:proofErr w:type="spellEnd"/>
-      <w:r>
-        <w:rPr>
-          <w:rFonts w:asciiTheme="majorHAnsi" w:hAnsiTheme="majorHAnsi" w:cstheme="majorHAnsi"/>
-        </w:rPr>
-        <w:t xml:space="preserve"> ha sido diseñado para responder eficientemente a los eventos generados por los usuarios, asegurando tiempos de carga mínimos y procesamiento optimizado de las operaciones clave. Se monitorean métricas de rendimiento en Azure para detectar y corregir posibles cuellos de botella, asegurando una experiencia fluida para los usuarios.</w:t>
+        <w:lastRenderedPageBreak/>
+        <w:t>El sistema de Loppify ha sido diseñado para responder eficientemente a los eventos generados por los usuarios, asegurando tiempos de carga mínimos y procesamiento optimizado de las operaciones clave. Se monitorean métricas de rendimiento en Azure para detectar y corregir posibles cuellos de botella, asegurando una experiencia fluida para los usuarios.</w:t>
       </w:r>
     </w:p>
     <w:p/>
     <w:sectPr>
-      <w:headerReference w:type="default" r:id="rId22"/>
-      <w:footerReference w:type="default" r:id="rId23"/>
+      <w:headerReference w:type="default" r:id="rId24"/>
+      <w:footerReference w:type="default" r:id="rId25"/>
       <w:pgSz w:w="11906" w:h="16838"/>
       <w:pgMar w:top="1417" w:right="1701" w:bottom="1417" w:left="1701" w:header="708" w:footer="708" w:gutter="0"/>
       <w:cols w:space="708"/>

--- a/FD04-EPIS-Informe Arquitectura de Software.docx
+++ b/FD04-EPIS-Informe Arquitectura de Software.docx
@@ -9337,7 +9337,46 @@
           <w:szCs w:val="20"/>
         </w:rPr>
       </w:pPr>
-      <w:r>
+    </w:p>
+    <w:p>
+      <w:pPr>
+        <w:pStyle w:val="Ttulo3"/>
+        <w:numPr>
+          <w:ilvl w:val="2"/>
+          <w:numId w:val="9"/>
+        </w:numPr>
+        <w:ind w:left="1225" w:hanging="505"/>
+        <w:rPr>
+          <w:color w:val="auto"/>
+        </w:rPr>
+      </w:pPr>
+      <w:bookmarkStart w:id="36" w:name="_Toc68679742"/>
+      <w:bookmarkStart w:id="37" w:name="_Toc69124252"/>
+      <w:bookmarkStart w:id="38" w:name="_Toc190184993"/>
+      <w:r>
+        <w:rPr>
+          <w:color w:val="auto"/>
+        </w:rPr>
+        <w:lastRenderedPageBreak/>
+        <w:t>Diagrama de Proceso</w:t>
+      </w:r>
+      <w:bookmarkEnd w:id="36"/>
+      <w:bookmarkEnd w:id="37"/>
+      <w:r>
+        <w:rPr>
+          <w:color w:val="auto"/>
+        </w:rPr>
+        <w:t>s del sistema (diagrama de actividad)</w:t>
+      </w:r>
+      <w:bookmarkEnd w:id="38"/>
+    </w:p>
+    <w:p>
+      <w:pPr>
+        <w:autoSpaceDE w:val="0"/>
+        <w:autoSpaceDN w:val="0"/>
+        <w:adjustRightInd w:val="0"/>
+        <w:spacing w:after="0" w:line="240" w:lineRule="auto"/>
+        <w:jc w:val="both"/>
         <w:rPr>
           <w:rFonts w:ascii="TimesNewRoman,Italic" w:hAnsi="TimesNewRoman,Italic" w:cs="TimesNewRoman,Italic"/>
           <w:i/>
@@ -9346,9 +9385,133 @@
           <w:sz w:val="20"/>
           <w:szCs w:val="20"/>
         </w:rPr>
-        <w:t>[Describe la descomp</w:t>
-      </w:r>
-      <w:r>
+      </w:pPr>
+    </w:p>
+    <w:p>
+      <w:pPr>
+        <w:autoSpaceDE w:val="0"/>
+        <w:autoSpaceDN w:val="0"/>
+        <w:adjustRightInd w:val="0"/>
+        <w:spacing w:after="0" w:line="240" w:lineRule="auto"/>
+        <w:jc w:val="center"/>
+        <w:rPr>
+          <w:rFonts w:ascii="TimesNewRoman,Italic" w:hAnsi="TimesNewRoman,Italic" w:cs="TimesNewRoman,Italic"/>
+          <w:color w:val="0000FF"/>
+          <w:sz w:val="20"/>
+          <w:szCs w:val="20"/>
+        </w:rPr>
+      </w:pPr>
+      <w:r>
+        <w:rPr>
+          <w:rFonts w:ascii="TimesNewRoman,Italic" w:hAnsi="TimesNewRoman,Italic" w:cs="TimesNewRoman,Italic"/>
+          <w:color w:val="0000FF"/>
+          <w:sz w:val="20"/>
+          <w:szCs w:val="20"/>
+        </w:rPr>
+        <w:drawing>
+          <wp:inline distT="0" distB="0" distL="0" distR="0" wp14:anchorId="246C1C9A" wp14:editId="0D5F9789">
+            <wp:extent cx="5400040" cy="4934585"/>
+            <wp:effectExtent l="0" t="0" r="0" b="0"/>
+            <wp:docPr id="1342052878" name="Imagen 1"/>
+            <wp:cNvGraphicFramePr>
+              <a:graphicFrameLocks xmlns:a="http://schemas.openxmlformats.org/drawingml/2006/main" noChangeAspect="1"/>
+            </wp:cNvGraphicFramePr>
+            <a:graphic xmlns:a="http://schemas.openxmlformats.org/drawingml/2006/main">
+              <a:graphicData uri="http://schemas.openxmlformats.org/drawingml/2006/picture">
+                <pic:pic xmlns:pic="http://schemas.openxmlformats.org/drawingml/2006/picture">
+                  <pic:nvPicPr>
+                    <pic:cNvPr id="1342052878" name=""/>
+                    <pic:cNvPicPr/>
+                  </pic:nvPicPr>
+                  <pic:blipFill>
+                    <a:blip r:embed="rId23"/>
+                    <a:stretch>
+                      <a:fillRect/>
+                    </a:stretch>
+                  </pic:blipFill>
+                  <pic:spPr>
+                    <a:xfrm>
+                      <a:off x="0" y="0"/>
+                      <a:ext cx="5400040" cy="4934585"/>
+                    </a:xfrm>
+                    <a:prstGeom prst="rect">
+                      <a:avLst/>
+                    </a:prstGeom>
+                  </pic:spPr>
+                </pic:pic>
+              </a:graphicData>
+            </a:graphic>
+          </wp:inline>
+        </w:drawing>
+      </w:r>
+    </w:p>
+    <w:p>
+      <w:pPr>
+        <w:autoSpaceDE w:val="0"/>
+        <w:autoSpaceDN w:val="0"/>
+        <w:adjustRightInd w:val="0"/>
+        <w:spacing w:after="0" w:line="240" w:lineRule="auto"/>
+        <w:jc w:val="both"/>
+        <w:rPr>
+          <w:rFonts w:ascii="TimesNewRoman,Italic" w:hAnsi="TimesNewRoman,Italic" w:cs="TimesNewRoman,Italic"/>
+          <w:color w:val="0000FF"/>
+          <w:sz w:val="20"/>
+          <w:szCs w:val="20"/>
+        </w:rPr>
+      </w:pPr>
+    </w:p>
+    <w:p>
+      <w:pPr>
+        <w:pStyle w:val="TDC2"/>
+        <w:numPr>
+          <w:ilvl w:val="1"/>
+          <w:numId w:val="9"/>
+        </w:numPr>
+        <w:rPr>
+          <w:rStyle w:val="Ttulo2Car"/>
+          <w:b/>
+          <w:bCs/>
+          <w:color w:val="auto"/>
+        </w:rPr>
+      </w:pPr>
+      <w:bookmarkStart w:id="39" w:name="_Toc68679744"/>
+      <w:bookmarkStart w:id="40" w:name="_Toc190184994"/>
+      <w:r>
+        <w:rPr>
+          <w:rStyle w:val="Ttulo2Car"/>
+          <w:color w:val="auto"/>
+        </w:rPr>
+        <w:t xml:space="preserve">Vista de </w:t>
+      </w:r>
+      <w:bookmarkEnd w:id="39"/>
+      <w:r>
+        <w:rPr>
+          <w:rStyle w:val="Ttulo2Car"/>
+          <w:color w:val="auto"/>
+        </w:rPr>
+        <w:t>Despliegue</w:t>
+      </w:r>
+      <w:r>
+        <w:rPr>
+          <w:rStyle w:val="Ttulo2Car"/>
+          <w:color w:val="auto"/>
+        </w:rPr>
+        <w:t xml:space="preserve"> (vista física</w:t>
+      </w:r>
+      <w:r>
+        <w:rPr>
+          <w:rStyle w:val="Ttulo2Car"/>
+          <w:color w:val="auto"/>
+        </w:rPr>
+        <w:t>)</w:t>
+      </w:r>
+      <w:bookmarkEnd w:id="40"/>
+    </w:p>
+    <w:p>
+      <w:pPr>
+        <w:pStyle w:val="Prrafodelista"/>
+        <w:ind w:left="792"/>
+        <w:jc w:val="both"/>
         <w:rPr>
           <w:rFonts w:ascii="TimesNewRoman,Italic" w:hAnsi="TimesNewRoman,Italic" w:cs="TimesNewRoman,Italic"/>
           <w:i/>
@@ -9357,9 +9520,47 @@
           <w:sz w:val="20"/>
           <w:szCs w:val="20"/>
         </w:rPr>
-        <w:t>osición del sistema</w:t>
-      </w:r>
-      <w:r>
+      </w:pPr>
+    </w:p>
+    <w:p>
+      <w:pPr>
+        <w:pStyle w:val="Ttulo3"/>
+        <w:numPr>
+          <w:ilvl w:val="2"/>
+          <w:numId w:val="9"/>
+        </w:numPr>
+        <w:rPr>
+          <w:color w:val="auto"/>
+          <w:lang w:eastAsia="es-PE"/>
+        </w:rPr>
+      </w:pPr>
+      <w:bookmarkStart w:id="41" w:name="_Toc68679745"/>
+      <w:bookmarkStart w:id="42" w:name="_Toc190184995"/>
+      <w:r>
+        <w:rPr>
+          <w:color w:val="auto"/>
+          <w:lang w:eastAsia="es-PE"/>
+        </w:rPr>
+        <w:t xml:space="preserve">Diagrama de </w:t>
+      </w:r>
+      <w:bookmarkEnd w:id="41"/>
+      <w:r>
+        <w:rPr>
+          <w:color w:val="auto"/>
+          <w:lang w:eastAsia="es-PE"/>
+        </w:rPr>
+        <w:t>despliegue</w:t>
+      </w:r>
+      <w:bookmarkEnd w:id="42"/>
+    </w:p>
+    <w:bookmarkEnd w:id="16"/>
+    <w:p>
+      <w:pPr>
+        <w:autoSpaceDE w:val="0"/>
+        <w:autoSpaceDN w:val="0"/>
+        <w:adjustRightInd w:val="0"/>
+        <w:spacing w:after="0" w:line="240" w:lineRule="auto"/>
+        <w:jc w:val="both"/>
         <w:rPr>
           <w:rFonts w:ascii="TimesNewRoman,Italic" w:hAnsi="TimesNewRoman,Italic" w:cs="TimesNewRoman,Italic"/>
           <w:i/>
@@ -9368,8 +9569,7 @@
           <w:sz w:val="20"/>
           <w:szCs w:val="20"/>
         </w:rPr>
-        <w:t xml:space="preserve"> procesos pesados. Indica que procesos o grupos de procesos se comunican o interactúan entre sí y los modos en que estos se comunican.]</w:t>
-      </w:r>
+      </w:pPr>
     </w:p>
     <w:p>
       <w:pPr>
@@ -9377,8 +9577,7 @@
         <w:autoSpaceDN w:val="0"/>
         <w:adjustRightInd w:val="0"/>
         <w:spacing w:after="0" w:line="240" w:lineRule="auto"/>
-        <w:ind w:left="708"/>
-        <w:jc w:val="both"/>
+        <w:jc w:val="center"/>
         <w:rPr>
           <w:rFonts w:ascii="TimesNewRoman,Italic" w:hAnsi="TimesNewRoman,Italic" w:cs="TimesNewRoman,Italic"/>
           <w:i/>
@@ -9388,42 +9587,6 @@
           <w:szCs w:val="20"/>
         </w:rPr>
       </w:pPr>
-    </w:p>
-    <w:p>
-      <w:pPr>
-        <w:pStyle w:val="Ttulo3"/>
-        <w:numPr>
-          <w:ilvl w:val="2"/>
-          <w:numId w:val="9"/>
-        </w:numPr>
-        <w:ind w:left="1225" w:hanging="505"/>
-        <w:rPr>
-          <w:color w:val="auto"/>
-        </w:rPr>
-      </w:pPr>
-      <w:bookmarkStart w:id="36" w:name="_Toc68679742"/>
-      <w:bookmarkStart w:id="37" w:name="_Toc69124252"/>
-      <w:bookmarkStart w:id="38" w:name="_Toc190184993"/>
-      <w:r>
-        <w:rPr>
-          <w:color w:val="auto"/>
-        </w:rPr>
-        <w:t>Diagrama de Proceso</w:t>
-      </w:r>
-      <w:bookmarkEnd w:id="36"/>
-      <w:bookmarkEnd w:id="37"/>
-      <w:r>
-        <w:rPr>
-          <w:color w:val="auto"/>
-        </w:rPr>
-        <w:t>s del sistema (diagrama de actividad)</w:t>
-      </w:r>
-      <w:bookmarkEnd w:id="38"/>
-    </w:p>
-    <w:p>
-      <w:pPr>
-        <w:ind w:left="1224"/>
-      </w:pPr>
       <w:r>
         <w:rPr>
           <w:rFonts w:ascii="TimesNewRoman,Italic" w:hAnsi="TimesNewRoman,Italic" w:cs="TimesNewRoman,Italic"/>
@@ -9433,241 +9596,7 @@
           <w:sz w:val="20"/>
           <w:szCs w:val="20"/>
         </w:rPr>
-        <w:t>[Se realizará un diagrama del</w:t>
-      </w:r>
-      <w:r>
-        <w:rPr>
-          <w:rFonts w:ascii="TimesNewRoman,Italic" w:hAnsi="TimesNewRoman,Italic" w:cs="TimesNewRoman,Italic"/>
-          <w:i/>
-          <w:iCs/>
-          <w:color w:val="0000FF"/>
-          <w:sz w:val="20"/>
-          <w:szCs w:val="20"/>
-        </w:rPr>
-        <w:t xml:space="preserve"> o los </w:t>
-      </w:r>
-      <w:r>
-        <w:rPr>
-          <w:rFonts w:ascii="TimesNewRoman,Italic" w:hAnsi="TimesNewRoman,Italic" w:cs="TimesNewRoman,Italic"/>
-          <w:i/>
-          <w:iCs/>
-          <w:color w:val="0000FF"/>
-          <w:sz w:val="20"/>
-          <w:szCs w:val="20"/>
-        </w:rPr>
-        <w:t>proceso</w:t>
-      </w:r>
-      <w:r>
-        <w:rPr>
-          <w:rFonts w:ascii="TimesNewRoman,Italic" w:hAnsi="TimesNewRoman,Italic" w:cs="TimesNewRoman,Italic"/>
-          <w:i/>
-          <w:iCs/>
-          <w:color w:val="0000FF"/>
-          <w:sz w:val="20"/>
-          <w:szCs w:val="20"/>
-        </w:rPr>
-        <w:t>s</w:t>
-      </w:r>
-      <w:r>
-        <w:rPr>
-          <w:rFonts w:ascii="TimesNewRoman,Italic" w:hAnsi="TimesNewRoman,Italic" w:cs="TimesNewRoman,Italic"/>
-          <w:i/>
-          <w:iCs/>
-          <w:color w:val="0000FF"/>
-          <w:sz w:val="20"/>
-          <w:szCs w:val="20"/>
-        </w:rPr>
-        <w:t xml:space="preserve"> </w:t>
-      </w:r>
-      <w:r>
-        <w:rPr>
-          <w:rFonts w:ascii="TimesNewRoman,Italic" w:hAnsi="TimesNewRoman,Italic" w:cs="TimesNewRoman,Italic"/>
-          <w:i/>
-          <w:iCs/>
-          <w:color w:val="0000FF"/>
-          <w:sz w:val="20"/>
-          <w:szCs w:val="20"/>
-        </w:rPr>
-        <w:t>del sistema</w:t>
-      </w:r>
-      <w:r>
-        <w:rPr>
-          <w:rFonts w:ascii="TimesNewRoman,Italic" w:hAnsi="TimesNewRoman,Italic" w:cs="TimesNewRoman,Italic"/>
-          <w:i/>
-          <w:iCs/>
-          <w:color w:val="0000FF"/>
-          <w:sz w:val="20"/>
-          <w:szCs w:val="20"/>
-        </w:rPr>
-        <w:t xml:space="preserve"> donde se exponga las actividades donde interviene el sistema propuesto, adicionando diagramas que definan el detalle la descomposición del sistema en procesos pesados. Indica que procesos o grupos de procesos se comunican o interactúan entre sí y los modos en que estos se comunican]</w:t>
-      </w:r>
-    </w:p>
-    <w:p>
-      <w:pPr>
-        <w:autoSpaceDE w:val="0"/>
-        <w:autoSpaceDN w:val="0"/>
-        <w:adjustRightInd w:val="0"/>
-        <w:spacing w:after="0" w:line="240" w:lineRule="auto"/>
-        <w:jc w:val="both"/>
-        <w:rPr>
-          <w:rFonts w:ascii="TimesNewRoman,Italic" w:hAnsi="TimesNewRoman,Italic" w:cs="TimesNewRoman,Italic"/>
-          <w:color w:val="0000FF"/>
-          <w:sz w:val="20"/>
-          <w:szCs w:val="20"/>
-        </w:rPr>
-      </w:pPr>
-    </w:p>
-    <w:p>
-      <w:pPr>
-        <w:autoSpaceDE w:val="0"/>
-        <w:autoSpaceDN w:val="0"/>
-        <w:adjustRightInd w:val="0"/>
-        <w:spacing w:after="0" w:line="240" w:lineRule="auto"/>
-        <w:jc w:val="both"/>
-        <w:rPr>
-          <w:rFonts w:ascii="TimesNewRoman,Italic" w:hAnsi="TimesNewRoman,Italic" w:cs="TimesNewRoman,Italic"/>
-          <w:color w:val="0000FF"/>
-          <w:sz w:val="20"/>
-          <w:szCs w:val="20"/>
-        </w:rPr>
-      </w:pPr>
-    </w:p>
-    <w:p>
-      <w:pPr>
-        <w:pStyle w:val="TDC2"/>
-        <w:numPr>
-          <w:ilvl w:val="1"/>
-          <w:numId w:val="9"/>
-        </w:numPr>
-        <w:rPr>
-          <w:rStyle w:val="Ttulo2Car"/>
-          <w:b/>
-          <w:bCs/>
-          <w:color w:val="auto"/>
-        </w:rPr>
-      </w:pPr>
-      <w:bookmarkStart w:id="39" w:name="_Toc68679744"/>
-      <w:bookmarkStart w:id="40" w:name="_Toc190184994"/>
-      <w:r>
-        <w:rPr>
-          <w:rStyle w:val="Ttulo2Car"/>
-          <w:color w:val="auto"/>
-        </w:rPr>
-        <w:t xml:space="preserve">Vista de </w:t>
-      </w:r>
-      <w:bookmarkEnd w:id="39"/>
-      <w:r>
-        <w:rPr>
-          <w:rStyle w:val="Ttulo2Car"/>
-          <w:color w:val="auto"/>
-        </w:rPr>
-        <w:t>Despliegue</w:t>
-      </w:r>
-      <w:r>
-        <w:rPr>
-          <w:rStyle w:val="Ttulo2Car"/>
-          <w:color w:val="auto"/>
-        </w:rPr>
-        <w:t xml:space="preserve"> (vista física</w:t>
-      </w:r>
-      <w:r>
-        <w:rPr>
-          <w:rStyle w:val="Ttulo2Car"/>
-          <w:color w:val="auto"/>
-        </w:rPr>
-        <w:t>)</w:t>
-      </w:r>
-      <w:bookmarkEnd w:id="40"/>
-    </w:p>
-    <w:p>
-      <w:pPr>
-        <w:pStyle w:val="Prrafodelista"/>
-        <w:ind w:left="792"/>
-        <w:jc w:val="both"/>
-        <w:rPr>
-          <w:rFonts w:ascii="TimesNewRoman,Italic" w:hAnsi="TimesNewRoman,Italic" w:cs="TimesNewRoman,Italic"/>
-          <w:i/>
-          <w:iCs/>
-          <w:color w:val="0000FF"/>
-          <w:sz w:val="20"/>
-          <w:szCs w:val="20"/>
-        </w:rPr>
-      </w:pPr>
-    </w:p>
-    <w:p>
-      <w:pPr>
-        <w:pStyle w:val="Ttulo3"/>
-        <w:numPr>
-          <w:ilvl w:val="2"/>
-          <w:numId w:val="9"/>
-        </w:numPr>
-        <w:rPr>
-          <w:color w:val="auto"/>
-          <w:lang w:eastAsia="es-PE"/>
-        </w:rPr>
-      </w:pPr>
-      <w:bookmarkStart w:id="41" w:name="_Toc68679745"/>
-      <w:bookmarkStart w:id="42" w:name="_Toc190184995"/>
-      <w:r>
-        <w:rPr>
-          <w:color w:val="auto"/>
-          <w:lang w:eastAsia="es-PE"/>
-        </w:rPr>
-        <w:t xml:space="preserve">Diagrama de </w:t>
-      </w:r>
-      <w:bookmarkEnd w:id="41"/>
-      <w:r>
-        <w:rPr>
-          <w:color w:val="auto"/>
-          <w:lang w:eastAsia="es-PE"/>
-        </w:rPr>
-        <w:t>despliegue</w:t>
-      </w:r>
-      <w:bookmarkEnd w:id="42"/>
-    </w:p>
-    <w:bookmarkEnd w:id="16"/>
-    <w:p>
-      <w:pPr>
-        <w:autoSpaceDE w:val="0"/>
-        <w:autoSpaceDN w:val="0"/>
-        <w:adjustRightInd w:val="0"/>
-        <w:spacing w:after="0" w:line="240" w:lineRule="auto"/>
-        <w:jc w:val="both"/>
-        <w:rPr>
-          <w:rFonts w:ascii="TimesNewRoman,Italic" w:hAnsi="TimesNewRoman,Italic" w:cs="TimesNewRoman,Italic"/>
-          <w:i/>
-          <w:iCs/>
-          <w:color w:val="0000FF"/>
-          <w:sz w:val="20"/>
-          <w:szCs w:val="20"/>
-        </w:rPr>
-      </w:pPr>
-    </w:p>
-    <w:p>
-      <w:pPr>
-        <w:autoSpaceDE w:val="0"/>
-        <w:autoSpaceDN w:val="0"/>
-        <w:adjustRightInd w:val="0"/>
-        <w:spacing w:after="0" w:line="240" w:lineRule="auto"/>
-        <w:jc w:val="center"/>
-        <w:rPr>
-          <w:rFonts w:ascii="TimesNewRoman,Italic" w:hAnsi="TimesNewRoman,Italic" w:cs="TimesNewRoman,Italic"/>
-          <w:i/>
-          <w:iCs/>
-          <w:color w:val="0000FF"/>
-          <w:sz w:val="20"/>
-          <w:szCs w:val="20"/>
-        </w:rPr>
-      </w:pPr>
-      <w:r>
-        <w:rPr>
-          <w:rFonts w:ascii="TimesNewRoman,Italic" w:hAnsi="TimesNewRoman,Italic" w:cs="TimesNewRoman,Italic"/>
-          <w:i/>
-          <w:iCs/>
-          <w:color w:val="0000FF"/>
-          <w:sz w:val="20"/>
-          <w:szCs w:val="20"/>
-        </w:rPr>
+        <w:lastRenderedPageBreak/>
         <w:drawing>
           <wp:inline distT="0" distB="0" distL="0" distR="0" wp14:anchorId="080FE504" wp14:editId="64D19022">
             <wp:extent cx="3991532" cy="4239217"/>
@@ -9684,7 +9613,7 @@
                     <pic:cNvPicPr/>
                   </pic:nvPicPr>
                   <pic:blipFill>
-                    <a:blip r:embed="rId23"/>
+                    <a:blip r:embed="rId24"/>
                     <a:stretch>
                       <a:fillRect/>
                     </a:stretch>
@@ -9806,14 +9735,7 @@
         <w:rPr>
           <w:rFonts w:asciiTheme="majorHAnsi" w:hAnsiTheme="majorHAnsi" w:cstheme="majorHAnsi"/>
         </w:rPr>
-        <w:t xml:space="preserve">Loppify proporciona un conjunto de características esenciales para la gestión de alimentos excedentes, permitiendo la interacción entre consumidores y vendedores. </w:t>
-      </w:r>
-      <w:r>
-        <w:rPr>
-          <w:rFonts w:asciiTheme="majorHAnsi" w:hAnsiTheme="majorHAnsi" w:cstheme="majorHAnsi"/>
-        </w:rPr>
-        <w:lastRenderedPageBreak/>
-        <w:t>Entre sus funcionalidades clave se encuentran el registro y autenticación de usuarios, gestión de negocios, visualización y compra de productos, procesamiento de pagos y notificaciones automáticas. Además, la plataforma implementa medidas de seguridad para proteger la información de los usuarios y las transacciones realizadas.</w:t>
+        <w:t>Loppify proporciona un conjunto de características esenciales para la gestión de alimentos excedentes, permitiendo la interacción entre consumidores y vendedores. Entre sus funcionalidades clave se encuentran el registro y autenticación de usuarios, gestión de negocios, visualización y compra de productos, procesamiento de pagos y notificaciones automáticas. Además, la plataforma implementa medidas de seguridad para proteger la información de los usuarios y las transacciones realizadas.</w:t>
       </w:r>
     </w:p>
     <w:p>
@@ -9867,7 +9789,15 @@
           <w:rFonts w:asciiTheme="majorHAnsi" w:hAnsiTheme="majorHAnsi" w:cstheme="majorHAnsi"/>
           <w:lang w:eastAsia="es-PE"/>
         </w:rPr>
-        <w:t>El sistema está diseñado para ofrecer una interfaz intuitiva y amigable, accesible desde dispositivos móviles y computadoras. Loppify permite a los usuarios registrarse y comenzar a utilizar la plataforma de manera sencilla, minimizando la curva de aprendizaje. Se han implementado principios de diseño UX/UI para mejorar la experiencia de usuario, incluyendo navegación clara, mensajes de error comprensibles y opciones de personalización según el rol del usuario (Administrador, Vendedor o Cliente).</w:t>
+        <w:t xml:space="preserve">El sistema está diseñado para ofrecer una interfaz intuitiva y amigable, accesible desde dispositivos móviles y computadoras. Loppify permite a los usuarios registrarse y comenzar a utilizar la plataforma de manera sencilla, minimizando la curva de aprendizaje. Se han implementado principios de diseño UX/UI para mejorar la </w:t>
+      </w:r>
+      <w:r>
+        <w:rPr>
+          <w:rFonts w:asciiTheme="majorHAnsi" w:hAnsiTheme="majorHAnsi" w:cstheme="majorHAnsi"/>
+          <w:lang w:eastAsia="es-PE"/>
+        </w:rPr>
+        <w:lastRenderedPageBreak/>
+        <w:t>experiencia de usuario, incluyendo navegación clara, mensajes de error comprensibles y opciones de personalización según el rol del usuario (Administrador, Vendedor o Cliente).</w:t>
       </w:r>
     </w:p>
     <w:p>
@@ -10080,14 +10010,13 @@
         <w:rPr>
           <w:rFonts w:asciiTheme="majorHAnsi" w:hAnsiTheme="majorHAnsi" w:cstheme="majorHAnsi"/>
         </w:rPr>
-        <w:lastRenderedPageBreak/>
         <w:t>El sistema de Loppify ha sido diseñado para responder eficientemente a los eventos generados por los usuarios, asegurando tiempos de carga mínimos y procesamiento optimizado de las operaciones clave. Se monitorean métricas de rendimiento en Azure para detectar y corregir posibles cuellos de botella, asegurando una experiencia fluida para los usuarios.</w:t>
       </w:r>
     </w:p>
     <w:p/>
     <w:sectPr>
-      <w:headerReference w:type="default" r:id="rId24"/>
-      <w:footerReference w:type="default" r:id="rId25"/>
+      <w:headerReference w:type="default" r:id="rId25"/>
+      <w:footerReference w:type="default" r:id="rId26"/>
       <w:pgSz w:w="11906" w:h="16838"/>
       <w:pgMar w:top="1417" w:right="1701" w:bottom="1417" w:left="1701" w:header="708" w:footer="708" w:gutter="0"/>
       <w:cols w:space="708"/>

--- a/FD04-EPIS-Informe Arquitectura de Software.docx
+++ b/FD04-EPIS-Informe Arquitectura de Software.docx
@@ -269,6 +269,7 @@
         </w:rPr>
         <w:t xml:space="preserve">Proyecto </w:t>
       </w:r>
+      <w:proofErr w:type="spellStart"/>
       <w:r>
         <w:rPr>
           <w:rFonts w:ascii="Arial" w:hAnsi="Arial" w:cs="Arial"/>
@@ -280,6 +281,7 @@
         </w:rPr>
         <w:t>Loppify</w:t>
       </w:r>
+      <w:proofErr w:type="spellEnd"/>
     </w:p>
     <w:p>
       <w:pPr>
@@ -1272,6 +1274,7 @@
         </w:rPr>
         <w:t xml:space="preserve">Sistema </w:t>
       </w:r>
+      <w:proofErr w:type="spellStart"/>
       <w:r>
         <w:rPr>
           <w:rFonts w:ascii="Times New Roman" w:hAnsi="Times New Roman"/>
@@ -1281,6 +1284,7 @@
         </w:rPr>
         <w:t>Loppify</w:t>
       </w:r>
+      <w:proofErr w:type="spellEnd"/>
     </w:p>
     <w:p>
       <w:pPr>
@@ -1798,12 +1802,14 @@
           <w:pPr>
             <w:pStyle w:val="TtuloTDC"/>
           </w:pPr>
+          <w:proofErr w:type="spellStart"/>
           <w:r>
             <w:rPr>
               <w:lang w:val="es-ES"/>
             </w:rPr>
             <w:t>Indice</w:t>
           </w:r>
+          <w:proofErr w:type="spellEnd"/>
         </w:p>
         <w:p>
           <w:pPr>
@@ -5281,7 +5287,35 @@
         <w:rPr>
           <w:rFonts w:ascii="TimesNewRoman,Italic" w:hAnsi="TimesNewRoman,Italic" w:cs="TimesNewRoman,Italic"/>
         </w:rPr>
-        <w:t>El presente documento se enfoca en la vista lógica del sistema, detallando su estructura y relación entre componentes. Se describen las interacciones entre las capas del sistema (frontend, backend y base de datos) y los principales módulos funcionales.</w:t>
+        <w:t>El presente documento se enfoca en la vista lógica del sistema, detallando su estructura y relación entre componentes. Se describen las interacciones entre las capas del sistema (</w:t>
+      </w:r>
+      <w:proofErr w:type="spellStart"/>
+      <w:r>
+        <w:rPr>
+          <w:rFonts w:ascii="TimesNewRoman,Italic" w:hAnsi="TimesNewRoman,Italic" w:cs="TimesNewRoman,Italic"/>
+        </w:rPr>
+        <w:t>frontend</w:t>
+      </w:r>
+      <w:proofErr w:type="spellEnd"/>
+      <w:r>
+        <w:rPr>
+          <w:rFonts w:ascii="TimesNewRoman,Italic" w:hAnsi="TimesNewRoman,Italic" w:cs="TimesNewRoman,Italic"/>
+        </w:rPr>
+        <w:t xml:space="preserve">, </w:t>
+      </w:r>
+      <w:proofErr w:type="spellStart"/>
+      <w:r>
+        <w:rPr>
+          <w:rFonts w:ascii="TimesNewRoman,Italic" w:hAnsi="TimesNewRoman,Italic" w:cs="TimesNewRoman,Italic"/>
+        </w:rPr>
+        <w:t>backend</w:t>
+      </w:r>
+      <w:proofErr w:type="spellEnd"/>
+      <w:r>
+        <w:rPr>
+          <w:rFonts w:ascii="TimesNewRoman,Italic" w:hAnsi="TimesNewRoman,Italic" w:cs="TimesNewRoman,Italic"/>
+        </w:rPr>
+        <w:t xml:space="preserve"> y base de datos) y los principales módulos funcionales.</w:t>
       </w:r>
     </w:p>
     <w:p>
@@ -5311,7 +5345,21 @@
         <w:rPr>
           <w:rFonts w:ascii="TimesNewRoman,Italic" w:hAnsi="TimesNewRoman,Italic" w:cs="TimesNewRoman,Italic"/>
         </w:rPr>
-        <w:t>Además, se incluyen aspectos relevantes de otras vistas, como la vista de implementación (estructura de archivos y despliegue en Azure) y la vista de desarrollo (tecnologías y herramientas utilizadas). No se detallará la vista de procesos, dado que Loppify no maneja flujos de procesamiento en tiempo real críticos.</w:t>
+        <w:t xml:space="preserve">Además, se incluyen aspectos relevantes de otras vistas, como la vista de implementación (estructura de archivos y despliegue en Azure) y la vista de desarrollo (tecnologías y herramientas utilizadas). No se detallará la vista de procesos, dado que </w:t>
+      </w:r>
+      <w:proofErr w:type="spellStart"/>
+      <w:r>
+        <w:rPr>
+          <w:rFonts w:ascii="TimesNewRoman,Italic" w:hAnsi="TimesNewRoman,Italic" w:cs="TimesNewRoman,Italic"/>
+        </w:rPr>
+        <w:t>Loppify</w:t>
+      </w:r>
+      <w:proofErr w:type="spellEnd"/>
+      <w:r>
+        <w:rPr>
+          <w:rFonts w:ascii="TimesNewRoman,Italic" w:hAnsi="TimesNewRoman,Italic" w:cs="TimesNewRoman,Italic"/>
+        </w:rPr>
+        <w:t xml:space="preserve"> no maneja flujos de procesamiento en tiempo real críticos.</w:t>
       </w:r>
     </w:p>
     <w:p>
@@ -5391,9 +5439,11 @@
           <w:bar w:val="single" w:sz="4" w:color="auto"/>
         </w:pBdr>
       </w:pPr>
+      <w:proofErr w:type="spellStart"/>
       <w:r>
         <w:t>Loppify</w:t>
       </w:r>
+      <w:proofErr w:type="spellEnd"/>
       <w:r>
         <w:tab/>
         <w:t>Plataforma web para la venta de comidas con excedentes.</w:t>
@@ -5415,7 +5465,15 @@
       </w:r>
       <w:r>
         <w:tab/>
-        <w:t>Framework para la construcción del backend del sistema.</w:t>
+        <w:t xml:space="preserve">Framework para la construcción del </w:t>
+      </w:r>
+      <w:proofErr w:type="spellStart"/>
+      <w:r>
+        <w:t>backend</w:t>
+      </w:r>
+      <w:proofErr w:type="spellEnd"/>
+      <w:r>
+        <w:t xml:space="preserve"> del sistema.</w:t>
       </w:r>
     </w:p>
     <w:p>
@@ -5434,7 +5492,15 @@
       </w:r>
       <w:r>
         <w:tab/>
-        <w:t>Framework utilizado para el desarrollo del frontend.</w:t>
+        <w:t xml:space="preserve">Framework utilizado para el desarrollo del </w:t>
+      </w:r>
+      <w:proofErr w:type="spellStart"/>
+      <w:r>
+        <w:t>frontend</w:t>
+      </w:r>
+      <w:proofErr w:type="spellEnd"/>
+      <w:r>
+        <w:t>.</w:t>
       </w:r>
     </w:p>
     <w:p>
@@ -5467,8 +5533,13 @@
           <w:bar w:val="single" w:sz="4" w:color="auto"/>
         </w:pBdr>
       </w:pPr>
-      <w:r>
-        <w:t>Entity Framework Core (EF Core)</w:t>
+      <w:proofErr w:type="spellStart"/>
+      <w:r>
+        <w:t>Entity</w:t>
+      </w:r>
+      <w:proofErr w:type="spellEnd"/>
+      <w:r>
+        <w:t xml:space="preserve"> Framework Core (EF Core)</w:t>
       </w:r>
       <w:r>
         <w:tab/>
@@ -5510,7 +5581,15 @@
       </w:r>
       <w:r>
         <w:tab/>
-        <w:t>Integración y despliegue continuo mediante GitHub Actions.</w:t>
+        <w:t xml:space="preserve">Integración y despliegue continuo mediante GitHub </w:t>
+      </w:r>
+      <w:proofErr w:type="spellStart"/>
+      <w:r>
+        <w:t>Actions</w:t>
+      </w:r>
+      <w:proofErr w:type="spellEnd"/>
+      <w:r>
+        <w:t>.</w:t>
       </w:r>
     </w:p>
     <w:p>
@@ -5549,7 +5628,15 @@
       </w:r>
       <w:r>
         <w:tab/>
-        <w:t>Mecanismo de autenticación usado en Loppify.</w:t>
+        <w:t xml:space="preserve">Mecanismo de autenticación usado en </w:t>
+      </w:r>
+      <w:proofErr w:type="spellStart"/>
+      <w:r>
+        <w:t>Loppify</w:t>
+      </w:r>
+      <w:proofErr w:type="spellEnd"/>
+      <w:r>
+        <w:t>.</w:t>
       </w:r>
     </w:p>
     <w:p>
@@ -5599,17 +5686,38 @@
     <w:p/>
     <w:p>
       <w:r>
-        <w:t>El proyecto Loppify está organizado en una arquitectura modular basada en MVC (Modelo-Vista-Controlador), separando claramente las responsabilidades entre sus componentes:</w:t>
-      </w:r>
-    </w:p>
-    <w:p>
-      <w:r>
-        <w:t>Backend (ASP.NET Core)</w:t>
-      </w:r>
-    </w:p>
-    <w:p>
-      <w:r>
-        <w:t>Capa de Modelo: Define las entidades del dominio utilizando Entity Framework Core.</w:t>
+        <w:t xml:space="preserve">El proyecto </w:t>
+      </w:r>
+      <w:proofErr w:type="spellStart"/>
+      <w:r>
+        <w:t>Loppify</w:t>
+      </w:r>
+      <w:proofErr w:type="spellEnd"/>
+      <w:r>
+        <w:t xml:space="preserve"> está organizado en una arquitectura modular basada en MVC (Modelo-Vista-Controlador), separando claramente las responsabilidades entre sus componentes:</w:t>
+      </w:r>
+    </w:p>
+    <w:p>
+      <w:proofErr w:type="spellStart"/>
+      <w:r>
+        <w:t>Backend</w:t>
+      </w:r>
+      <w:proofErr w:type="spellEnd"/>
+      <w:r>
+        <w:t xml:space="preserve"> (ASP.NET Core)</w:t>
+      </w:r>
+    </w:p>
+    <w:p>
+      <w:r>
+        <w:t xml:space="preserve">Capa de Modelo: Define las entidades del dominio utilizando </w:t>
+      </w:r>
+      <w:proofErr w:type="spellStart"/>
+      <w:r>
+        <w:t>Entity</w:t>
+      </w:r>
+      <w:proofErr w:type="spellEnd"/>
+      <w:r>
+        <w:t xml:space="preserve"> Framework Core.</w:t>
       </w:r>
     </w:p>
     <w:p>
@@ -5628,8 +5736,13 @@
       </w:r>
     </w:p>
     <w:p>
-      <w:r>
-        <w:t>Frontend (Angular)</w:t>
+      <w:proofErr w:type="spellStart"/>
+      <w:r>
+        <w:t>Frontend</w:t>
+      </w:r>
+      <w:proofErr w:type="spellEnd"/>
+      <w:r>
+        <w:t xml:space="preserve"> (Angular)</w:t>
       </w:r>
     </w:p>
     <w:p>
@@ -5639,7 +5752,23 @@
     </w:p>
     <w:p>
       <w:r>
-        <w:t>Servicios: Comunicación con el backend a través de HTTPClient.</w:t>
+        <w:t xml:space="preserve">Servicios: Comunicación con el </w:t>
+      </w:r>
+      <w:proofErr w:type="spellStart"/>
+      <w:r>
+        <w:t>backend</w:t>
+      </w:r>
+      <w:proofErr w:type="spellEnd"/>
+      <w:r>
+        <w:t xml:space="preserve"> a través de </w:t>
+      </w:r>
+      <w:proofErr w:type="spellStart"/>
+      <w:r>
+        <w:t>HTTPClient</w:t>
+      </w:r>
+      <w:proofErr w:type="spellEnd"/>
+      <w:r>
+        <w:t>.</w:t>
       </w:r>
     </w:p>
     <w:p>
@@ -5659,7 +5788,15 @@
     </w:p>
     <w:p>
       <w:r>
-        <w:t>Migraciones: Uso de EF Core Migrations para actualizar la estructura de la base de datos.</w:t>
+        <w:t xml:space="preserve">Migraciones: Uso de EF Core </w:t>
+      </w:r>
+      <w:proofErr w:type="spellStart"/>
+      <w:r>
+        <w:t>Migrations</w:t>
+      </w:r>
+      <w:proofErr w:type="spellEnd"/>
+      <w:r>
+        <w:t xml:space="preserve"> para actualizar la estructura de la base de datos.</w:t>
       </w:r>
     </w:p>
     <w:p>
@@ -5669,12 +5806,33 @@
     </w:p>
     <w:p>
       <w:r>
-        <w:t>Despliegue en Azure: Uso de Terraform para definir la infraestructura y despliegue automatizado con GitHub Actions.</w:t>
-      </w:r>
-    </w:p>
-    <w:p>
-      <w:r>
-        <w:t>Contenerización con Docker: Uso de imágenes de .NET y Angular para facilitar el despliegue.</w:t>
+        <w:t xml:space="preserve">Despliegue en Azure: Uso de </w:t>
+      </w:r>
+      <w:proofErr w:type="spellStart"/>
+      <w:r>
+        <w:t>Terraform</w:t>
+      </w:r>
+      <w:proofErr w:type="spellEnd"/>
+      <w:r>
+        <w:t xml:space="preserve"> para definir la infraestructura y despliegue automatizado con GitHub </w:t>
+      </w:r>
+      <w:proofErr w:type="spellStart"/>
+      <w:r>
+        <w:t>Actions</w:t>
+      </w:r>
+      <w:proofErr w:type="spellEnd"/>
+      <w:r>
+        <w:t>.</w:t>
+      </w:r>
+    </w:p>
+    <w:p>
+      <w:proofErr w:type="spellStart"/>
+      <w:r>
+        <w:t>Contenerización</w:t>
+      </w:r>
+      <w:proofErr w:type="spellEnd"/>
+      <w:r>
+        <w:t xml:space="preserve"> con Docker: Uso de imágenes de .NET y Angular para facilitar el despliegue.</w:t>
       </w:r>
     </w:p>
     <w:p>
@@ -5781,57 +5939,8 @@
       <w:bookmarkEnd w:id="12"/>
     </w:p>
     <w:p>
-      <w:pPr>
-        <w:autoSpaceDE w:val="0"/>
-        <w:autoSpaceDN w:val="0"/>
-        <w:adjustRightInd w:val="0"/>
-        <w:spacing w:after="0" w:line="240" w:lineRule="auto"/>
-        <w:ind w:left="1140"/>
-        <w:jc w:val="both"/>
-        <w:rPr>
-          <w:rFonts w:ascii="TimesNewRoman,Italic" w:hAnsi="TimesNewRoman,Italic" w:cs="TimesNewRoman,Italic"/>
-          <w:i/>
-          <w:iCs/>
-          <w:color w:val="0000FF"/>
-          <w:sz w:val="20"/>
-          <w:szCs w:val="20"/>
-        </w:rPr>
-      </w:pPr>
-      <w:r>
-        <w:rPr>
-          <w:rFonts w:ascii="TimesNewRoman,Italic" w:hAnsi="TimesNewRoman,Italic" w:cs="TimesNewRoman,Italic"/>
-          <w:i/>
-          <w:iCs/>
-          <w:color w:val="0000FF"/>
-          <w:sz w:val="20"/>
-          <w:szCs w:val="20"/>
-        </w:rPr>
-        <w:t>[</w:t>
-      </w:r>
-      <w:r>
-        <w:rPr>
-          <w:rFonts w:ascii="TimesNewRoman,Italic" w:hAnsi="TimesNewRoman,Italic" w:cs="TimesNewRoman,Italic"/>
-          <w:i/>
-          <w:iCs/>
-          <w:color w:val="0000FF"/>
-          <w:sz w:val="20"/>
-          <w:szCs w:val="20"/>
-        </w:rPr>
-        <w:t>Definir la prioridad de los requerimientos funcionales</w:t>
-      </w:r>
-      <w:r>
-        <w:rPr>
-          <w:rFonts w:ascii="TimesNewRoman,Italic" w:hAnsi="TimesNewRoman,Italic" w:cs="TimesNewRoman,Italic"/>
-          <w:i/>
-          <w:iCs/>
-          <w:color w:val="0000FF"/>
-          <w:sz w:val="20"/>
-          <w:szCs w:val="20"/>
-        </w:rPr>
-        <w:t>.]</w:t>
-      </w:r>
-    </w:p>
-    <w:bookmarkStart w:id="13" w:name="_Toc68679737"/>
+      <w:bookmarkStart w:id="13" w:name="_Toc68679737"/>
+    </w:p>
     <w:p>
       <w:r>
         <w:fldChar w:fldCharType="begin"/>
@@ -6424,29 +6533,7 @@
           <w:sz w:val="20"/>
           <w:szCs w:val="20"/>
         </w:rPr>
-        <w:t xml:space="preserve"> [</w:t>
-      </w:r>
-      <w:r>
-        <w:rPr>
-          <w:rFonts w:ascii="TimesNewRoman,Italic" w:hAnsi="TimesNewRoman,Italic" w:cs="TimesNewRoman,Italic"/>
-          <w:i/>
-          <w:iCs/>
-          <w:color w:val="0000FF"/>
-          <w:sz w:val="20"/>
-          <w:szCs w:val="20"/>
-        </w:rPr>
-        <w:t>Definir la prioridad de los requerimientos NO funcionales</w:t>
-      </w:r>
-      <w:r>
-        <w:rPr>
-          <w:rFonts w:ascii="TimesNewRoman,Italic" w:hAnsi="TimesNewRoman,Italic" w:cs="TimesNewRoman,Italic"/>
-          <w:i/>
-          <w:iCs/>
-          <w:color w:val="0000FF"/>
-          <w:sz w:val="20"/>
-          <w:szCs w:val="20"/>
-        </w:rPr>
-        <w:t>.]</w:t>
+        <w:t xml:space="preserve"> </w:t>
       </w:r>
     </w:p>
     <w:p>
@@ -7499,7 +7586,15 @@
         <w:jc w:val="both"/>
       </w:pPr>
       <w:r>
-        <w:t>Las siguientes restricciones han sido identificadas para el desarrollo y despliegue de Loppify:</w:t>
+        <w:t xml:space="preserve">Las siguientes restricciones han sido identificadas para el desarrollo y despliegue de </w:t>
+      </w:r>
+      <w:proofErr w:type="spellStart"/>
+      <w:r>
+        <w:t>Loppify</w:t>
+      </w:r>
+      <w:proofErr w:type="spellEnd"/>
+      <w:r>
+        <w:t>:</w:t>
       </w:r>
     </w:p>
     <w:p>
@@ -7525,7 +7620,15 @@
         <w:jc w:val="both"/>
       </w:pPr>
       <w:r>
-        <w:t>Presupuesto: El sistema debe ser desarrollado y alojado en servicios cloud de bajo costo.</w:t>
+        <w:t xml:space="preserve">Presupuesto: El sistema debe ser desarrollado y alojado en servicios </w:t>
+      </w:r>
+      <w:proofErr w:type="spellStart"/>
+      <w:r>
+        <w:t>cloud</w:t>
+      </w:r>
+      <w:proofErr w:type="spellEnd"/>
+      <w:r>
+        <w:t xml:space="preserve"> de bajo costo.</w:t>
       </w:r>
     </w:p>
     <w:p>
@@ -7559,7 +7662,15 @@
         <w:jc w:val="both"/>
       </w:pPr>
       <w:r>
-        <w:t>Infraestructura: El sistema debe ser desplegado en Azure utilizando Terraform para su gestión.</w:t>
+        <w:t xml:space="preserve">Infraestructura: El sistema debe ser desplegado en Azure utilizando </w:t>
+      </w:r>
+      <w:proofErr w:type="spellStart"/>
+      <w:r>
+        <w:t>Terraform</w:t>
+      </w:r>
+      <w:proofErr w:type="spellEnd"/>
+      <w:r>
+        <w:t xml:space="preserve"> para su gestión.</w:t>
       </w:r>
     </w:p>
     <w:p>
@@ -7576,7 +7687,23 @@
         <w:jc w:val="both"/>
       </w:pPr>
       <w:r>
-        <w:t>Tecnologías: Se deben utilizar ASP.NET Core para el backend, Angular para el frontend y PostgreSQL como base de datos.</w:t>
+        <w:t xml:space="preserve">Tecnologías: Se deben utilizar ASP.NET Core para el </w:t>
+      </w:r>
+      <w:proofErr w:type="spellStart"/>
+      <w:r>
+        <w:t>backend</w:t>
+      </w:r>
+      <w:proofErr w:type="spellEnd"/>
+      <w:r>
+        <w:t xml:space="preserve">, Angular para el </w:t>
+      </w:r>
+      <w:proofErr w:type="spellStart"/>
+      <w:r>
+        <w:t>frontend</w:t>
+      </w:r>
+      <w:proofErr w:type="spellEnd"/>
+      <w:r>
+        <w:t xml:space="preserve"> y PostgreSQL como base de datos.</w:t>
       </w:r>
     </w:p>
     <w:p>
@@ -7850,8 +7977,17 @@
           <w:rFonts w:ascii="Calibri" w:eastAsia="Calibri" w:hAnsi="Calibri" w:cs="Calibri"/>
           <w:lang w:eastAsia="es-ES"/>
         </w:rPr>
-        <w:t>Caso de uso: Inicio de Sesion</w:t>
-      </w:r>
+        <w:t xml:space="preserve">Caso de uso: Inicio de </w:t>
+      </w:r>
+      <w:proofErr w:type="spellStart"/>
+      <w:r>
+        <w:rPr>
+          <w:rFonts w:ascii="Calibri" w:eastAsia="Calibri" w:hAnsi="Calibri" w:cs="Calibri"/>
+          <w:lang w:eastAsia="es-ES"/>
+        </w:rPr>
+        <w:t>Sesion</w:t>
+      </w:r>
+      <w:proofErr w:type="spellEnd"/>
     </w:p>
     <w:p>
       <w:pPr>
@@ -7917,7 +8053,23 @@
           <w:rFonts w:ascii="Calibri" w:eastAsia="Calibri" w:hAnsi="Calibri" w:cs="Calibri"/>
           <w:lang w:eastAsia="es-ES"/>
         </w:rPr>
-        <w:t>Caso de uso: Gestion de Vendedores</w:t>
+        <w:t xml:space="preserve">Caso de uso: </w:t>
+      </w:r>
+      <w:proofErr w:type="spellStart"/>
+      <w:r>
+        <w:rPr>
+          <w:rFonts w:ascii="Calibri" w:eastAsia="Calibri" w:hAnsi="Calibri" w:cs="Calibri"/>
+          <w:lang w:eastAsia="es-ES"/>
+        </w:rPr>
+        <w:t>Gestion</w:t>
+      </w:r>
+      <w:proofErr w:type="spellEnd"/>
+      <w:r>
+        <w:rPr>
+          <w:rFonts w:ascii="Calibri" w:eastAsia="Calibri" w:hAnsi="Calibri" w:cs="Calibri"/>
+          <w:lang w:eastAsia="es-ES"/>
+        </w:rPr>
+        <w:t xml:space="preserve"> de Vendedores</w:t>
       </w:r>
     </w:p>
     <w:p>
@@ -8116,7 +8268,23 @@
           <w:rFonts w:ascii="Calibri" w:eastAsia="Calibri" w:hAnsi="Calibri" w:cs="Calibri"/>
           <w:lang w:eastAsia="es-ES"/>
         </w:rPr>
-        <w:t>Caso de uso: Recuperacion de contraseña</w:t>
+        <w:t xml:space="preserve">Caso de uso: </w:t>
+      </w:r>
+      <w:proofErr w:type="spellStart"/>
+      <w:r>
+        <w:rPr>
+          <w:rFonts w:ascii="Calibri" w:eastAsia="Calibri" w:hAnsi="Calibri" w:cs="Calibri"/>
+          <w:lang w:eastAsia="es-ES"/>
+        </w:rPr>
+        <w:t>Recuperacion</w:t>
+      </w:r>
+      <w:proofErr w:type="spellEnd"/>
+      <w:r>
+        <w:rPr>
+          <w:rFonts w:ascii="Calibri" w:eastAsia="Calibri" w:hAnsi="Calibri" w:cs="Calibri"/>
+          <w:lang w:eastAsia="es-ES"/>
+        </w:rPr>
+        <w:t xml:space="preserve"> de contraseña</w:t>
       </w:r>
     </w:p>
     <w:p>
@@ -8182,7 +8350,23 @@
           <w:rFonts w:ascii="Calibri" w:eastAsia="Calibri" w:hAnsi="Calibri" w:cs="Calibri"/>
           <w:lang w:eastAsia="es-ES"/>
         </w:rPr>
-        <w:t>Caso de uso: Visualizacion de Negocios</w:t>
+        <w:t xml:space="preserve">Caso de uso: </w:t>
+      </w:r>
+      <w:proofErr w:type="spellStart"/>
+      <w:r>
+        <w:rPr>
+          <w:rFonts w:ascii="Calibri" w:eastAsia="Calibri" w:hAnsi="Calibri" w:cs="Calibri"/>
+          <w:lang w:eastAsia="es-ES"/>
+        </w:rPr>
+        <w:t>Visualizacion</w:t>
+      </w:r>
+      <w:proofErr w:type="spellEnd"/>
+      <w:r>
+        <w:rPr>
+          <w:rFonts w:ascii="Calibri" w:eastAsia="Calibri" w:hAnsi="Calibri" w:cs="Calibri"/>
+          <w:lang w:eastAsia="es-ES"/>
+        </w:rPr>
+        <w:t xml:space="preserve"> de Negocios</w:t>
       </w:r>
     </w:p>
     <w:p>
@@ -8744,6 +8928,7 @@
       </w:pPr>
       <w:r>
         <w:rPr>
+          <w:noProof/>
           <w:lang w:eastAsia="es-PE"/>
         </w:rPr>
         <w:lastRenderedPageBreak/>
@@ -9404,6 +9589,7 @@
       <w:r>
         <w:rPr>
           <w:rFonts w:ascii="TimesNewRoman,Italic" w:hAnsi="TimesNewRoman,Italic" w:cs="TimesNewRoman,Italic"/>
+          <w:noProof/>
           <w:color w:val="0000FF"/>
           <w:sz w:val="20"/>
           <w:szCs w:val="20"/>
@@ -9592,6 +9778,7 @@
           <w:rFonts w:ascii="TimesNewRoman,Italic" w:hAnsi="TimesNewRoman,Italic" w:cs="TimesNewRoman,Italic"/>
           <w:i/>
           <w:iCs/>
+          <w:noProof/>
           <w:color w:val="0000FF"/>
           <w:sz w:val="20"/>
           <w:szCs w:val="20"/>
@@ -9694,7 +9881,55 @@
           <w:rFonts w:asciiTheme="majorHAnsi" w:hAnsiTheme="majorHAnsi" w:cstheme="majorHAnsi"/>
           <w:lang w:eastAsia="es-PE"/>
         </w:rPr>
-        <w:t>Los atributos de calidad (QAs) del sistema Loppify garantizan que la plataforma cumpla con los requisitos esperados por los stakeholders, asegurando funcionalidad, usabilidad, confiabilidad, rendimiento y mantenibilidad.</w:t>
+        <w:t>Los atributos de calidad (</w:t>
+      </w:r>
+      <w:proofErr w:type="spellStart"/>
+      <w:r>
+        <w:rPr>
+          <w:rFonts w:asciiTheme="majorHAnsi" w:hAnsiTheme="majorHAnsi" w:cstheme="majorHAnsi"/>
+          <w:lang w:eastAsia="es-PE"/>
+        </w:rPr>
+        <w:t>QAs</w:t>
+      </w:r>
+      <w:proofErr w:type="spellEnd"/>
+      <w:r>
+        <w:rPr>
+          <w:rFonts w:asciiTheme="majorHAnsi" w:hAnsiTheme="majorHAnsi" w:cstheme="majorHAnsi"/>
+          <w:lang w:eastAsia="es-PE"/>
+        </w:rPr>
+        <w:t xml:space="preserve">) del sistema </w:t>
+      </w:r>
+      <w:proofErr w:type="spellStart"/>
+      <w:r>
+        <w:rPr>
+          <w:rFonts w:asciiTheme="majorHAnsi" w:hAnsiTheme="majorHAnsi" w:cstheme="majorHAnsi"/>
+          <w:lang w:eastAsia="es-PE"/>
+        </w:rPr>
+        <w:t>Loppify</w:t>
+      </w:r>
+      <w:proofErr w:type="spellEnd"/>
+      <w:r>
+        <w:rPr>
+          <w:rFonts w:asciiTheme="majorHAnsi" w:hAnsiTheme="majorHAnsi" w:cstheme="majorHAnsi"/>
+          <w:lang w:eastAsia="es-PE"/>
+        </w:rPr>
+        <w:t xml:space="preserve"> garantizan que la plataforma cumpla con los requisitos esperados por los </w:t>
+      </w:r>
+      <w:proofErr w:type="spellStart"/>
+      <w:r>
+        <w:rPr>
+          <w:rFonts w:asciiTheme="majorHAnsi" w:hAnsiTheme="majorHAnsi" w:cstheme="majorHAnsi"/>
+          <w:lang w:eastAsia="es-PE"/>
+        </w:rPr>
+        <w:t>stakeholders</w:t>
+      </w:r>
+      <w:proofErr w:type="spellEnd"/>
+      <w:r>
+        <w:rPr>
+          <w:rFonts w:asciiTheme="majorHAnsi" w:hAnsiTheme="majorHAnsi" w:cstheme="majorHAnsi"/>
+          <w:lang w:eastAsia="es-PE"/>
+        </w:rPr>
+        <w:t>, asegurando funcionalidad, usabilidad, confiabilidad, rendimiento y mantenibilidad.</w:t>
       </w:r>
     </w:p>
     <w:p>
@@ -9731,11 +9966,19 @@
           <w:rFonts w:asciiTheme="majorHAnsi" w:hAnsiTheme="majorHAnsi" w:cstheme="majorHAnsi"/>
         </w:rPr>
       </w:pPr>
+      <w:proofErr w:type="spellStart"/>
       <w:r>
         <w:rPr>
           <w:rFonts w:asciiTheme="majorHAnsi" w:hAnsiTheme="majorHAnsi" w:cstheme="majorHAnsi"/>
         </w:rPr>
-        <w:t>Loppify proporciona un conjunto de características esenciales para la gestión de alimentos excedentes, permitiendo la interacción entre consumidores y vendedores. Entre sus funcionalidades clave se encuentran el registro y autenticación de usuarios, gestión de negocios, visualización y compra de productos, procesamiento de pagos y notificaciones automáticas. Además, la plataforma implementa medidas de seguridad para proteger la información de los usuarios y las transacciones realizadas.</w:t>
+        <w:t>Loppify</w:t>
+      </w:r>
+      <w:proofErr w:type="spellEnd"/>
+      <w:r>
+        <w:rPr>
+          <w:rFonts w:asciiTheme="majorHAnsi" w:hAnsiTheme="majorHAnsi" w:cstheme="majorHAnsi"/>
+        </w:rPr>
+        <w:t xml:space="preserve"> proporciona un conjunto de características esenciales para la gestión de alimentos excedentes, permitiendo la interacción entre consumidores y vendedores. Entre sus funcionalidades clave se encuentran el registro y autenticación de usuarios, gestión de negocios, visualización y compra de productos, procesamiento de pagos y notificaciones automáticas. Además, la plataforma implementa medidas de seguridad para proteger la información de los usuarios y las transacciones realizadas.</w:t>
       </w:r>
     </w:p>
     <w:p>
@@ -9789,7 +10032,23 @@
           <w:rFonts w:asciiTheme="majorHAnsi" w:hAnsiTheme="majorHAnsi" w:cstheme="majorHAnsi"/>
           <w:lang w:eastAsia="es-PE"/>
         </w:rPr>
-        <w:t xml:space="preserve">El sistema está diseñado para ofrecer una interfaz intuitiva y amigable, accesible desde dispositivos móviles y computadoras. Loppify permite a los usuarios registrarse y comenzar a utilizar la plataforma de manera sencilla, minimizando la curva de aprendizaje. Se han implementado principios de diseño UX/UI para mejorar la </w:t>
+        <w:t xml:space="preserve">El sistema está diseñado para ofrecer una interfaz intuitiva y amigable, accesible desde dispositivos móviles y computadoras. </w:t>
+      </w:r>
+      <w:proofErr w:type="spellStart"/>
+      <w:r>
+        <w:rPr>
+          <w:rFonts w:asciiTheme="majorHAnsi" w:hAnsiTheme="majorHAnsi" w:cstheme="majorHAnsi"/>
+          <w:lang w:eastAsia="es-PE"/>
+        </w:rPr>
+        <w:t>Loppify</w:t>
+      </w:r>
+      <w:proofErr w:type="spellEnd"/>
+      <w:r>
+        <w:rPr>
+          <w:rFonts w:asciiTheme="majorHAnsi" w:hAnsiTheme="majorHAnsi" w:cstheme="majorHAnsi"/>
+          <w:lang w:eastAsia="es-PE"/>
+        </w:rPr>
+        <w:t xml:space="preserve"> permite a los usuarios registrarse y comenzar a utilizar la plataforma de manera sencilla, minimizando la curva de aprendizaje. Se han implementado principios de diseño UX/UI para mejorar la </w:t>
       </w:r>
       <w:r>
         <w:rPr>
@@ -9839,12 +10098,37 @@
           <w:lang w:eastAsia="es-PE"/>
         </w:rPr>
       </w:pPr>
+      <w:proofErr w:type="spellStart"/>
       <w:r>
         <w:rPr>
           <w:rFonts w:asciiTheme="majorHAnsi" w:hAnsiTheme="majorHAnsi" w:cstheme="majorHAnsi"/>
           <w:lang w:eastAsia="es-PE"/>
         </w:rPr>
-        <w:t>Loppify garantiza la integridad y seguridad de los datos mediante cifrado en la autenticación y almacenamiento seguro en PostgreSQL. Se implementan técnicas de mitigación de ataques como SQL Injection y Cross-Site Scripting (XSS). La disponibilidad del sistema es prioritaria, asegurando un tiempo de actividad del 99.9% y respaldos automáticos en la nube cada 24 horas para evitar pérdida de datos.</w:t>
+        <w:t>Loppify</w:t>
+      </w:r>
+      <w:proofErr w:type="spellEnd"/>
+      <w:r>
+        <w:rPr>
+          <w:rFonts w:asciiTheme="majorHAnsi" w:hAnsiTheme="majorHAnsi" w:cstheme="majorHAnsi"/>
+          <w:lang w:eastAsia="es-PE"/>
+        </w:rPr>
+        <w:t xml:space="preserve"> garantiza la integridad y seguridad de los datos mediante cifrado en la autenticación y almacenamiento seguro en PostgreSQL. Se implementan técnicas de mitigación de ataques como SQL </w:t>
+      </w:r>
+      <w:proofErr w:type="spellStart"/>
+      <w:r>
+        <w:rPr>
+          <w:rFonts w:asciiTheme="majorHAnsi" w:hAnsiTheme="majorHAnsi" w:cstheme="majorHAnsi"/>
+          <w:lang w:eastAsia="es-PE"/>
+        </w:rPr>
+        <w:t>Injection</w:t>
+      </w:r>
+      <w:proofErr w:type="spellEnd"/>
+      <w:r>
+        <w:rPr>
+          <w:rFonts w:asciiTheme="majorHAnsi" w:hAnsiTheme="majorHAnsi" w:cstheme="majorHAnsi"/>
+          <w:lang w:eastAsia="es-PE"/>
+        </w:rPr>
+        <w:t xml:space="preserve"> y Cross-Site Scripting (XSS). La disponibilidad del sistema es prioritaria, asegurando un tiempo de actividad del 99.9% y respaldos automáticos en la nube cada 24 horas para evitar pérdida de datos.</w:t>
       </w:r>
     </w:p>
     <w:p>
@@ -9890,7 +10174,39 @@
           <w:rFonts w:asciiTheme="majorHAnsi" w:hAnsiTheme="majorHAnsi" w:cstheme="majorHAnsi"/>
           <w:lang w:eastAsia="es-PE"/>
         </w:rPr>
-        <w:t>La plataforma está optimizada para responder en menos de 2 segundos a cualquier consulta dentro del sistema. Se emplea caching para mejorar la velocidad de carga y reducir la carga en el servidor. Además, Loppify soporta hasta 1,000 usuarios concurrentes sin degradación en la experiencia de uso. La base de datos está optimizada para garantizar tiempos de respuesta eficientes en la búsqueda de productos y procesamiento de pedidos.</w:t>
+        <w:t xml:space="preserve">La plataforma está optimizada para responder en menos de 2 segundos a cualquier consulta dentro del sistema. Se emplea </w:t>
+      </w:r>
+      <w:proofErr w:type="spellStart"/>
+      <w:r>
+        <w:rPr>
+          <w:rFonts w:asciiTheme="majorHAnsi" w:hAnsiTheme="majorHAnsi" w:cstheme="majorHAnsi"/>
+          <w:lang w:eastAsia="es-PE"/>
+        </w:rPr>
+        <w:t>caching</w:t>
+      </w:r>
+      <w:proofErr w:type="spellEnd"/>
+      <w:r>
+        <w:rPr>
+          <w:rFonts w:asciiTheme="majorHAnsi" w:hAnsiTheme="majorHAnsi" w:cstheme="majorHAnsi"/>
+          <w:lang w:eastAsia="es-PE"/>
+        </w:rPr>
+        <w:t xml:space="preserve"> para mejorar la velocidad de carga y reducir la carga en el servidor. Además, </w:t>
+      </w:r>
+      <w:proofErr w:type="spellStart"/>
+      <w:r>
+        <w:rPr>
+          <w:rFonts w:asciiTheme="majorHAnsi" w:hAnsiTheme="majorHAnsi" w:cstheme="majorHAnsi"/>
+          <w:lang w:eastAsia="es-PE"/>
+        </w:rPr>
+        <w:t>Loppify</w:t>
+      </w:r>
+      <w:proofErr w:type="spellEnd"/>
+      <w:r>
+        <w:rPr>
+          <w:rFonts w:asciiTheme="majorHAnsi" w:hAnsiTheme="majorHAnsi" w:cstheme="majorHAnsi"/>
+          <w:lang w:eastAsia="es-PE"/>
+        </w:rPr>
+        <w:t xml:space="preserve"> soporta hasta 1,000 usuarios concurrentes sin degradación en la experiencia de uso. La base de datos está optimizada para garantizar tiempos de respuesta eficientes en la búsqueda de productos y procesamiento de pedidos.</w:t>
       </w:r>
     </w:p>
     <w:p>
@@ -9953,7 +10269,23 @@
           <w:rFonts w:asciiTheme="majorHAnsi" w:hAnsiTheme="majorHAnsi" w:cstheme="majorHAnsi"/>
           <w:lang w:eastAsia="es-PE"/>
         </w:rPr>
-        <w:t>El código de Loppify sigue principios de desarrollo limpio y modular, facilitando futuras actualizaciones y mejoras. Se emplean buenas prácticas en ASP.NET Core y Angular para garantizar una arquitectura escalable y mantenible. El sistema está diseñado para ser extensible, permitiendo la integración de nuevas funciones sin afectar la estabilidad del software.</w:t>
+        <w:t xml:space="preserve">El código de </w:t>
+      </w:r>
+      <w:proofErr w:type="spellStart"/>
+      <w:r>
+        <w:rPr>
+          <w:rFonts w:asciiTheme="majorHAnsi" w:hAnsiTheme="majorHAnsi" w:cstheme="majorHAnsi"/>
+          <w:lang w:eastAsia="es-PE"/>
+        </w:rPr>
+        <w:t>Loppify</w:t>
+      </w:r>
+      <w:proofErr w:type="spellEnd"/>
+      <w:r>
+        <w:rPr>
+          <w:rFonts w:asciiTheme="majorHAnsi" w:hAnsiTheme="majorHAnsi" w:cstheme="majorHAnsi"/>
+          <w:lang w:eastAsia="es-PE"/>
+        </w:rPr>
+        <w:t xml:space="preserve"> sigue principios de desarrollo limpio y modular, facilitando futuras actualizaciones y mejoras. Se emplean buenas prácticas en ASP.NET Core y Angular para garantizar una arquitectura escalable y mantenible. El sistema está diseñado para ser extensible, permitiendo la integración de nuevas funciones sin afectar la estabilidad del software.</w:t>
       </w:r>
     </w:p>
     <w:p>
@@ -10010,7 +10342,21 @@
         <w:rPr>
           <w:rFonts w:asciiTheme="majorHAnsi" w:hAnsiTheme="majorHAnsi" w:cstheme="majorHAnsi"/>
         </w:rPr>
-        <w:t>El sistema de Loppify ha sido diseñado para responder eficientemente a los eventos generados por los usuarios, asegurando tiempos de carga mínimos y procesamiento optimizado de las operaciones clave. Se monitorean métricas de rendimiento en Azure para detectar y corregir posibles cuellos de botella, asegurando una experiencia fluida para los usuarios.</w:t>
+        <w:t xml:space="preserve">El sistema de </w:t>
+      </w:r>
+      <w:proofErr w:type="spellStart"/>
+      <w:r>
+        <w:rPr>
+          <w:rFonts w:asciiTheme="majorHAnsi" w:hAnsiTheme="majorHAnsi" w:cstheme="majorHAnsi"/>
+        </w:rPr>
+        <w:t>Loppify</w:t>
+      </w:r>
+      <w:proofErr w:type="spellEnd"/>
+      <w:r>
+        <w:rPr>
+          <w:rFonts w:asciiTheme="majorHAnsi" w:hAnsiTheme="majorHAnsi" w:cstheme="majorHAnsi"/>
+        </w:rPr>
+        <w:t xml:space="preserve"> ha sido diseñado para responder eficientemente a los eventos generados por los usuarios, asegurando tiempos de carga mínimos y procesamiento optimizado de las operaciones clave. Se monitorean métricas de rendimiento en Azure para detectar y corregir posibles cuellos de botella, asegurando una experiencia fluida para los usuarios.</w:t>
       </w:r>
     </w:p>
     <w:p/>
